--- a/Session1/SQL2.docx
+++ b/Session1/SQL2.docx
@@ -12,21 +12,7 @@
         <w:rPr>
           <w:lang w:val="ru-RU"/>
         </w:rPr>
-        <w:t xml:space="preserve">1) Составьте запрос, который выведет </w:t>
-      </w:r>
-      <w:proofErr w:type="spellStart"/>
-      <w:r>
-        <w:rPr>
-          <w:lang w:val="ru-RU"/>
-        </w:rPr>
-        <w:t>Кастомеров</w:t>
-      </w:r>
-      <w:proofErr w:type="spellEnd"/>
-      <w:r>
-        <w:rPr>
-          <w:lang w:val="ru-RU"/>
-        </w:rPr>
-        <w:t>, для которых нет заказов.</w:t>
+        <w:t>1) Составьте запрос, который выведет Кастомеров, для которых нет заказов.</w:t>
       </w:r>
     </w:p>
     <w:p>
@@ -82,49 +68,8 @@
           <w:b/>
           <w:bCs/>
         </w:rPr>
-        <w:t xml:space="preserve">WHERE </w:t>
-      </w:r>
-      <w:proofErr w:type="spellStart"/>
-      <w:r>
-        <w:rPr>
-          <w:b/>
-          <w:bCs/>
-        </w:rPr>
-        <w:t>CustomerID</w:t>
-      </w:r>
-      <w:proofErr w:type="spellEnd"/>
-      <w:r>
-        <w:rPr>
-          <w:b/>
-          <w:bCs/>
-        </w:rPr>
-        <w:t xml:space="preserve"> NOT IN (Select </w:t>
-      </w:r>
-      <w:proofErr w:type="spellStart"/>
-      <w:r>
-        <w:rPr>
-          <w:b/>
-          <w:bCs/>
-        </w:rPr>
-        <w:t>CustomerID</w:t>
-      </w:r>
-      <w:proofErr w:type="spellEnd"/>
-      <w:r>
-        <w:rPr>
-          <w:b/>
-          <w:bCs/>
-        </w:rPr>
-        <w:t xml:space="preserve"> FROM Orders</w:t>
-      </w:r>
-      <w:proofErr w:type="gramStart"/>
-      <w:r>
-        <w:rPr>
-          <w:b/>
-          <w:bCs/>
-        </w:rPr>
-        <w:t>);</w:t>
-      </w:r>
-      <w:proofErr w:type="gramEnd"/>
+        <w:t>WHERE CustomerID NOT IN (Select CustomerID FROM Orders);</w:t>
+      </w:r>
     </w:p>
     <w:p>
       <w:pPr>
@@ -133,6 +78,9 @@
     </w:p>
     <w:p>
       <w:r>
+        <w:rPr>
+          <w:noProof/>
+        </w:rPr>
         <w:drawing>
           <wp:inline distT="0" distB="0" distL="0" distR="0" wp14:anchorId="15E10352" wp14:editId="4BA36C23">
             <wp:extent cx="5943600" cy="5687695"/>
@@ -186,224 +134,105 @@
           <w:lang w:val="ru-RU"/>
         </w:rPr>
         <w:lastRenderedPageBreak/>
-        <w:t xml:space="preserve">2) Посчитать количество разных </w:t>
-      </w:r>
-      <w:proofErr w:type="gramStart"/>
-      <w:r>
-        <w:rPr>
-          <w:lang w:val="ru-RU"/>
-        </w:rPr>
-        <w:t>продуктов(</w:t>
-      </w:r>
-      <w:proofErr w:type="gramEnd"/>
-      <w:r>
-        <w:rPr>
-          <w:lang w:val="ru-RU"/>
-        </w:rPr>
-        <w:t xml:space="preserve">наименований продуктов) в каждом заказе и вывести максимальное число различных наименований продуктов среди всех заказов. </w:t>
-      </w:r>
-    </w:p>
-    <w:p>
-      <w:pPr>
-        <w:rPr>
-          <w:lang w:val="ru-RU"/>
-        </w:rPr>
-      </w:pPr>
-    </w:p>
-    <w:p>
-      <w:pPr>
-        <w:spacing w:after="0"/>
-        <w:rPr>
-          <w:b/>
-          <w:bCs/>
-        </w:rPr>
-      </w:pPr>
-      <w:r>
-        <w:rPr>
-          <w:b/>
-          <w:bCs/>
-        </w:rPr>
-        <w:t>SELECT MAX(</w:t>
-      </w:r>
-      <w:proofErr w:type="spellStart"/>
-      <w:r>
-        <w:rPr>
-          <w:b/>
-          <w:bCs/>
-        </w:rPr>
-        <w:t>DistinctProductsNumber</w:t>
-      </w:r>
-      <w:proofErr w:type="spellEnd"/>
-      <w:r>
-        <w:rPr>
-          <w:b/>
-          <w:bCs/>
-        </w:rPr>
-        <w:t>)</w:t>
-      </w:r>
-    </w:p>
-    <w:p>
-      <w:pPr>
-        <w:spacing w:after="0"/>
-        <w:rPr>
-          <w:b/>
-          <w:bCs/>
-        </w:rPr>
-      </w:pPr>
-      <w:r>
-        <w:rPr>
-          <w:b/>
-          <w:bCs/>
-        </w:rPr>
-        <w:t xml:space="preserve">FROM (SELECT </w:t>
-      </w:r>
-      <w:proofErr w:type="spellStart"/>
-      <w:r>
-        <w:rPr>
-          <w:b/>
-          <w:bCs/>
-        </w:rPr>
-        <w:t>OrderID</w:t>
-      </w:r>
-      <w:proofErr w:type="spellEnd"/>
-      <w:r>
-        <w:rPr>
-          <w:b/>
-          <w:bCs/>
-        </w:rPr>
-        <w:t xml:space="preserve">, COUNT (DISTINCT ProductName) as </w:t>
-      </w:r>
-      <w:proofErr w:type="spellStart"/>
-      <w:r>
-        <w:rPr>
-          <w:b/>
-          <w:bCs/>
-        </w:rPr>
-        <w:t>DistinctProductsNumber</w:t>
-      </w:r>
-      <w:proofErr w:type="spellEnd"/>
-    </w:p>
-    <w:p>
-      <w:pPr>
-        <w:spacing w:after="0"/>
-        <w:rPr>
-          <w:b/>
-          <w:bCs/>
-        </w:rPr>
-      </w:pPr>
-      <w:r>
-        <w:rPr>
-          <w:b/>
-          <w:bCs/>
-        </w:rPr>
-        <w:t>FROM Products</w:t>
-      </w:r>
-    </w:p>
-    <w:p>
-      <w:pPr>
-        <w:spacing w:after="0"/>
-        <w:rPr>
-          <w:b/>
-          <w:bCs/>
-        </w:rPr>
-      </w:pPr>
-      <w:r>
-        <w:rPr>
-          <w:b/>
-          <w:bCs/>
-        </w:rPr>
-        <w:t xml:space="preserve">INNER JOIN </w:t>
-      </w:r>
-      <w:proofErr w:type="spellStart"/>
-      <w:r>
-        <w:rPr>
-          <w:b/>
-          <w:bCs/>
-        </w:rPr>
-        <w:t>OrderDetails</w:t>
-      </w:r>
-      <w:proofErr w:type="spellEnd"/>
-      <w:r>
-        <w:rPr>
-          <w:b/>
-          <w:bCs/>
-        </w:rPr>
-        <w:t xml:space="preserve"> ON </w:t>
-      </w:r>
-      <w:proofErr w:type="spellStart"/>
-      <w:proofErr w:type="gramStart"/>
-      <w:r>
-        <w:rPr>
-          <w:b/>
-          <w:bCs/>
-        </w:rPr>
-        <w:t>Products.ProductID</w:t>
-      </w:r>
-      <w:proofErr w:type="spellEnd"/>
-      <w:r>
-        <w:rPr>
-          <w:b/>
-          <w:bCs/>
-        </w:rPr>
-        <w:t xml:space="preserve">  =</w:t>
-      </w:r>
-      <w:proofErr w:type="gramEnd"/>
-      <w:r>
-        <w:rPr>
-          <w:b/>
-          <w:bCs/>
-        </w:rPr>
-        <w:t xml:space="preserve"> </w:t>
-      </w:r>
-      <w:proofErr w:type="spellStart"/>
-      <w:r>
-        <w:rPr>
-          <w:b/>
-          <w:bCs/>
-        </w:rPr>
-        <w:t>OrderDetails.ProductID</w:t>
-      </w:r>
-      <w:proofErr w:type="spellEnd"/>
-    </w:p>
-    <w:p>
-      <w:pPr>
-        <w:spacing w:after="0"/>
-        <w:rPr>
-          <w:b/>
-          <w:bCs/>
-        </w:rPr>
-      </w:pPr>
-      <w:r>
-        <w:rPr>
-          <w:b/>
-          <w:bCs/>
-        </w:rPr>
-        <w:t xml:space="preserve">GROUP BY </w:t>
-      </w:r>
-      <w:proofErr w:type="spellStart"/>
-      <w:r>
-        <w:rPr>
-          <w:b/>
-          <w:bCs/>
-        </w:rPr>
-        <w:t>OrderID</w:t>
-      </w:r>
-      <w:proofErr w:type="spellEnd"/>
-      <w:r>
-        <w:rPr>
-          <w:b/>
-          <w:bCs/>
-        </w:rPr>
-        <w:t>)</w:t>
-      </w:r>
-    </w:p>
-    <w:p>
-      <w:pPr>
-        <w:spacing w:after="0"/>
-      </w:pPr>
-    </w:p>
-    <w:p>
-      <w:r>
+        <w:t xml:space="preserve">2) Посчитать количество разных продуктов(наименований продуктов) в каждом заказе и вывести максимальное число различных наименований продуктов среди всех заказов. </w:t>
+      </w:r>
+    </w:p>
+    <w:p>
+      <w:pPr>
+        <w:rPr>
+          <w:lang w:val="ru-RU"/>
+        </w:rPr>
+      </w:pPr>
+    </w:p>
+    <w:p>
+      <w:pPr>
+        <w:spacing w:after="0"/>
+        <w:rPr>
+          <w:b/>
+          <w:bCs/>
+        </w:rPr>
+      </w:pPr>
+      <w:r>
+        <w:rPr>
+          <w:b/>
+          <w:bCs/>
+        </w:rPr>
+        <w:t>SELECT MAX(num)</w:t>
+      </w:r>
+    </w:p>
+    <w:p>
+      <w:pPr>
+        <w:spacing w:after="0"/>
+        <w:rPr>
+          <w:b/>
+          <w:bCs/>
+        </w:rPr>
+      </w:pPr>
+      <w:r>
+        <w:rPr>
+          <w:b/>
+          <w:bCs/>
+        </w:rPr>
+        <w:t>FROM(</w:t>
+      </w:r>
+      <w:r>
+        <w:rPr>
+          <w:b/>
+          <w:bCs/>
+        </w:rPr>
+        <w:tab/>
+        <w:t>SELECT COUNT (DISTINCT PRODUCTID) as num</w:t>
+      </w:r>
+    </w:p>
+    <w:p>
+      <w:pPr>
+        <w:spacing w:after="0"/>
+        <w:rPr>
+          <w:b/>
+          <w:bCs/>
+        </w:rPr>
+      </w:pPr>
+      <w:r>
+        <w:rPr>
+          <w:b/>
+          <w:bCs/>
+        </w:rPr>
+        <w:tab/>
+      </w:r>
+      <w:r>
+        <w:rPr>
+          <w:b/>
+          <w:bCs/>
+        </w:rPr>
+        <w:tab/>
+        <w:t>FROM OrderDetails</w:t>
+      </w:r>
+    </w:p>
+    <w:p>
+      <w:pPr>
+        <w:spacing w:after="0"/>
+      </w:pPr>
+      <w:r>
+        <w:rPr>
+          <w:b/>
+          <w:bCs/>
+        </w:rPr>
+        <w:tab/>
+      </w:r>
+      <w:r>
+        <w:rPr>
+          <w:b/>
+          <w:bCs/>
+        </w:rPr>
+        <w:tab/>
+        <w:t>GROUP BY OrderID)</w:t>
+      </w:r>
+    </w:p>
+    <w:p>
+      <w:r>
+        <w:rPr>
+          <w:noProof/>
+        </w:rPr>
         <w:drawing>
           <wp:inline distT="0" distB="0" distL="0" distR="0" wp14:anchorId="104784E3" wp14:editId="575887DC">
             <wp:extent cx="5943600" cy="1078230"/>
@@ -463,23 +292,21 @@
     </w:p>
     <w:p>
       <w:pPr>
-        <w:spacing w:after="0"/>
-        <w:rPr>
-          <w:b/>
-          <w:bCs/>
-        </w:rPr>
-      </w:pPr>
-      <w:r>
-        <w:rPr>
-          <w:b/>
-          <w:bCs/>
-        </w:rPr>
-        <w:t>SELECT *</w:t>
-      </w:r>
-    </w:p>
-    <w:p>
-      <w:pPr>
-        <w:spacing w:after="0"/>
+        <w:rPr>
+          <w:b/>
+          <w:bCs/>
+        </w:rPr>
+      </w:pPr>
+      <w:r>
+        <w:rPr>
+          <w:b/>
+          <w:bCs/>
+        </w:rPr>
+        <w:t>SELECT *, MAX(BIRTHDATE)</w:t>
+      </w:r>
+    </w:p>
+    <w:p>
+      <w:pPr>
         <w:rPr>
           <w:b/>
           <w:bCs/>
@@ -494,97 +321,19 @@
       </w:r>
     </w:p>
     <w:p>
-      <w:pPr>
-        <w:spacing w:after="0"/>
-        <w:rPr>
-          <w:b/>
-          <w:bCs/>
-        </w:rPr>
-      </w:pPr>
-      <w:r>
-        <w:rPr>
-          <w:b/>
-          <w:bCs/>
-        </w:rPr>
-        <w:t xml:space="preserve">Where </w:t>
-      </w:r>
-      <w:proofErr w:type="spellStart"/>
-      <w:r>
-        <w:rPr>
-          <w:b/>
-          <w:bCs/>
-        </w:rPr>
-        <w:t>BirthDate</w:t>
-      </w:r>
-      <w:proofErr w:type="spellEnd"/>
-      <w:r>
-        <w:rPr>
-          <w:b/>
-          <w:bCs/>
-        </w:rPr>
-        <w:t xml:space="preserve"> between '1950-01-01' and '1959-12-31'</w:t>
-      </w:r>
-    </w:p>
-    <w:p>
-      <w:pPr>
-        <w:spacing w:after="0"/>
-        <w:rPr>
-          <w:b/>
-          <w:bCs/>
-        </w:rPr>
-      </w:pPr>
-      <w:r>
-        <w:rPr>
-          <w:b/>
-          <w:bCs/>
-        </w:rPr>
-        <w:t xml:space="preserve">ORDER </w:t>
-      </w:r>
-      <w:proofErr w:type="gramStart"/>
-      <w:r>
-        <w:rPr>
-          <w:b/>
-          <w:bCs/>
-        </w:rPr>
-        <w:t xml:space="preserve">BY  </w:t>
-      </w:r>
-      <w:proofErr w:type="spellStart"/>
-      <w:r>
-        <w:rPr>
-          <w:b/>
-          <w:bCs/>
-        </w:rPr>
-        <w:t>BirthDate</w:t>
-      </w:r>
-      <w:proofErr w:type="spellEnd"/>
-      <w:proofErr w:type="gramEnd"/>
-      <w:r>
-        <w:rPr>
-          <w:b/>
-          <w:bCs/>
-        </w:rPr>
-        <w:t xml:space="preserve"> DESC</w:t>
-      </w:r>
-    </w:p>
-    <w:p>
-      <w:pPr>
-        <w:spacing w:after="0"/>
-        <w:rPr>
-          <w:b/>
-          <w:bCs/>
-        </w:rPr>
-      </w:pPr>
-      <w:r>
-        <w:rPr>
-          <w:b/>
-          <w:bCs/>
-        </w:rPr>
-        <w:t>LIMIT 1</w:t>
-      </w:r>
-    </w:p>
-    <w:p/>
-    <w:p>
-      <w:r>
+      <w:r>
+        <w:rPr>
+          <w:b/>
+          <w:bCs/>
+        </w:rPr>
+        <w:t>Where BirthDate between '1950-01-01' and '1959-12-31'</w:t>
+      </w:r>
+    </w:p>
+    <w:p>
+      <w:r>
+        <w:rPr>
+          <w:noProof/>
+        </w:rPr>
         <w:drawing>
           <wp:inline distT="0" distB="0" distL="0" distR="0" wp14:anchorId="6D2547A0" wp14:editId="4551268C">
             <wp:extent cx="5943600" cy="1351280"/>
@@ -639,21 +388,7 @@
           <w:lang w:val="ru-RU"/>
         </w:rPr>
         <w:lastRenderedPageBreak/>
-        <w:t xml:space="preserve">4) Посчитать количество </w:t>
-      </w:r>
-      <w:proofErr w:type="spellStart"/>
-      <w:r>
-        <w:rPr>
-          <w:lang w:val="ru-RU"/>
-        </w:rPr>
-        <w:t>кастомеров</w:t>
-      </w:r>
-      <w:proofErr w:type="spellEnd"/>
-      <w:r>
-        <w:rPr>
-          <w:lang w:val="ru-RU"/>
-        </w:rPr>
-        <w:t xml:space="preserve">, которые заказывали продукты, поставляемые из </w:t>
+        <w:t xml:space="preserve">4) Посчитать количество кастомеров, которые заказывали продукты, поставляемые из </w:t>
       </w:r>
       <w:r>
         <w:rPr>
@@ -678,43 +413,43 @@
           <w:b/>
           <w:bCs/>
         </w:rPr>
-        <w:t xml:space="preserve">SELECT </w:t>
-      </w:r>
-      <w:proofErr w:type="gramStart"/>
-      <w:r>
+        <w:t>SELECT COUNT(DISTINCT CustomerName) as '# of Customers That Ordered From Spain Or UK'</w:t>
+      </w:r>
+    </w:p>
+    <w:p>
+      <w:pPr>
+        <w:spacing w:after="0"/>
         <w:rPr>
           <w:rFonts w:ascii="Calibri" w:eastAsia="Calibri" w:hAnsi="Calibri" w:cs="Calibri"/>
           <w:b/>
           <w:bCs/>
         </w:rPr>
-        <w:t>COUNT(</w:t>
-      </w:r>
-      <w:proofErr w:type="gramEnd"/>
+      </w:pPr>
       <w:r>
         <w:rPr>
           <w:rFonts w:ascii="Calibri" w:eastAsia="Calibri" w:hAnsi="Calibri" w:cs="Calibri"/>
           <w:b/>
           <w:bCs/>
         </w:rPr>
-        <w:t xml:space="preserve">DISTINCT </w:t>
-      </w:r>
-      <w:proofErr w:type="spellStart"/>
-      <w:r>
+        <w:t>FROM Customers</w:t>
+      </w:r>
+    </w:p>
+    <w:p>
+      <w:pPr>
+        <w:spacing w:after="0"/>
         <w:rPr>
           <w:rFonts w:ascii="Calibri" w:eastAsia="Calibri" w:hAnsi="Calibri" w:cs="Calibri"/>
           <w:b/>
           <w:bCs/>
         </w:rPr>
-        <w:t>CustomerName</w:t>
-      </w:r>
-      <w:proofErr w:type="spellEnd"/>
+      </w:pPr>
       <w:r>
         <w:rPr>
           <w:rFonts w:ascii="Calibri" w:eastAsia="Calibri" w:hAnsi="Calibri" w:cs="Calibri"/>
           <w:b/>
           <w:bCs/>
         </w:rPr>
-        <w:t>) as '# of Customers That Ordered From Spain Or UK'</w:t>
+        <w:t>JOIN Orders ON Customers.CustomerID = Orders.CustomerID</w:t>
       </w:r>
     </w:p>
     <w:p>
@@ -732,7 +467,7 @@
           <w:b/>
           <w:bCs/>
         </w:rPr>
-        <w:t>FROM Customers</w:t>
+        <w:t>JOIN OrderDetails ON Orders.OrderID = OrderDetails.OrderID</w:t>
       </w:r>
     </w:p>
     <w:p>
@@ -750,269 +485,58 @@
           <w:b/>
           <w:bCs/>
         </w:rPr>
-        <w:t xml:space="preserve">JOIN Orders ON </w:t>
-      </w:r>
-      <w:proofErr w:type="spellStart"/>
-      <w:r>
+        <w:t>JOIN Products ON OrderDetails.ProductID = Products.ProductID</w:t>
+      </w:r>
+    </w:p>
+    <w:p>
+      <w:pPr>
+        <w:spacing w:after="0"/>
         <w:rPr>
           <w:rFonts w:ascii="Calibri" w:eastAsia="Calibri" w:hAnsi="Calibri" w:cs="Calibri"/>
           <w:b/>
           <w:bCs/>
         </w:rPr>
-        <w:t>Customers.CustomerID</w:t>
-      </w:r>
-      <w:proofErr w:type="spellEnd"/>
+      </w:pPr>
       <w:r>
         <w:rPr>
           <w:rFonts w:ascii="Calibri" w:eastAsia="Calibri" w:hAnsi="Calibri" w:cs="Calibri"/>
           <w:b/>
           <w:bCs/>
         </w:rPr>
-        <w:t xml:space="preserve"> = </w:t>
-      </w:r>
-      <w:proofErr w:type="spellStart"/>
-      <w:r>
+        <w:t>JOIN Suppliers ON Products.SupplierID = Suppliers.SupplierID</w:t>
+      </w:r>
+    </w:p>
+    <w:p>
+      <w:pPr>
+        <w:spacing w:after="0"/>
         <w:rPr>
           <w:rFonts w:ascii="Calibri" w:eastAsia="Calibri" w:hAnsi="Calibri" w:cs="Calibri"/>
           <w:b/>
           <w:bCs/>
         </w:rPr>
-        <w:t>Orders.CustomerID</w:t>
-      </w:r>
-      <w:proofErr w:type="spellEnd"/>
-    </w:p>
-    <w:p>
-      <w:pPr>
-        <w:spacing w:after="0"/>
+      </w:pPr>
+      <w:r>
         <w:rPr>
           <w:rFonts w:ascii="Calibri" w:eastAsia="Calibri" w:hAnsi="Calibri" w:cs="Calibri"/>
           <w:b/>
           <w:bCs/>
         </w:rPr>
-      </w:pPr>
-      <w:r>
+        <w:t>WHERE Suppliers.Country = 'Spain' OR  Suppliers.Country = 'UK'</w:t>
+      </w:r>
+    </w:p>
+    <w:p>
+      <w:pPr>
+        <w:spacing w:after="0"/>
         <w:rPr>
           <w:rFonts w:ascii="Calibri" w:eastAsia="Calibri" w:hAnsi="Calibri" w:cs="Calibri"/>
-          <w:b/>
-          <w:bCs/>
-        </w:rPr>
-        <w:t xml:space="preserve">JOIN </w:t>
-      </w:r>
-      <w:proofErr w:type="spellStart"/>
+        </w:rPr>
+      </w:pPr>
+    </w:p>
+    <w:p>
       <w:r>
         <w:rPr>
           <w:rFonts w:ascii="Calibri" w:eastAsia="Calibri" w:hAnsi="Calibri" w:cs="Calibri"/>
-          <w:b/>
-          <w:bCs/>
-        </w:rPr>
-        <w:t>OrderDetails</w:t>
-      </w:r>
-      <w:proofErr w:type="spellEnd"/>
-      <w:r>
-        <w:rPr>
-          <w:rFonts w:ascii="Calibri" w:eastAsia="Calibri" w:hAnsi="Calibri" w:cs="Calibri"/>
-          <w:b/>
-          <w:bCs/>
-        </w:rPr>
-        <w:t xml:space="preserve"> ON </w:t>
-      </w:r>
-      <w:proofErr w:type="spellStart"/>
-      <w:r>
-        <w:rPr>
-          <w:rFonts w:ascii="Calibri" w:eastAsia="Calibri" w:hAnsi="Calibri" w:cs="Calibri"/>
-          <w:b/>
-          <w:bCs/>
-        </w:rPr>
-        <w:t>Orders.OrderID</w:t>
-      </w:r>
-      <w:proofErr w:type="spellEnd"/>
-      <w:r>
-        <w:rPr>
-          <w:rFonts w:ascii="Calibri" w:eastAsia="Calibri" w:hAnsi="Calibri" w:cs="Calibri"/>
-          <w:b/>
-          <w:bCs/>
-        </w:rPr>
-        <w:t xml:space="preserve"> = </w:t>
-      </w:r>
-      <w:proofErr w:type="spellStart"/>
-      <w:r>
-        <w:rPr>
-          <w:rFonts w:ascii="Calibri" w:eastAsia="Calibri" w:hAnsi="Calibri" w:cs="Calibri"/>
-          <w:b/>
-          <w:bCs/>
-        </w:rPr>
-        <w:t>OrderDetails.OrderID</w:t>
-      </w:r>
-      <w:proofErr w:type="spellEnd"/>
-    </w:p>
-    <w:p>
-      <w:pPr>
-        <w:spacing w:after="0"/>
-        <w:rPr>
-          <w:rFonts w:ascii="Calibri" w:eastAsia="Calibri" w:hAnsi="Calibri" w:cs="Calibri"/>
-          <w:b/>
-          <w:bCs/>
-        </w:rPr>
-      </w:pPr>
-      <w:r>
-        <w:rPr>
-          <w:rFonts w:ascii="Calibri" w:eastAsia="Calibri" w:hAnsi="Calibri" w:cs="Calibri"/>
-          <w:b/>
-          <w:bCs/>
-        </w:rPr>
-        <w:t xml:space="preserve">JOIN Products ON </w:t>
-      </w:r>
-      <w:proofErr w:type="spellStart"/>
-      <w:r>
-        <w:rPr>
-          <w:rFonts w:ascii="Calibri" w:eastAsia="Calibri" w:hAnsi="Calibri" w:cs="Calibri"/>
-          <w:b/>
-          <w:bCs/>
-        </w:rPr>
-        <w:t>OrderDetails.ProductID</w:t>
-      </w:r>
-      <w:proofErr w:type="spellEnd"/>
-      <w:r>
-        <w:rPr>
-          <w:rFonts w:ascii="Calibri" w:eastAsia="Calibri" w:hAnsi="Calibri" w:cs="Calibri"/>
-          <w:b/>
-          <w:bCs/>
-        </w:rPr>
-        <w:t xml:space="preserve"> = </w:t>
-      </w:r>
-      <w:proofErr w:type="spellStart"/>
-      <w:r>
-        <w:rPr>
-          <w:rFonts w:ascii="Calibri" w:eastAsia="Calibri" w:hAnsi="Calibri" w:cs="Calibri"/>
-          <w:b/>
-          <w:bCs/>
-        </w:rPr>
-        <w:t>Products.ProductID</w:t>
-      </w:r>
-      <w:proofErr w:type="spellEnd"/>
-    </w:p>
-    <w:p>
-      <w:pPr>
-        <w:spacing w:after="0"/>
-        <w:rPr>
-          <w:rFonts w:ascii="Calibri" w:eastAsia="Calibri" w:hAnsi="Calibri" w:cs="Calibri"/>
-          <w:b/>
-          <w:bCs/>
-        </w:rPr>
-      </w:pPr>
-      <w:r>
-        <w:rPr>
-          <w:rFonts w:ascii="Calibri" w:eastAsia="Calibri" w:hAnsi="Calibri" w:cs="Calibri"/>
-          <w:b/>
-          <w:bCs/>
-        </w:rPr>
-        <w:t xml:space="preserve">JOIN Suppliers ON </w:t>
-      </w:r>
-      <w:proofErr w:type="spellStart"/>
-      <w:r>
-        <w:rPr>
-          <w:rFonts w:ascii="Calibri" w:eastAsia="Calibri" w:hAnsi="Calibri" w:cs="Calibri"/>
-          <w:b/>
-          <w:bCs/>
-        </w:rPr>
-        <w:t>Products.SupplierID</w:t>
-      </w:r>
-      <w:proofErr w:type="spellEnd"/>
-      <w:r>
-        <w:rPr>
-          <w:rFonts w:ascii="Calibri" w:eastAsia="Calibri" w:hAnsi="Calibri" w:cs="Calibri"/>
-          <w:b/>
-          <w:bCs/>
-        </w:rPr>
-        <w:t xml:space="preserve"> = </w:t>
-      </w:r>
-      <w:proofErr w:type="spellStart"/>
-      <w:r>
-        <w:rPr>
-          <w:rFonts w:ascii="Calibri" w:eastAsia="Calibri" w:hAnsi="Calibri" w:cs="Calibri"/>
-          <w:b/>
-          <w:bCs/>
-        </w:rPr>
-        <w:t>Suppliers.SupplierID</w:t>
-      </w:r>
-      <w:proofErr w:type="spellEnd"/>
-    </w:p>
-    <w:p>
-      <w:pPr>
-        <w:spacing w:after="0"/>
-        <w:rPr>
-          <w:rFonts w:ascii="Calibri" w:eastAsia="Calibri" w:hAnsi="Calibri" w:cs="Calibri"/>
-          <w:b/>
-          <w:bCs/>
-        </w:rPr>
-      </w:pPr>
-      <w:r>
-        <w:rPr>
-          <w:rFonts w:ascii="Calibri" w:eastAsia="Calibri" w:hAnsi="Calibri" w:cs="Calibri"/>
-          <w:b/>
-          <w:bCs/>
-        </w:rPr>
-        <w:t xml:space="preserve">WHERE </w:t>
-      </w:r>
-      <w:proofErr w:type="spellStart"/>
-      <w:r>
-        <w:rPr>
-          <w:rFonts w:ascii="Calibri" w:eastAsia="Calibri" w:hAnsi="Calibri" w:cs="Calibri"/>
-          <w:b/>
-          <w:bCs/>
-        </w:rPr>
-        <w:t>Suppliers.Country</w:t>
-      </w:r>
-      <w:proofErr w:type="spellEnd"/>
-      <w:r>
-        <w:rPr>
-          <w:rFonts w:ascii="Calibri" w:eastAsia="Calibri" w:hAnsi="Calibri" w:cs="Calibri"/>
-          <w:b/>
-          <w:bCs/>
-        </w:rPr>
-        <w:t xml:space="preserve"> = 'Spain' </w:t>
-      </w:r>
-      <w:proofErr w:type="gramStart"/>
-      <w:r>
-        <w:rPr>
-          <w:rFonts w:ascii="Calibri" w:eastAsia="Calibri" w:hAnsi="Calibri" w:cs="Calibri"/>
-          <w:b/>
-          <w:bCs/>
-        </w:rPr>
-        <w:t xml:space="preserve">OR  </w:t>
-      </w:r>
-      <w:proofErr w:type="spellStart"/>
-      <w:r>
-        <w:rPr>
-          <w:rFonts w:ascii="Calibri" w:eastAsia="Calibri" w:hAnsi="Calibri" w:cs="Calibri"/>
-          <w:b/>
-          <w:bCs/>
-        </w:rPr>
-        <w:t>Suppliers.Country</w:t>
-      </w:r>
-      <w:proofErr w:type="spellEnd"/>
-      <w:proofErr w:type="gramEnd"/>
-      <w:r>
-        <w:rPr>
-          <w:rFonts w:ascii="Calibri" w:eastAsia="Calibri" w:hAnsi="Calibri" w:cs="Calibri"/>
-          <w:b/>
-          <w:bCs/>
-        </w:rPr>
-        <w:t xml:space="preserve"> = 'UK'</w:t>
-      </w:r>
-    </w:p>
-    <w:p>
-      <w:pPr>
-        <w:spacing w:after="0"/>
-        <w:rPr>
-          <w:rFonts w:ascii="Calibri" w:eastAsia="Calibri" w:hAnsi="Calibri" w:cs="Calibri"/>
-        </w:rPr>
-      </w:pPr>
-    </w:p>
-    <w:p>
-      <w:r>
-        <w:rPr>
-          <w:rFonts w:ascii="Calibri" w:eastAsia="Calibri" w:hAnsi="Calibri" w:cs="Calibri"/>
+          <w:noProof/>
         </w:rPr>
         <w:drawing>
           <wp:inline distT="0" distB="0" distL="0" distR="0" wp14:anchorId="51A89C67" wp14:editId="65AB8C3B">
@@ -1052,8 +576,18 @@
       </w:r>
     </w:p>
     <w:p>
-      <w:r>
-        <w:tab/>
+      <w:pPr>
+        <w:rPr>
+          <w:lang w:val="ru-RU"/>
+        </w:rPr>
+      </w:pPr>
+      <w:r>
+        <w:tab/>
+      </w:r>
+      <w:r>
+        <w:rPr>
+          <w:lang w:val="ru-RU"/>
+        </w:rPr>
         <w:t xml:space="preserve"> </w:t>
       </w:r>
     </w:p>
@@ -1069,11 +603,9 @@
         </w:rPr>
         <w:t xml:space="preserve">5) Вывести сотрудников таким образом, чтобы сотрудник </w:t>
       </w:r>
-      <w:proofErr w:type="spellStart"/>
       <w:r>
         <w:t>Dodsworth</w:t>
       </w:r>
-      <w:proofErr w:type="spellEnd"/>
       <w:r>
         <w:rPr>
           <w:lang w:val="ru-RU"/>
@@ -1113,67 +645,23 @@
         <w:rPr>
           <w:lang w:val="ru-RU"/>
         </w:rPr>
-        <w:t xml:space="preserve">Для полученного результата написать запрос, который подсветит наличие дубликатов - выведет </w:t>
-      </w:r>
-      <w:proofErr w:type="spellStart"/>
-      <w:r>
-        <w:rPr>
-          <w:lang w:val="ru-RU"/>
-        </w:rPr>
-        <w:t>дублирующиеся</w:t>
-      </w:r>
-      <w:proofErr w:type="spellEnd"/>
-      <w:r>
-        <w:rPr>
-          <w:lang w:val="ru-RU"/>
-        </w:rPr>
-        <w:t xml:space="preserve"> строки - Анну в нашем случае.</w:t>
-      </w:r>
-    </w:p>
-    <w:p>
-      <w:pPr>
-        <w:spacing w:after="0"/>
-        <w:rPr>
-          <w:b/>
-          <w:bCs/>
-        </w:rPr>
-      </w:pPr>
-      <w:r>
-        <w:rPr>
-          <w:b/>
-          <w:bCs/>
-        </w:rPr>
-        <w:t>SELECT *,</w:t>
-      </w:r>
-      <w:r>
-        <w:rPr>
-          <w:b/>
-          <w:bCs/>
-        </w:rPr>
-        <w:t xml:space="preserve"> </w:t>
-      </w:r>
-      <w:proofErr w:type="gramStart"/>
-      <w:r>
-        <w:rPr>
-          <w:b/>
-          <w:bCs/>
-        </w:rPr>
-        <w:t>C</w:t>
-      </w:r>
-      <w:r>
-        <w:rPr>
-          <w:b/>
-          <w:bCs/>
-        </w:rPr>
-        <w:t>OUNT(</w:t>
-      </w:r>
-      <w:proofErr w:type="gramEnd"/>
-      <w:r>
-        <w:rPr>
-          <w:b/>
-          <w:bCs/>
-        </w:rPr>
-        <w:t>*) AS OCCURRENCES</w:t>
+        <w:t>Для полученного результата написать запрос, который подсветит наличие дубликатов - выведет дублирующиеся строки - Анну в нашем случае.</w:t>
+      </w:r>
+    </w:p>
+    <w:p>
+      <w:pPr>
+        <w:spacing w:after="0"/>
+        <w:rPr>
+          <w:b/>
+          <w:bCs/>
+        </w:rPr>
+      </w:pPr>
+      <w:r>
+        <w:rPr>
+          <w:b/>
+          <w:bCs/>
+        </w:rPr>
+        <w:t>SELECT *, COUNT(*) AS OCCURRENCES</w:t>
       </w:r>
     </w:p>
     <w:p>
@@ -1456,6 +944,7 @@
       </w:pPr>
       <w:r>
         <w:rPr>
+          <w:noProof/>
           <w:lang w:val="ru-RU"/>
         </w:rPr>
         <w:drawing>
@@ -1528,300 +1017,116 @@
         <w:rPr>
           <w:lang w:val="ru-RU"/>
         </w:rPr>
-        <w:t xml:space="preserve"> из Таблицы поставщиков (</w:t>
-      </w:r>
-      <w:proofErr w:type="spellStart"/>
-      <w:r>
-        <w:rPr>
-          <w:lang w:val="ru-RU"/>
-        </w:rPr>
-        <w:t>Suppliers</w:t>
-      </w:r>
-      <w:proofErr w:type="spellEnd"/>
-      <w:r>
-        <w:rPr>
-          <w:lang w:val="ru-RU"/>
-        </w:rPr>
-        <w:t xml:space="preserve">) и </w:t>
-      </w:r>
-      <w:proofErr w:type="spellStart"/>
-      <w:r>
-        <w:rPr>
-          <w:lang w:val="ru-RU"/>
-        </w:rPr>
-        <w:t>кастомеров</w:t>
-      </w:r>
-      <w:proofErr w:type="spellEnd"/>
-      <w:r>
-        <w:rPr>
-          <w:lang w:val="ru-RU"/>
-        </w:rPr>
-        <w:t xml:space="preserve"> (</w:t>
-      </w:r>
-      <w:proofErr w:type="spellStart"/>
-      <w:r>
-        <w:rPr>
-          <w:lang w:val="ru-RU"/>
-        </w:rPr>
-        <w:t>Customers</w:t>
-      </w:r>
-      <w:proofErr w:type="spellEnd"/>
-      <w:r>
-        <w:rPr>
-          <w:lang w:val="ru-RU"/>
-        </w:rPr>
-        <w:t>)</w:t>
-      </w:r>
-    </w:p>
-    <w:p>
-      <w:pPr>
-        <w:rPr>
-          <w:lang w:val="ru-RU"/>
-        </w:rPr>
-      </w:pPr>
-    </w:p>
-    <w:p>
-      <w:pPr>
-        <w:rPr>
-          <w:lang w:val="ru-RU"/>
-        </w:rPr>
-      </w:pPr>
-      <w:r>
-        <w:rPr>
-          <w:lang w:val="ru-RU"/>
-        </w:rPr>
-        <w:t xml:space="preserve">Дополнение к </w:t>
-      </w:r>
-      <w:proofErr w:type="gramStart"/>
-      <w:r>
-        <w:rPr>
-          <w:lang w:val="ru-RU"/>
-        </w:rPr>
-        <w:t>6-ой</w:t>
-      </w:r>
-      <w:proofErr w:type="gramEnd"/>
-      <w:r>
-        <w:rPr>
-          <w:lang w:val="ru-RU"/>
-        </w:rPr>
-        <w:t xml:space="preserve"> задаче</w:t>
-      </w:r>
-    </w:p>
-    <w:p>
-      <w:pPr>
-        <w:rPr>
-          <w:lang w:val="ru-RU"/>
-        </w:rPr>
-      </w:pPr>
-      <w:r>
-        <w:rPr>
-          <w:lang w:val="ru-RU"/>
-        </w:rPr>
-        <w:t xml:space="preserve">Написать запрос, который сравнит количество символов в колонке </w:t>
-      </w:r>
-      <w:r>
-        <w:t>Country</w:t>
-      </w:r>
-      <w:r>
-        <w:rPr>
-          <w:lang w:val="ru-RU"/>
-        </w:rPr>
-        <w:t xml:space="preserve"> из Таблицы поставщиков и </w:t>
-      </w:r>
-      <w:proofErr w:type="spellStart"/>
-      <w:r>
-        <w:rPr>
-          <w:lang w:val="ru-RU"/>
-        </w:rPr>
-        <w:t>кастомеров</w:t>
-      </w:r>
-      <w:proofErr w:type="spellEnd"/>
-      <w:r>
-        <w:rPr>
-          <w:lang w:val="ru-RU"/>
-        </w:rPr>
-        <w:t xml:space="preserve">. Добавьте еще одну колонку </w:t>
-      </w:r>
-      <w:r>
-        <w:t>Result</w:t>
-      </w:r>
-      <w:r>
-        <w:rPr>
-          <w:lang w:val="ru-RU"/>
-        </w:rPr>
-        <w:t xml:space="preserve">. Если количество символов в колонках совпадает, то тогда значение в колонке </w:t>
-      </w:r>
-      <w:r>
-        <w:t>Result</w:t>
-      </w:r>
-      <w:r>
-        <w:rPr>
-          <w:lang w:val="ru-RU"/>
-        </w:rPr>
-        <w:t xml:space="preserve"> '</w:t>
-      </w:r>
-      <w:r>
-        <w:t>Y</w:t>
-      </w:r>
-      <w:r>
-        <w:rPr>
-          <w:lang w:val="ru-RU"/>
-        </w:rPr>
-        <w:t>', если не совпадает, то '</w:t>
-      </w:r>
-      <w:r>
-        <w:t>N</w:t>
-      </w:r>
-      <w:r>
-        <w:rPr>
-          <w:lang w:val="ru-RU"/>
-        </w:rPr>
-        <w:t>'</w:t>
-      </w:r>
-    </w:p>
-    <w:p>
-      <w:pPr>
-        <w:spacing w:after="0"/>
-        <w:rPr>
-          <w:b/>
-          <w:bCs/>
-        </w:rPr>
-      </w:pPr>
-      <w:r>
-        <w:rPr>
-          <w:b/>
-          <w:bCs/>
-        </w:rPr>
-        <w:t>SELECT</w:t>
-      </w:r>
-    </w:p>
-    <w:p>
-      <w:pPr>
-        <w:spacing w:after="0"/>
-        <w:rPr>
-          <w:b/>
-          <w:bCs/>
-        </w:rPr>
-      </w:pPr>
-      <w:r>
-        <w:rPr>
-          <w:b/>
-          <w:bCs/>
-        </w:rPr>
-        <w:t>CASE WHEN SUM(LENGTH(</w:t>
-      </w:r>
-      <w:proofErr w:type="spellStart"/>
-      <w:proofErr w:type="gramStart"/>
-      <w:r>
-        <w:rPr>
-          <w:b/>
-          <w:bCs/>
-        </w:rPr>
-        <w:t>a.Country</w:t>
-      </w:r>
-      <w:proofErr w:type="spellEnd"/>
-      <w:proofErr w:type="gramEnd"/>
-      <w:r>
-        <w:rPr>
-          <w:b/>
-          <w:bCs/>
-        </w:rPr>
-        <w:t>)) = SUM(LENGTH(</w:t>
-      </w:r>
-      <w:proofErr w:type="spellStart"/>
-      <w:r>
-        <w:rPr>
-          <w:b/>
-          <w:bCs/>
-        </w:rPr>
-        <w:t>b.Country</w:t>
-      </w:r>
-      <w:proofErr w:type="spellEnd"/>
-      <w:r>
-        <w:rPr>
-          <w:b/>
-          <w:bCs/>
-        </w:rPr>
-        <w:t>)) THEN 'Y'</w:t>
-      </w:r>
-    </w:p>
-    <w:p>
-      <w:pPr>
-        <w:spacing w:after="0"/>
-        <w:rPr>
-          <w:b/>
-          <w:bCs/>
-        </w:rPr>
-      </w:pPr>
-      <w:r>
-        <w:rPr>
-          <w:b/>
-          <w:bCs/>
-        </w:rPr>
-        <w:t>ELSE 'N'</w:t>
-      </w:r>
-    </w:p>
-    <w:p>
-      <w:pPr>
-        <w:spacing w:after="0"/>
-        <w:rPr>
-          <w:b/>
-          <w:bCs/>
-        </w:rPr>
-      </w:pPr>
-      <w:r>
-        <w:rPr>
-          <w:b/>
-          <w:bCs/>
-        </w:rPr>
-        <w:t>End AS RESULT</w:t>
-      </w:r>
-    </w:p>
-    <w:p>
-      <w:pPr>
-        <w:spacing w:after="0"/>
-        <w:rPr>
-          <w:b/>
-          <w:bCs/>
-        </w:rPr>
-      </w:pPr>
-      <w:r>
-        <w:rPr>
-          <w:b/>
-          <w:bCs/>
-        </w:rPr>
-        <w:t xml:space="preserve">FROM Suppliers as </w:t>
-      </w:r>
-      <w:proofErr w:type="gramStart"/>
-      <w:r>
-        <w:rPr>
-          <w:b/>
-          <w:bCs/>
-        </w:rPr>
-        <w:t>a,</w:t>
-      </w:r>
-      <w:proofErr w:type="gramEnd"/>
-      <w:r>
-        <w:rPr>
-          <w:b/>
-          <w:bCs/>
-        </w:rPr>
-        <w:t xml:space="preserve"> Customers as b</w:t>
-      </w:r>
-    </w:p>
-    <w:p/>
-    <w:p>
-      <w:pPr>
-        <w:rPr>
-          <w:lang w:val="ru-RU"/>
-        </w:rPr>
-      </w:pPr>
-      <w:r>
+        <w:t xml:space="preserve"> из Таблицы поставщиков (Suppliers) и кастомеров (Customers)</w:t>
+      </w:r>
+    </w:p>
+    <w:p>
+      <w:pPr>
+        <w:spacing w:after="0"/>
+        <w:rPr>
+          <w:b/>
+          <w:bCs/>
+        </w:rPr>
+      </w:pPr>
+      <w:r>
+        <w:rPr>
+          <w:b/>
+          <w:bCs/>
+        </w:rPr>
+        <w:t>SELECT CountA, CountB</w:t>
+      </w:r>
+    </w:p>
+    <w:p>
+      <w:pPr>
+        <w:spacing w:after="0"/>
+        <w:rPr>
+          <w:b/>
+          <w:bCs/>
+        </w:rPr>
+      </w:pPr>
+      <w:r>
+        <w:rPr>
+          <w:b/>
+          <w:bCs/>
+        </w:rPr>
+        <w:t>FROM (SELECT SUM(LENGTH(Suppliers.Country)) as CountA</w:t>
+      </w:r>
+    </w:p>
+    <w:p>
+      <w:pPr>
+        <w:spacing w:after="0"/>
+        <w:rPr>
+          <w:b/>
+          <w:bCs/>
+        </w:rPr>
+      </w:pPr>
+      <w:r>
+        <w:rPr>
+          <w:b/>
+          <w:bCs/>
+        </w:rPr>
+        <w:t>FROM Suppliers) as T1,</w:t>
+      </w:r>
+    </w:p>
+    <w:p>
+      <w:pPr>
+        <w:spacing w:after="0"/>
+        <w:rPr>
+          <w:b/>
+          <w:bCs/>
+        </w:rPr>
+      </w:pPr>
+      <w:r>
+        <w:rPr>
+          <w:b/>
+          <w:bCs/>
+        </w:rPr>
+        <w:t>(SELECT SUM(LENGTH(Customers.Country)) as CountB</w:t>
+      </w:r>
+    </w:p>
+    <w:p>
+      <w:pPr>
+        <w:spacing w:after="0"/>
+        <w:rPr>
+          <w:b/>
+          <w:bCs/>
+          <w:lang w:val="ru-RU"/>
+        </w:rPr>
+      </w:pPr>
+      <w:r>
+        <w:rPr>
+          <w:b/>
+          <w:bCs/>
+          <w:lang w:val="ru-RU"/>
+        </w:rPr>
+        <w:t>FROM Customers) as T2</w:t>
+      </w:r>
+    </w:p>
+    <w:p>
+      <w:pPr>
+        <w:spacing w:after="0"/>
+        <w:rPr>
+          <w:b/>
+          <w:bCs/>
+          <w:lang w:val="ru-RU"/>
+        </w:rPr>
+      </w:pPr>
+    </w:p>
+    <w:p>
+      <w:pPr>
+        <w:rPr>
+          <w:lang w:val="ru-RU"/>
+        </w:rPr>
+      </w:pPr>
+      <w:r>
+        <w:rPr>
+          <w:lang w:val="ru-RU"/>
+        </w:rPr>
         <w:drawing>
-          <wp:inline distT="0" distB="0" distL="0" distR="0" wp14:anchorId="080CD36A" wp14:editId="52A7B568">
-            <wp:extent cx="5943600" cy="1010920"/>
+          <wp:inline distT="0" distB="0" distL="0" distR="0" wp14:anchorId="38850A9A" wp14:editId="4EA473B4">
+            <wp:extent cx="5943600" cy="1228090"/>
             <wp:effectExtent l="0" t="0" r="0" b="0"/>
-            <wp:docPr id="7" name="Picture 7" descr="Background pattern&#10;&#10;Description automatically generated"/>
+            <wp:docPr id="13" name="Picture 13" descr="Graphical user interface, application&#10;&#10;Description automatically generated"/>
             <wp:cNvGraphicFramePr>
               <a:graphicFrameLocks xmlns:a="http://schemas.openxmlformats.org/drawingml/2006/main" noChangeAspect="1"/>
             </wp:cNvGraphicFramePr>
@@ -1829,7 +1134,7 @@
               <a:graphicData uri="http://schemas.openxmlformats.org/drawingml/2006/picture">
                 <pic:pic xmlns:pic="http://schemas.openxmlformats.org/drawingml/2006/picture">
                   <pic:nvPicPr>
-                    <pic:cNvPr id="7" name="Picture 7" descr="Background pattern&#10;&#10;Description automatically generated"/>
+                    <pic:cNvPr id="13" name="Picture 13" descr="Graphical user interface, application&#10;&#10;Description automatically generated"/>
                     <pic:cNvPicPr/>
                   </pic:nvPicPr>
                   <pic:blipFill>
@@ -1841,7 +1146,7 @@
                   <pic:spPr>
                     <a:xfrm>
                       <a:off x="0" y="0"/>
-                      <a:ext cx="5943600" cy="1010920"/>
+                      <a:ext cx="5943600" cy="1228090"/>
                     </a:xfrm>
                     <a:prstGeom prst="rect">
                       <a:avLst/>
@@ -1854,249 +1159,215 @@
         </w:drawing>
       </w:r>
     </w:p>
-    <w:p/>
-    <w:p>
-      <w:pPr>
-        <w:rPr>
-          <w:lang w:val="ru-RU"/>
-        </w:rPr>
-      </w:pPr>
-      <w:r>
-        <w:rPr>
-          <w:lang w:val="ru-RU"/>
-        </w:rPr>
-        <w:t xml:space="preserve">7) В таблице </w:t>
-      </w:r>
-      <w:r>
-        <w:t>Suppliers</w:t>
-      </w:r>
-      <w:r>
-        <w:rPr>
-          <w:lang w:val="ru-RU"/>
-        </w:rPr>
-        <w:t xml:space="preserve"> сгруппируйте поставщиков (</w:t>
-      </w:r>
-      <w:proofErr w:type="spellStart"/>
-      <w:r>
-        <w:t>SupplierName</w:t>
-      </w:r>
-      <w:proofErr w:type="spellEnd"/>
-      <w:r>
-        <w:rPr>
-          <w:lang w:val="ru-RU"/>
-        </w:rPr>
-        <w:t>) по первой букве и выведите, какое количество поставщиков приходится на каждую букву. Полученные строки отсортируйте в алфавитном порядке. Результат работы запроса должен иметь такой вид (в одной колонке через -</w:t>
-      </w:r>
-      <w:proofErr w:type="gramStart"/>
-      <w:r>
-        <w:rPr>
-          <w:lang w:val="ru-RU"/>
-        </w:rPr>
-        <w:t>) :</w:t>
-      </w:r>
-      <w:r>
-        <w:t>A</w:t>
-      </w:r>
-      <w:proofErr w:type="gramEnd"/>
-      <w:r>
-        <w:rPr>
-          <w:lang w:val="ru-RU"/>
-        </w:rPr>
-        <w:t xml:space="preserve"> - 2 </w:t>
-      </w:r>
-      <w:r>
-        <w:t>C</w:t>
-      </w:r>
-      <w:r>
-        <w:rPr>
-          <w:lang w:val="ru-RU"/>
-        </w:rPr>
-        <w:t xml:space="preserve"> - 3 </w:t>
-      </w:r>
-      <w:r>
-        <w:t>D</w:t>
-      </w:r>
-      <w:r>
-        <w:rPr>
-          <w:lang w:val="ru-RU"/>
-        </w:rPr>
-        <w:t xml:space="preserve"> -1 </w:t>
-      </w:r>
-    </w:p>
-    <w:p>
-      <w:pPr>
-        <w:spacing w:after="0"/>
-        <w:rPr>
-          <w:b/>
-          <w:bCs/>
-        </w:rPr>
-      </w:pPr>
-      <w:r>
-        <w:rPr>
-          <w:b/>
-          <w:bCs/>
-        </w:rPr>
-        <w:t>SELECT</w:t>
-      </w:r>
-      <w:r>
-        <w:rPr>
-          <w:b/>
-          <w:bCs/>
-        </w:rPr>
-        <w:t xml:space="preserve"> </w:t>
-      </w:r>
-      <w:proofErr w:type="spellStart"/>
-      <w:proofErr w:type="gramStart"/>
-      <w:r>
-        <w:rPr>
-          <w:b/>
-          <w:bCs/>
-        </w:rPr>
-        <w:t>substr</w:t>
-      </w:r>
-      <w:proofErr w:type="spellEnd"/>
-      <w:r>
-        <w:rPr>
-          <w:b/>
-          <w:bCs/>
-        </w:rPr>
-        <w:t>(</w:t>
-      </w:r>
-      <w:proofErr w:type="gramEnd"/>
-      <w:r>
-        <w:rPr>
-          <w:b/>
-          <w:bCs/>
-        </w:rPr>
-        <w:t>SupplierName,1,1) as LETTER, count(</w:t>
-      </w:r>
-      <w:proofErr w:type="spellStart"/>
-      <w:r>
-        <w:rPr>
-          <w:b/>
-          <w:bCs/>
-        </w:rPr>
-        <w:t>SupplierID</w:t>
-      </w:r>
-      <w:proofErr w:type="spellEnd"/>
-      <w:r>
-        <w:rPr>
-          <w:b/>
-          <w:bCs/>
-        </w:rPr>
-        <w:t>)</w:t>
-      </w:r>
-    </w:p>
-    <w:p>
-      <w:pPr>
-        <w:spacing w:after="0"/>
-        <w:rPr>
-          <w:b/>
-          <w:bCs/>
-        </w:rPr>
-      </w:pPr>
-      <w:r>
-        <w:rPr>
-          <w:b/>
-          <w:bCs/>
-        </w:rPr>
-        <w:t>FROM</w:t>
-      </w:r>
-      <w:r>
-        <w:rPr>
-          <w:b/>
-          <w:bCs/>
-        </w:rPr>
-        <w:t xml:space="preserve"> Suppliers</w:t>
-      </w:r>
-    </w:p>
-    <w:p>
-      <w:pPr>
-        <w:spacing w:after="0"/>
-        <w:rPr>
-          <w:b/>
-          <w:bCs/>
-        </w:rPr>
-      </w:pPr>
-      <w:r>
-        <w:rPr>
-          <w:b/>
-          <w:bCs/>
-        </w:rPr>
-        <w:t>GROUP</w:t>
-      </w:r>
-      <w:r>
-        <w:rPr>
-          <w:b/>
-          <w:bCs/>
-        </w:rPr>
-        <w:t xml:space="preserve"> </w:t>
-      </w:r>
-      <w:r>
-        <w:rPr>
-          <w:b/>
-          <w:bCs/>
-        </w:rPr>
-        <w:t>BY</w:t>
-      </w:r>
-      <w:r>
-        <w:rPr>
-          <w:b/>
-          <w:bCs/>
-        </w:rPr>
-        <w:t xml:space="preserve"> </w:t>
-      </w:r>
-      <w:proofErr w:type="gramStart"/>
-      <w:r>
-        <w:rPr>
-          <w:b/>
-          <w:bCs/>
-        </w:rPr>
-        <w:t>s</w:t>
-      </w:r>
-      <w:proofErr w:type="spellStart"/>
-      <w:r>
-        <w:rPr>
-          <w:b/>
-          <w:bCs/>
-        </w:rPr>
-        <w:t>ubstr</w:t>
-      </w:r>
-      <w:proofErr w:type="spellEnd"/>
-      <w:r>
-        <w:rPr>
-          <w:b/>
-          <w:bCs/>
-        </w:rPr>
-        <w:t>(</w:t>
-      </w:r>
-      <w:proofErr w:type="gramEnd"/>
-      <w:r>
-        <w:rPr>
-          <w:b/>
-          <w:bCs/>
-        </w:rPr>
-        <w:t>SupplierName,1,1)</w:t>
-      </w:r>
-    </w:p>
-    <w:p>
-      <w:pPr>
-        <w:spacing w:after="0"/>
-        <w:rPr>
-          <w:b/>
-          <w:bCs/>
-        </w:rPr>
-      </w:pPr>
-      <w:r>
-        <w:rPr>
-          <w:b/>
-          <w:bCs/>
-        </w:rPr>
+    <w:p>
+      <w:pPr>
+        <w:rPr>
+          <w:lang w:val="ru-RU"/>
+        </w:rPr>
+      </w:pPr>
+      <w:r>
+        <w:rPr>
+          <w:lang w:val="ru-RU"/>
+        </w:rPr>
+        <w:t>Дополнение к 6-ой задаче</w:t>
+      </w:r>
+    </w:p>
+    <w:p>
+      <w:pPr>
+        <w:rPr>
+          <w:lang w:val="ru-RU"/>
+        </w:rPr>
+      </w:pPr>
+      <w:r>
+        <w:rPr>
+          <w:lang w:val="ru-RU"/>
+        </w:rPr>
+        <w:t xml:space="preserve">Написать запрос, который сравнит количество символов в колонке </w:t>
+      </w:r>
+      <w:r>
+        <w:t>Country</w:t>
+      </w:r>
+      <w:r>
+        <w:rPr>
+          <w:lang w:val="ru-RU"/>
+        </w:rPr>
+        <w:t xml:space="preserve"> из Таблицы поставщиков и кастомеров. Добавьте еще одну колонку </w:t>
+      </w:r>
+      <w:r>
+        <w:t>Result</w:t>
+      </w:r>
+      <w:r>
+        <w:rPr>
+          <w:lang w:val="ru-RU"/>
+        </w:rPr>
+        <w:t xml:space="preserve">. Если количество символов в колонках совпадает, то тогда значение в колонке </w:t>
+      </w:r>
+      <w:r>
+        <w:t>Result</w:t>
+      </w:r>
+      <w:r>
+        <w:rPr>
+          <w:lang w:val="ru-RU"/>
+        </w:rPr>
+        <w:t xml:space="preserve"> '</w:t>
+      </w:r>
+      <w:r>
+        <w:t>Y</w:t>
+      </w:r>
+      <w:r>
+        <w:rPr>
+          <w:lang w:val="ru-RU"/>
+        </w:rPr>
+        <w:t>', если не совпадает, то '</w:t>
+      </w:r>
+      <w:r>
+        <w:t>N</w:t>
+      </w:r>
+      <w:r>
+        <w:rPr>
+          <w:lang w:val="ru-RU"/>
+        </w:rPr>
+        <w:t>'</w:t>
+      </w:r>
+    </w:p>
+    <w:p>
+      <w:pPr>
+        <w:spacing w:after="0"/>
+        <w:rPr>
+          <w:b/>
+          <w:bCs/>
+        </w:rPr>
+      </w:pPr>
+      <w:r>
+        <w:rPr>
+          <w:b/>
+          <w:bCs/>
+        </w:rPr>
+        <w:t xml:space="preserve">SELECT </w:t>
+      </w:r>
+    </w:p>
+    <w:p>
+      <w:pPr>
+        <w:spacing w:after="0"/>
+        <w:rPr>
+          <w:b/>
+          <w:bCs/>
+        </w:rPr>
+      </w:pPr>
+      <w:r>
+        <w:rPr>
+          <w:b/>
+          <w:bCs/>
+        </w:rPr>
+        <w:t>CASE WHEN CountA = CountB THEN 'Y'</w:t>
+      </w:r>
+    </w:p>
+    <w:p>
+      <w:pPr>
+        <w:spacing w:after="0"/>
+        <w:rPr>
+          <w:b/>
+          <w:bCs/>
+        </w:rPr>
+      </w:pPr>
+      <w:r>
+        <w:rPr>
+          <w:b/>
+          <w:bCs/>
+        </w:rPr>
+        <w:t>ELSE 'N'</w:t>
+      </w:r>
+    </w:p>
+    <w:p>
+      <w:pPr>
+        <w:spacing w:after="0"/>
+        <w:rPr>
+          <w:b/>
+          <w:bCs/>
+        </w:rPr>
+      </w:pPr>
+      <w:r>
+        <w:rPr>
+          <w:b/>
+          <w:bCs/>
+        </w:rPr>
+        <w:t>End AS RESULT</w:t>
+      </w:r>
+    </w:p>
+    <w:p>
+      <w:pPr>
+        <w:spacing w:after="0"/>
+        <w:rPr>
+          <w:b/>
+          <w:bCs/>
+        </w:rPr>
+      </w:pPr>
+      <w:r>
+        <w:rPr>
+          <w:b/>
+          <w:bCs/>
+        </w:rPr>
+        <w:t>FROM (SELECT SUM(LENGTH(Suppliers.Country)) as CountA</w:t>
+      </w:r>
+    </w:p>
+    <w:p>
+      <w:pPr>
+        <w:spacing w:after="0"/>
+        <w:rPr>
+          <w:b/>
+          <w:bCs/>
+        </w:rPr>
+      </w:pPr>
+      <w:r>
+        <w:rPr>
+          <w:b/>
+          <w:bCs/>
+        </w:rPr>
+        <w:t>FROM Suppliers) as T1,</w:t>
+      </w:r>
+    </w:p>
+    <w:p>
+      <w:pPr>
+        <w:spacing w:after="0"/>
+        <w:rPr>
+          <w:b/>
+          <w:bCs/>
+        </w:rPr>
+      </w:pPr>
+      <w:r>
+        <w:rPr>
+          <w:b/>
+          <w:bCs/>
+        </w:rPr>
+        <w:t>(SELECT SUM(LENGTH(Customers.Country)) as CountB</w:t>
+      </w:r>
+    </w:p>
+    <w:p>
+      <w:pPr>
+        <w:spacing w:after="0"/>
+        <w:rPr>
+          <w:b/>
+          <w:bCs/>
+        </w:rPr>
+      </w:pPr>
+      <w:r>
+        <w:rPr>
+          <w:b/>
+          <w:bCs/>
+        </w:rPr>
+        <w:t>FROM Customers) as T2</w:t>
+      </w:r>
+    </w:p>
+    <w:p>
+      <w:pPr>
+        <w:spacing w:after="0"/>
+      </w:pPr>
+      <w:r>
         <w:drawing>
-          <wp:inline distT="0" distB="0" distL="0" distR="0" wp14:anchorId="379A2887" wp14:editId="34BDC62E">
-            <wp:extent cx="5657850" cy="2496466"/>
+          <wp:inline distT="0" distB="0" distL="0" distR="0" wp14:anchorId="3ED89789" wp14:editId="2CE584F9">
+            <wp:extent cx="5943600" cy="1276350"/>
             <wp:effectExtent l="0" t="0" r="0" b="0"/>
-            <wp:docPr id="8" name="Picture 8" descr="Table&#10;&#10;Description automatically generated"/>
+            <wp:docPr id="14" name="Picture 14" descr="Background pattern, table&#10;&#10;Description automatically generated"/>
             <wp:cNvGraphicFramePr>
               <a:graphicFrameLocks xmlns:a="http://schemas.openxmlformats.org/drawingml/2006/main" noChangeAspect="1"/>
             </wp:cNvGraphicFramePr>
@@ -2104,7 +1375,7 @@
               <a:graphicData uri="http://schemas.openxmlformats.org/drawingml/2006/picture">
                 <pic:pic xmlns:pic="http://schemas.openxmlformats.org/drawingml/2006/picture">
                   <pic:nvPicPr>
-                    <pic:cNvPr id="8" name="Picture 8" descr="Table&#10;&#10;Description automatically generated"/>
+                    <pic:cNvPr id="14" name="Picture 14" descr="Background pattern, table&#10;&#10;Description automatically generated"/>
                     <pic:cNvPicPr/>
                   </pic:nvPicPr>
                   <pic:blipFill>
@@ -2116,7 +1387,7 @@
                   <pic:spPr>
                     <a:xfrm>
                       <a:off x="0" y="0"/>
-                      <a:ext cx="5661452" cy="2498055"/>
+                      <a:ext cx="5943600" cy="1276350"/>
                     </a:xfrm>
                     <a:prstGeom prst="rect">
                       <a:avLst/>
@@ -2131,55 +1402,252 @@
     </w:p>
     <w:p>
       <w:pPr>
-        <w:spacing w:after="0"/>
-        <w:rPr>
-          <w:b/>
-          <w:bCs/>
-        </w:rPr>
-      </w:pPr>
-    </w:p>
-    <w:p>
-      <w:pPr>
-        <w:rPr>
-          <w:lang w:val="ru-RU"/>
-        </w:rPr>
-      </w:pPr>
-      <w:r>
-        <w:rPr>
-          <w:lang w:val="ru-RU"/>
-        </w:rPr>
-        <w:t xml:space="preserve">8) Вывести </w:t>
-      </w:r>
-      <w:proofErr w:type="spellStart"/>
-      <w:r>
-        <w:rPr>
-          <w:lang w:val="ru-RU"/>
-        </w:rPr>
-        <w:t>кастомеров</w:t>
-      </w:r>
-      <w:proofErr w:type="spellEnd"/>
-      <w:r>
-        <w:rPr>
-          <w:lang w:val="ru-RU"/>
-        </w:rPr>
-        <w:t xml:space="preserve"> (</w:t>
-      </w:r>
-      <w:proofErr w:type="spellStart"/>
+        <w:rPr>
+          <w:lang w:val="ru-RU"/>
+        </w:rPr>
+      </w:pPr>
+    </w:p>
+    <w:p/>
+    <w:p>
+      <w:pPr>
+        <w:rPr>
+          <w:lang w:val="ru-RU"/>
+        </w:rPr>
+      </w:pPr>
+      <w:r>
+        <w:rPr>
+          <w:lang w:val="ru-RU"/>
+        </w:rPr>
+        <w:t xml:space="preserve">7) В таблице </w:t>
+      </w:r>
+      <w:r>
+        <w:t>Suppliers</w:t>
+      </w:r>
+      <w:r>
+        <w:rPr>
+          <w:lang w:val="ru-RU"/>
+        </w:rPr>
+        <w:t xml:space="preserve"> сгруппируйте поставщиков (</w:t>
+      </w:r>
+      <w:r>
+        <w:t>SupplierName</w:t>
+      </w:r>
+      <w:r>
+        <w:rPr>
+          <w:lang w:val="ru-RU"/>
+        </w:rPr>
+        <w:t>) по первой букве и выведите, какое количество поставщиков приходится на каждую букву. Полученные строки отсортируйте в алфавитном порядке. Результат работы запроса должен иметь такой вид (в одной колонке через -) :</w:t>
+      </w:r>
+      <w:r>
+        <w:t>A</w:t>
+      </w:r>
+      <w:r>
+        <w:rPr>
+          <w:lang w:val="ru-RU"/>
+        </w:rPr>
+        <w:t xml:space="preserve"> - 2 </w:t>
+      </w:r>
+      <w:r>
+        <w:t>C</w:t>
+      </w:r>
+      <w:r>
+        <w:rPr>
+          <w:lang w:val="ru-RU"/>
+        </w:rPr>
+        <w:t xml:space="preserve"> - 3 </w:t>
+      </w:r>
+      <w:r>
+        <w:t>D</w:t>
+      </w:r>
+      <w:r>
+        <w:rPr>
+          <w:lang w:val="ru-RU"/>
+        </w:rPr>
+        <w:t xml:space="preserve"> -1 </w:t>
+      </w:r>
+    </w:p>
+    <w:p>
+      <w:pPr>
+        <w:spacing w:after="0"/>
+        <w:rPr>
+          <w:b/>
+          <w:bCs/>
+        </w:rPr>
+      </w:pPr>
+      <w:r>
+        <w:rPr>
+          <w:b/>
+          <w:bCs/>
+        </w:rPr>
+        <w:t>SELECT CONCAT (A," - ",B)  as Alpha</w:t>
+      </w:r>
+    </w:p>
+    <w:p>
+      <w:pPr>
+        <w:spacing w:after="0"/>
+        <w:rPr>
+          <w:b/>
+          <w:bCs/>
+        </w:rPr>
+      </w:pPr>
+      <w:r>
+        <w:rPr>
+          <w:b/>
+          <w:bCs/>
+        </w:rPr>
+        <w:lastRenderedPageBreak/>
+        <w:t>FROM(</w:t>
+      </w:r>
+    </w:p>
+    <w:p>
+      <w:pPr>
+        <w:spacing w:after="0"/>
+        <w:rPr>
+          <w:b/>
+          <w:bCs/>
+        </w:rPr>
+      </w:pPr>
+      <w:r>
+        <w:rPr>
+          <w:b/>
+          <w:bCs/>
+        </w:rPr>
+        <w:t>SELECT substr(SupplierName,1,1) as A, count(SupplierID) as B</w:t>
+      </w:r>
+    </w:p>
+    <w:p>
+      <w:pPr>
+        <w:spacing w:after="0"/>
+        <w:rPr>
+          <w:b/>
+          <w:bCs/>
+        </w:rPr>
+      </w:pPr>
+      <w:r>
+        <w:rPr>
+          <w:b/>
+          <w:bCs/>
+        </w:rPr>
+        <w:t>FROM Suppliers</w:t>
+      </w:r>
+    </w:p>
+    <w:p>
+      <w:pPr>
+        <w:spacing w:after="0"/>
+        <w:rPr>
+          <w:b/>
+          <w:bCs/>
+        </w:rPr>
+      </w:pPr>
+      <w:r>
+        <w:rPr>
+          <w:b/>
+          <w:bCs/>
+        </w:rPr>
+        <w:t>GROUP BY substr(SupplierName,1,1)</w:t>
+      </w:r>
+    </w:p>
+    <w:p>
+      <w:pPr>
+        <w:spacing w:after="0"/>
+        <w:rPr>
+          <w:b/>
+          <w:bCs/>
+          <w:noProof/>
+        </w:rPr>
+      </w:pPr>
+      <w:r>
+        <w:rPr>
+          <w:b/>
+          <w:bCs/>
+        </w:rPr>
+        <w:t>) as T1</w:t>
+      </w:r>
+    </w:p>
+    <w:p>
+      <w:pPr>
+        <w:rPr>
+          <w:b/>
+          <w:bCs/>
+          <w:noProof/>
+        </w:rPr>
+      </w:pPr>
+      <w:r>
+        <w:rPr>
+          <w:b/>
+          <w:bCs/>
+          <w:noProof/>
+        </w:rPr>
+        <w:drawing>
+          <wp:inline distT="0" distB="0" distL="0" distR="0" wp14:anchorId="15BC8301" wp14:editId="28429A0D">
+            <wp:extent cx="5943600" cy="2646680"/>
+            <wp:effectExtent l="0" t="0" r="0" b="1270"/>
+            <wp:docPr id="2" name="Picture 2" descr="Background pattern&#10;&#10;Description automatically generated"/>
+            <wp:cNvGraphicFramePr>
+              <a:graphicFrameLocks xmlns:a="http://schemas.openxmlformats.org/drawingml/2006/main" noChangeAspect="1"/>
+            </wp:cNvGraphicFramePr>
+            <a:graphic xmlns:a="http://schemas.openxmlformats.org/drawingml/2006/main">
+              <a:graphicData uri="http://schemas.openxmlformats.org/drawingml/2006/picture">
+                <pic:pic xmlns:pic="http://schemas.openxmlformats.org/drawingml/2006/picture">
+                  <pic:nvPicPr>
+                    <pic:cNvPr id="2" name="Picture 2" descr="Background pattern&#10;&#10;Description automatically generated"/>
+                    <pic:cNvPicPr/>
+                  </pic:nvPicPr>
+                  <pic:blipFill>
+                    <a:blip r:embed="rId11"/>
+                    <a:stretch>
+                      <a:fillRect/>
+                    </a:stretch>
+                  </pic:blipFill>
+                  <pic:spPr>
+                    <a:xfrm>
+                      <a:off x="0" y="0"/>
+                      <a:ext cx="5943600" cy="2646680"/>
+                    </a:xfrm>
+                    <a:prstGeom prst="rect">
+                      <a:avLst/>
+                    </a:prstGeom>
+                  </pic:spPr>
+                </pic:pic>
+              </a:graphicData>
+            </a:graphic>
+          </wp:inline>
+        </w:drawing>
+      </w:r>
+    </w:p>
+    <w:p>
+      <w:pPr>
+        <w:spacing w:after="0"/>
+        <w:rPr>
+          <w:b/>
+          <w:bCs/>
+        </w:rPr>
+      </w:pPr>
+    </w:p>
+    <w:p>
+      <w:pPr>
+        <w:rPr>
+          <w:lang w:val="ru-RU"/>
+        </w:rPr>
+      </w:pPr>
+      <w:r>
+        <w:rPr>
+          <w:lang w:val="ru-RU"/>
+        </w:rPr>
+        <w:t>8) Вывести кастомеров (</w:t>
+      </w:r>
       <w:r>
         <w:t>customerid</w:t>
       </w:r>
-      <w:proofErr w:type="spellEnd"/>
       <w:r>
         <w:rPr>
           <w:lang w:val="ru-RU"/>
         </w:rPr>
         <w:t xml:space="preserve">, </w:t>
       </w:r>
-      <w:proofErr w:type="spellStart"/>
       <w:r>
         <w:t>customername</w:t>
       </w:r>
-      <w:proofErr w:type="spellEnd"/>
       <w:r>
         <w:rPr>
           <w:lang w:val="ru-RU"/>
@@ -2189,6 +1657,234 @@
     </w:p>
     <w:p>
       <w:pPr>
+        <w:spacing w:after="0"/>
+        <w:rPr>
+          <w:b/>
+          <w:bCs/>
+        </w:rPr>
+      </w:pPr>
+      <w:r>
+        <w:rPr>
+          <w:b/>
+          <w:bCs/>
+        </w:rPr>
+        <w:t>SELECT Customers.CustomerID, CustomerName</w:t>
+      </w:r>
+    </w:p>
+    <w:p>
+      <w:pPr>
+        <w:spacing w:after="0"/>
+        <w:rPr>
+          <w:b/>
+          <w:bCs/>
+        </w:rPr>
+      </w:pPr>
+      <w:r>
+        <w:rPr>
+          <w:b/>
+          <w:bCs/>
+        </w:rPr>
+        <w:t>FROM Customers</w:t>
+      </w:r>
+    </w:p>
+    <w:p>
+      <w:pPr>
+        <w:spacing w:after="0"/>
+        <w:rPr>
+          <w:b/>
+          <w:bCs/>
+        </w:rPr>
+      </w:pPr>
+      <w:r>
+        <w:rPr>
+          <w:b/>
+          <w:bCs/>
+        </w:rPr>
+        <w:t>JOIN Orders ON Customers.CustomerID = Orders.CustomerID</w:t>
+      </w:r>
+    </w:p>
+    <w:p>
+      <w:pPr>
+        <w:spacing w:after="0"/>
+        <w:rPr>
+          <w:b/>
+          <w:bCs/>
+        </w:rPr>
+      </w:pPr>
+      <w:r>
+        <w:rPr>
+          <w:b/>
+          <w:bCs/>
+        </w:rPr>
+        <w:t>JOIN OrderDetails ON Orders.OrderID = OrderDetails.OrderID</w:t>
+      </w:r>
+    </w:p>
+    <w:p>
+      <w:pPr>
+        <w:spacing w:after="0"/>
+        <w:rPr>
+          <w:b/>
+          <w:bCs/>
+        </w:rPr>
+      </w:pPr>
+      <w:r>
+        <w:rPr>
+          <w:b/>
+          <w:bCs/>
+        </w:rPr>
+        <w:t xml:space="preserve">JOIN ( </w:t>
+      </w:r>
+      <w:r>
+        <w:rPr>
+          <w:b/>
+          <w:bCs/>
+        </w:rPr>
+        <w:tab/>
+        <w:t xml:space="preserve">SELECT  * from Products </w:t>
+      </w:r>
+    </w:p>
+    <w:p>
+      <w:pPr>
+        <w:spacing w:after="0"/>
+        <w:rPr>
+          <w:b/>
+          <w:bCs/>
+        </w:rPr>
+      </w:pPr>
+      <w:r>
+        <w:rPr>
+          <w:b/>
+          <w:bCs/>
+        </w:rPr>
+        <w:tab/>
+      </w:r>
+      <w:r>
+        <w:rPr>
+          <w:b/>
+          <w:bCs/>
+        </w:rPr>
+        <w:tab/>
+        <w:t xml:space="preserve">GROUP BY Price </w:t>
+      </w:r>
+    </w:p>
+    <w:p>
+      <w:pPr>
+        <w:spacing w:after="0"/>
+        <w:rPr>
+          <w:b/>
+          <w:bCs/>
+        </w:rPr>
+      </w:pPr>
+      <w:r>
+        <w:rPr>
+          <w:b/>
+          <w:bCs/>
+        </w:rPr>
+        <w:tab/>
+      </w:r>
+      <w:r>
+        <w:rPr>
+          <w:b/>
+          <w:bCs/>
+        </w:rPr>
+        <w:tab/>
+        <w:t>ORDER BY  Price desc limit 0,1) HighPrice</w:t>
+      </w:r>
+    </w:p>
+    <w:p>
+      <w:pPr>
+        <w:spacing w:after="0"/>
+        <w:rPr>
+          <w:b/>
+          <w:bCs/>
+        </w:rPr>
+      </w:pPr>
+      <w:r>
+        <w:rPr>
+          <w:b/>
+          <w:bCs/>
+        </w:rPr>
+        <w:t>ON OrderDetails.ProductID = HighPrice.ProductID</w:t>
+      </w:r>
+    </w:p>
+    <w:p>
+      <w:pPr>
+        <w:spacing w:after="0"/>
+        <w:rPr>
+          <w:b/>
+          <w:bCs/>
+        </w:rPr>
+      </w:pPr>
+      <w:r>
+        <w:rPr>
+          <w:b/>
+          <w:bCs/>
+        </w:rPr>
+        <w:t>GROUP BY CustomerName</w:t>
+      </w:r>
+    </w:p>
+    <w:p>
+      <w:pPr>
+        <w:spacing w:after="0"/>
+        <w:rPr>
+          <w:b/>
+          <w:bCs/>
+        </w:rPr>
+      </w:pPr>
+    </w:p>
+    <w:p>
+      <w:pPr>
+        <w:spacing w:after="0"/>
+        <w:rPr>
+          <w:b/>
+          <w:bCs/>
+        </w:rPr>
+      </w:pPr>
+      <w:r>
+        <w:rPr>
+          <w:b/>
+          <w:bCs/>
+        </w:rPr>
+        <w:lastRenderedPageBreak/>
+        <w:drawing>
+          <wp:inline distT="0" distB="0" distL="0" distR="0" wp14:anchorId="2275F680" wp14:editId="4623F4E7">
+            <wp:extent cx="5943600" cy="2534920"/>
+            <wp:effectExtent l="0" t="0" r="0" b="0"/>
+            <wp:docPr id="10" name="Picture 10" descr="Table&#10;&#10;Description automatically generated"/>
+            <wp:cNvGraphicFramePr>
+              <a:graphicFrameLocks xmlns:a="http://schemas.openxmlformats.org/drawingml/2006/main" noChangeAspect="1"/>
+            </wp:cNvGraphicFramePr>
+            <a:graphic xmlns:a="http://schemas.openxmlformats.org/drawingml/2006/main">
+              <a:graphicData uri="http://schemas.openxmlformats.org/drawingml/2006/picture">
+                <pic:pic xmlns:pic="http://schemas.openxmlformats.org/drawingml/2006/picture">
+                  <pic:nvPicPr>
+                    <pic:cNvPr id="10" name="Picture 10" descr="Table&#10;&#10;Description automatically generated"/>
+                    <pic:cNvPicPr/>
+                  </pic:nvPicPr>
+                  <pic:blipFill>
+                    <a:blip r:embed="rId12"/>
+                    <a:stretch>
+                      <a:fillRect/>
+                    </a:stretch>
+                  </pic:blipFill>
+                  <pic:spPr>
+                    <a:xfrm>
+                      <a:off x="0" y="0"/>
+                      <a:ext cx="5943600" cy="2534920"/>
+                    </a:xfrm>
+                    <a:prstGeom prst="rect">
+                      <a:avLst/>
+                    </a:prstGeom>
+                  </pic:spPr>
+                </pic:pic>
+              </a:graphicData>
+            </a:graphic>
+          </wp:inline>
+        </w:drawing>
+      </w:r>
+    </w:p>
+    <w:p>
+      <w:pPr>
         <w:rPr>
           <w:lang w:val="ru-RU"/>
         </w:rPr>
@@ -2210,97 +1906,266 @@
         <w:rPr>
           <w:lang w:val="ru-RU"/>
         </w:rPr>
-        <w:t xml:space="preserve">найдите </w:t>
-      </w:r>
-      <w:proofErr w:type="spellStart"/>
-      <w:r>
-        <w:rPr>
-          <w:lang w:val="ru-RU"/>
-        </w:rPr>
-        <w:t>кастомеров</w:t>
-      </w:r>
-      <w:proofErr w:type="spellEnd"/>
-      <w:r>
-        <w:rPr>
-          <w:lang w:val="ru-RU"/>
-        </w:rPr>
-        <w:t>, у которых либо самый высокий товар по стоимости, либо второй по стоимости</w:t>
-      </w:r>
-    </w:p>
-    <w:p>
-      <w:pPr>
-        <w:spacing w:after="0"/>
-        <w:rPr>
-          <w:b/>
-          <w:bCs/>
-        </w:rPr>
-      </w:pPr>
-      <w:r>
-        <w:rPr>
-          <w:b/>
-          <w:bCs/>
-        </w:rPr>
-        <w:t xml:space="preserve">SELECT </w:t>
-      </w:r>
-      <w:proofErr w:type="spellStart"/>
-      <w:r>
-        <w:rPr>
-          <w:b/>
-          <w:bCs/>
-        </w:rPr>
-        <w:t>CustomerName</w:t>
-      </w:r>
-      <w:proofErr w:type="spellEnd"/>
-      <w:r>
-        <w:rPr>
-          <w:b/>
-          <w:bCs/>
-        </w:rPr>
-        <w:t xml:space="preserve">, </w:t>
-      </w:r>
-      <w:proofErr w:type="spellStart"/>
-      <w:r>
-        <w:rPr>
-          <w:b/>
-          <w:bCs/>
-        </w:rPr>
-        <w:t>HighPrice.ProductID</w:t>
-      </w:r>
-      <w:proofErr w:type="spellEnd"/>
-      <w:proofErr w:type="gramStart"/>
-      <w:r>
-        <w:rPr>
-          <w:b/>
-          <w:bCs/>
-        </w:rPr>
-        <w:t xml:space="preserve">,  </w:t>
-      </w:r>
-      <w:proofErr w:type="spellStart"/>
-      <w:r>
-        <w:rPr>
-          <w:b/>
-          <w:bCs/>
-        </w:rPr>
-        <w:t>HighPrice.ProductName</w:t>
-      </w:r>
-      <w:proofErr w:type="spellEnd"/>
-      <w:proofErr w:type="gramEnd"/>
-      <w:r>
-        <w:rPr>
-          <w:b/>
-          <w:bCs/>
-        </w:rPr>
-        <w:t xml:space="preserve">, </w:t>
-      </w:r>
-      <w:proofErr w:type="spellStart"/>
-      <w:r>
-        <w:rPr>
-          <w:b/>
-          <w:bCs/>
-        </w:rPr>
-        <w:t>HighPrice.Price</w:t>
-      </w:r>
-      <w:proofErr w:type="spellEnd"/>
+        <w:t>найдите кастомеров, у которых либо самый высокий товар по стоимости, либо второй по стоимости</w:t>
+      </w:r>
+    </w:p>
+    <w:p>
+      <w:pPr>
+        <w:spacing w:after="0"/>
+        <w:rPr>
+          <w:b/>
+          <w:bCs/>
+        </w:rPr>
+      </w:pPr>
+      <w:r>
+        <w:rPr>
+          <w:b/>
+          <w:bCs/>
+        </w:rPr>
+        <w:t xml:space="preserve">JOIN ( </w:t>
+      </w:r>
+      <w:r>
+        <w:rPr>
+          <w:b/>
+          <w:bCs/>
+        </w:rPr>
+        <w:tab/>
+        <w:t xml:space="preserve">SELECT  * from Products </w:t>
+      </w:r>
+    </w:p>
+    <w:p>
+      <w:pPr>
+        <w:spacing w:after="0"/>
+        <w:rPr>
+          <w:b/>
+          <w:bCs/>
+        </w:rPr>
+      </w:pPr>
+      <w:r>
+        <w:rPr>
+          <w:b/>
+          <w:bCs/>
+        </w:rPr>
+        <w:tab/>
+      </w:r>
+      <w:r>
+        <w:rPr>
+          <w:b/>
+          <w:bCs/>
+        </w:rPr>
+        <w:tab/>
+        <w:t xml:space="preserve">GROUP BY Price </w:t>
+      </w:r>
+    </w:p>
+    <w:p>
+      <w:pPr>
+        <w:spacing w:after="0"/>
+        <w:rPr>
+          <w:b/>
+          <w:bCs/>
+        </w:rPr>
+      </w:pPr>
+      <w:r>
+        <w:rPr>
+          <w:b/>
+          <w:bCs/>
+        </w:rPr>
+        <w:tab/>
+      </w:r>
+      <w:r>
+        <w:rPr>
+          <w:b/>
+          <w:bCs/>
+        </w:rPr>
+        <w:tab/>
+        <w:t>ORDER BY  Price desc limit 0,2) HighPrice</w:t>
+      </w:r>
+    </w:p>
+    <w:p>
+      <w:pPr>
+        <w:spacing w:after="0"/>
+        <w:rPr>
+          <w:b/>
+          <w:bCs/>
+        </w:rPr>
+      </w:pPr>
+      <w:r>
+        <w:rPr>
+          <w:b/>
+          <w:bCs/>
+        </w:rPr>
+        <w:t>ON OrderDetails.ProductID = HighPrice.ProductID</w:t>
+      </w:r>
+    </w:p>
+    <w:p>
+      <w:pPr>
+        <w:spacing w:after="0"/>
+        <w:rPr>
+          <w:b/>
+          <w:bCs/>
+        </w:rPr>
+      </w:pPr>
+      <w:r>
+        <w:rPr>
+          <w:b/>
+          <w:bCs/>
+        </w:rPr>
+        <w:t>GROUP BY CustomerName</w:t>
+      </w:r>
+    </w:p>
+    <w:p>
+      <w:r>
+        <w:drawing>
+          <wp:inline distT="0" distB="0" distL="0" distR="0" wp14:anchorId="4CB4018B" wp14:editId="2183C57B">
+            <wp:extent cx="5943600" cy="3928745"/>
+            <wp:effectExtent l="0" t="0" r="0" b="0"/>
+            <wp:docPr id="11" name="Picture 11" descr="Table&#10;&#10;Description automatically generated"/>
+            <wp:cNvGraphicFramePr>
+              <a:graphicFrameLocks xmlns:a="http://schemas.openxmlformats.org/drawingml/2006/main" noChangeAspect="1"/>
+            </wp:cNvGraphicFramePr>
+            <a:graphic xmlns:a="http://schemas.openxmlformats.org/drawingml/2006/main">
+              <a:graphicData uri="http://schemas.openxmlformats.org/drawingml/2006/picture">
+                <pic:pic xmlns:pic="http://schemas.openxmlformats.org/drawingml/2006/picture">
+                  <pic:nvPicPr>
+                    <pic:cNvPr id="11" name="Picture 11" descr="Table&#10;&#10;Description automatically generated"/>
+                    <pic:cNvPicPr/>
+                  </pic:nvPicPr>
+                  <pic:blipFill>
+                    <a:blip r:embed="rId13"/>
+                    <a:stretch>
+                      <a:fillRect/>
+                    </a:stretch>
+                  </pic:blipFill>
+                  <pic:spPr>
+                    <a:xfrm>
+                      <a:off x="0" y="0"/>
+                      <a:ext cx="5943600" cy="3928745"/>
+                    </a:xfrm>
+                    <a:prstGeom prst="rect">
+                      <a:avLst/>
+                    </a:prstGeom>
+                  </pic:spPr>
+                </pic:pic>
+              </a:graphicData>
+            </a:graphic>
+          </wp:inline>
+        </w:drawing>
+      </w:r>
+    </w:p>
+    <w:p>
+      <w:pPr>
+        <w:rPr>
+          <w:lang w:val="ru-RU"/>
+        </w:rPr>
+      </w:pPr>
+      <w:r>
+        <w:rPr>
+          <w:lang w:val="ru-RU"/>
+        </w:rPr>
+        <w:lastRenderedPageBreak/>
+        <w:t xml:space="preserve">Это если без повторяющихся кастомеров, если убрать </w:t>
+      </w:r>
+      <w:r>
+        <w:t>GROUP</w:t>
+      </w:r>
+      <w:r>
+        <w:rPr>
+          <w:lang w:val="ru-RU"/>
+        </w:rPr>
+        <w:t xml:space="preserve"> </w:t>
+      </w:r>
+      <w:r>
+        <w:t>BY</w:t>
+      </w:r>
+      <w:r>
+        <w:rPr>
+          <w:lang w:val="ru-RU"/>
+        </w:rPr>
+        <w:t xml:space="preserve"> </w:t>
+      </w:r>
+      <w:r>
+        <w:rPr>
+          <w:lang w:val="ru-RU"/>
+        </w:rPr>
+        <w:t>то:</w:t>
+      </w:r>
+    </w:p>
+    <w:p>
+      <w:r>
+        <w:drawing>
+          <wp:inline distT="0" distB="0" distL="0" distR="0" wp14:anchorId="33EA5652" wp14:editId="6A44B032">
+            <wp:extent cx="5781675" cy="4496858"/>
+            <wp:effectExtent l="0" t="0" r="0" b="0"/>
+            <wp:docPr id="12" name="Picture 12" descr="Table&#10;&#10;Description automatically generated"/>
+            <wp:cNvGraphicFramePr>
+              <a:graphicFrameLocks xmlns:a="http://schemas.openxmlformats.org/drawingml/2006/main" noChangeAspect="1"/>
+            </wp:cNvGraphicFramePr>
+            <a:graphic xmlns:a="http://schemas.openxmlformats.org/drawingml/2006/main">
+              <a:graphicData uri="http://schemas.openxmlformats.org/drawingml/2006/picture">
+                <pic:pic xmlns:pic="http://schemas.openxmlformats.org/drawingml/2006/picture">
+                  <pic:nvPicPr>
+                    <pic:cNvPr id="12" name="Picture 12" descr="Table&#10;&#10;Description automatically generated"/>
+                    <pic:cNvPicPr/>
+                  </pic:nvPicPr>
+                  <pic:blipFill>
+                    <a:blip r:embed="rId14"/>
+                    <a:stretch>
+                      <a:fillRect/>
+                    </a:stretch>
+                  </pic:blipFill>
+                  <pic:spPr>
+                    <a:xfrm>
+                      <a:off x="0" y="0"/>
+                      <a:ext cx="5791364" cy="4504394"/>
+                    </a:xfrm>
+                    <a:prstGeom prst="rect">
+                      <a:avLst/>
+                    </a:prstGeom>
+                  </pic:spPr>
+                </pic:pic>
+              </a:graphicData>
+            </a:graphic>
+          </wp:inline>
+        </w:drawing>
+      </w:r>
+    </w:p>
+    <w:p/>
+    <w:p/>
+    <w:p>
+      <w:pPr>
+        <w:rPr>
+          <w:lang w:val="ru-RU"/>
+        </w:rPr>
+      </w:pPr>
+      <w:r>
+        <w:rPr>
+          <w:lang w:val="ru-RU"/>
+        </w:rPr>
+        <w:t>Мой первый вариант в принципе был верный</w:t>
+      </w:r>
+    </w:p>
+    <w:p>
+      <w:pPr>
+        <w:rPr>
+          <w:lang w:val="ru-RU"/>
+        </w:rPr>
+      </w:pPr>
+    </w:p>
+    <w:p>
+      <w:pPr>
+        <w:spacing w:after="0"/>
+        <w:rPr>
+          <w:b/>
+          <w:bCs/>
+        </w:rPr>
+      </w:pPr>
+      <w:r>
+        <w:rPr>
+          <w:b/>
+          <w:bCs/>
+        </w:rPr>
+        <w:t>SELECT CustomerName, HighPrice.ProductID,  HighPrice.ProductName, HighPrice.Price</w:t>
+      </w:r>
     </w:p>
     <w:p>
       <w:pPr>
@@ -2331,127 +2196,46 @@
           <w:b/>
           <w:bCs/>
         </w:rPr>
-        <w:t xml:space="preserve">JOIN Orders ON </w:t>
-      </w:r>
-      <w:proofErr w:type="spellStart"/>
-      <w:r>
-        <w:rPr>
-          <w:b/>
-          <w:bCs/>
-        </w:rPr>
-        <w:t>Customers.CustomerID</w:t>
-      </w:r>
-      <w:proofErr w:type="spellEnd"/>
-      <w:r>
-        <w:rPr>
-          <w:b/>
-          <w:bCs/>
-        </w:rPr>
-        <w:t xml:space="preserve"> = </w:t>
-      </w:r>
-      <w:proofErr w:type="spellStart"/>
-      <w:r>
-        <w:rPr>
-          <w:b/>
-          <w:bCs/>
-        </w:rPr>
-        <w:t>Orders.CustomerID</w:t>
-      </w:r>
-      <w:proofErr w:type="spellEnd"/>
-    </w:p>
-    <w:p>
-      <w:pPr>
-        <w:spacing w:after="0"/>
-        <w:rPr>
-          <w:b/>
-          <w:bCs/>
-        </w:rPr>
-      </w:pPr>
-      <w:r>
-        <w:rPr>
-          <w:b/>
-          <w:bCs/>
-        </w:rPr>
-        <w:t xml:space="preserve">JOIN </w:t>
-      </w:r>
-      <w:proofErr w:type="spellStart"/>
-      <w:r>
-        <w:rPr>
-          <w:b/>
-          <w:bCs/>
-        </w:rPr>
-        <w:t>OrderDetails</w:t>
-      </w:r>
-      <w:proofErr w:type="spellEnd"/>
-      <w:r>
-        <w:rPr>
-          <w:b/>
-          <w:bCs/>
-        </w:rPr>
-        <w:t xml:space="preserve"> ON </w:t>
-      </w:r>
-      <w:proofErr w:type="spellStart"/>
-      <w:r>
-        <w:rPr>
-          <w:b/>
-          <w:bCs/>
-        </w:rPr>
-        <w:t>Orders.OrderID</w:t>
-      </w:r>
-      <w:proofErr w:type="spellEnd"/>
-      <w:r>
-        <w:rPr>
-          <w:b/>
-          <w:bCs/>
-        </w:rPr>
-        <w:t xml:space="preserve"> = </w:t>
-      </w:r>
-      <w:proofErr w:type="spellStart"/>
-      <w:r>
-        <w:rPr>
-          <w:b/>
-          <w:bCs/>
-        </w:rPr>
-        <w:t>OrderDetails.OrderID</w:t>
-      </w:r>
-      <w:proofErr w:type="spellEnd"/>
-    </w:p>
-    <w:p>
-      <w:pPr>
-        <w:spacing w:after="0"/>
-        <w:rPr>
-          <w:b/>
-          <w:bCs/>
-        </w:rPr>
-      </w:pPr>
-      <w:r>
-        <w:rPr>
-          <w:b/>
-          <w:bCs/>
-        </w:rPr>
-        <w:t xml:space="preserve">JOIN </w:t>
-      </w:r>
-      <w:proofErr w:type="gramStart"/>
-      <w:r>
-        <w:rPr>
-          <w:b/>
-          <w:bCs/>
-        </w:rPr>
-        <w:t xml:space="preserve">( </w:t>
-      </w:r>
-      <w:r>
-        <w:rPr>
-          <w:b/>
-          <w:bCs/>
-        </w:rPr>
-        <w:tab/>
-      </w:r>
-      <w:proofErr w:type="gramEnd"/>
-      <w:r>
-        <w:rPr>
-          <w:b/>
-          <w:bCs/>
-        </w:rPr>
+        <w:t>JOIN Orders ON Customers.CustomerID = Orders.CustomerID</w:t>
+      </w:r>
+    </w:p>
+    <w:p>
+      <w:pPr>
+        <w:spacing w:after="0"/>
+        <w:rPr>
+          <w:b/>
+          <w:bCs/>
+        </w:rPr>
+      </w:pPr>
+      <w:r>
+        <w:rPr>
+          <w:b/>
+          <w:bCs/>
+        </w:rPr>
+        <w:t>JOIN OrderDetails ON Orders.OrderID = OrderDetails.OrderID</w:t>
+      </w:r>
+    </w:p>
+    <w:p>
+      <w:pPr>
+        <w:spacing w:after="0"/>
+        <w:rPr>
+          <w:b/>
+          <w:bCs/>
+        </w:rPr>
+      </w:pPr>
+      <w:r>
+        <w:rPr>
+          <w:b/>
+          <w:bCs/>
+        </w:rPr>
+        <w:t xml:space="preserve">JOIN ( </w:t>
+      </w:r>
+      <w:r>
+        <w:rPr>
+          <w:b/>
+          <w:bCs/>
+        </w:rPr>
+        <w:tab/>
         <w:t xml:space="preserve">SELECT  * from Products </w:t>
       </w:r>
     </w:p>
@@ -2500,122 +2284,65 @@
           <w:bCs/>
         </w:rPr>
         <w:tab/>
-        <w:t xml:space="preserve">ORDER </w:t>
-      </w:r>
-      <w:proofErr w:type="gramStart"/>
-      <w:r>
-        <w:rPr>
-          <w:b/>
-          <w:bCs/>
-        </w:rPr>
-        <w:t>BY  Price</w:t>
-      </w:r>
-      <w:proofErr w:type="gramEnd"/>
-      <w:r>
-        <w:rPr>
-          <w:b/>
-          <w:bCs/>
-        </w:rPr>
-        <w:t xml:space="preserve"> desc limit 0,2) </w:t>
-      </w:r>
-      <w:proofErr w:type="spellStart"/>
-      <w:r>
-        <w:rPr>
-          <w:b/>
-          <w:bCs/>
-        </w:rPr>
-        <w:t>HighPrice</w:t>
-      </w:r>
-      <w:proofErr w:type="spellEnd"/>
-    </w:p>
-    <w:p>
-      <w:pPr>
-        <w:spacing w:after="0"/>
-        <w:rPr>
-          <w:b/>
-          <w:bCs/>
-        </w:rPr>
-      </w:pPr>
-      <w:r>
-        <w:rPr>
-          <w:b/>
-          <w:bCs/>
-        </w:rPr>
-        <w:t xml:space="preserve">ON </w:t>
-      </w:r>
-      <w:proofErr w:type="spellStart"/>
-      <w:r>
-        <w:rPr>
-          <w:b/>
-          <w:bCs/>
-        </w:rPr>
-        <w:t>OrderDetails.ProductID</w:t>
-      </w:r>
-      <w:proofErr w:type="spellEnd"/>
-      <w:r>
-        <w:rPr>
-          <w:b/>
-          <w:bCs/>
-        </w:rPr>
-        <w:t xml:space="preserve"> = </w:t>
-      </w:r>
-      <w:proofErr w:type="spellStart"/>
-      <w:r>
-        <w:rPr>
-          <w:b/>
-          <w:bCs/>
-        </w:rPr>
-        <w:t>HighPrice.ProductID</w:t>
-      </w:r>
-      <w:proofErr w:type="spellEnd"/>
-    </w:p>
-    <w:p>
-      <w:pPr>
-        <w:spacing w:after="0"/>
-        <w:rPr>
-          <w:b/>
-          <w:bCs/>
-        </w:rPr>
-      </w:pPr>
-      <w:r>
-        <w:rPr>
-          <w:b/>
-          <w:bCs/>
-        </w:rPr>
-        <w:t xml:space="preserve">GROUP BY </w:t>
-      </w:r>
-      <w:proofErr w:type="spellStart"/>
-      <w:r>
-        <w:rPr>
-          <w:b/>
-          <w:bCs/>
-        </w:rPr>
-        <w:t>CustomerName</w:t>
-      </w:r>
-      <w:proofErr w:type="spellEnd"/>
-    </w:p>
-    <w:p>
-      <w:pPr>
-        <w:spacing w:after="0"/>
-        <w:rPr>
-          <w:b/>
-          <w:bCs/>
-        </w:rPr>
-      </w:pPr>
-    </w:p>
-    <w:p>
-      <w:pPr>
-        <w:spacing w:after="0"/>
-        <w:rPr>
-          <w:b/>
-          <w:bCs/>
-        </w:rPr>
-      </w:pPr>
-      <w:r>
-        <w:rPr>
-          <w:b/>
-          <w:bCs/>
-        </w:rPr>
+        <w:t>ORDER BY  Price desc limit 0,2) HighPrice</w:t>
+      </w:r>
+    </w:p>
+    <w:p>
+      <w:pPr>
+        <w:spacing w:after="0"/>
+        <w:rPr>
+          <w:b/>
+          <w:bCs/>
+        </w:rPr>
+      </w:pPr>
+      <w:r>
+        <w:rPr>
+          <w:b/>
+          <w:bCs/>
+        </w:rPr>
+        <w:t>ON OrderDetails.ProductID = HighPrice.ProductID</w:t>
+      </w:r>
+    </w:p>
+    <w:p>
+      <w:pPr>
+        <w:spacing w:after="0"/>
+        <w:rPr>
+          <w:b/>
+          <w:bCs/>
+        </w:rPr>
+      </w:pPr>
+      <w:r>
+        <w:rPr>
+          <w:b/>
+          <w:bCs/>
+        </w:rPr>
+        <w:t>GROUP BY CustomerName</w:t>
+      </w:r>
+    </w:p>
+    <w:p>
+      <w:pPr>
+        <w:spacing w:after="0"/>
+        <w:rPr>
+          <w:b/>
+          <w:bCs/>
+        </w:rPr>
+      </w:pPr>
+    </w:p>
+    <w:p>
+      <w:pPr>
+        <w:spacing w:after="0"/>
+        <w:rPr>
+          <w:b/>
+          <w:bCs/>
+        </w:rPr>
+      </w:pPr>
+      <w:r>
+        <w:rPr>
+          <w:b/>
+          <w:bCs/>
+          <w:noProof/>
+        </w:rPr>
+        <w:lastRenderedPageBreak/>
         <w:drawing>
           <wp:inline distT="0" distB="0" distL="0" distR="0" wp14:anchorId="349EA533" wp14:editId="4298A704">
             <wp:extent cx="5943600" cy="3910330"/>
@@ -2632,7 +2359,7 @@
                     <pic:cNvPicPr/>
                   </pic:nvPicPr>
                   <pic:blipFill>
-                    <a:blip r:embed="rId11"/>
+                    <a:blip r:embed="rId15"/>
                     <a:stretch>
                       <a:fillRect/>
                     </a:stretch>
@@ -2786,6 +2513,7 @@
     <w:lsdException w:name="HTML Sample" w:semiHidden="1" w:unhideWhenUsed="1"/>
     <w:lsdException w:name="HTML Typewriter" w:semiHidden="1" w:unhideWhenUsed="1"/>
     <w:lsdException w:name="HTML Variable" w:semiHidden="1" w:unhideWhenUsed="1"/>
+    <w:lsdException w:name="Normal Table" w:semiHidden="1" w:unhideWhenUsed="1"/>
     <w:lsdException w:name="annotation subject" w:semiHidden="1" w:unhideWhenUsed="1"/>
     <w:lsdException w:name="No List" w:semiHidden="1" w:unhideWhenUsed="1"/>
     <w:lsdException w:name="Outline List 1" w:semiHidden="1" w:unhideWhenUsed="1"/>
@@ -2832,8 +2560,10 @@
     <w:lsdException w:name="Table Subtle 2" w:semiHidden="1" w:unhideWhenUsed="1"/>
     <w:lsdException w:name="Table Web 1" w:semiHidden="1" w:unhideWhenUsed="1"/>
     <w:lsdException w:name="Table Web 2" w:semiHidden="1" w:unhideWhenUsed="1"/>
+    <w:lsdException w:name="Table Web 3" w:semiHidden="1" w:unhideWhenUsed="1"/>
     <w:lsdException w:name="Balloon Text" w:semiHidden="1" w:unhideWhenUsed="1"/>
     <w:lsdException w:name="Table Grid" w:uiPriority="39"/>
+    <w:lsdException w:name="Table Theme" w:semiHidden="1" w:unhideWhenUsed="1"/>
     <w:lsdException w:name="Placeholder Text" w:semiHidden="1"/>
     <w:lsdException w:name="No Spacing" w:uiPriority="1" w:qFormat="1"/>
     <w:lsdException w:name="Light Shading" w:uiPriority="60"/>

--- a/Session1/SQL2.docx
+++ b/Session1/SQL2.docx
@@ -12,7 +12,21 @@
         <w:rPr>
           <w:lang w:val="ru-RU"/>
         </w:rPr>
-        <w:t>1) Составьте запрос, который выведет Кастомеров, для которых нет заказов.</w:t>
+        <w:t xml:space="preserve">1) Составьте запрос, который выведет </w:t>
+      </w:r>
+      <w:proofErr w:type="spellStart"/>
+      <w:r>
+        <w:rPr>
+          <w:lang w:val="ru-RU"/>
+        </w:rPr>
+        <w:t>Кастомеров</w:t>
+      </w:r>
+      <w:proofErr w:type="spellEnd"/>
+      <w:r>
+        <w:rPr>
+          <w:lang w:val="ru-RU"/>
+        </w:rPr>
+        <w:t>, для которых нет заказов.</w:t>
       </w:r>
     </w:p>
     <w:p>
@@ -68,8 +82,49 @@
           <w:b/>
           <w:bCs/>
         </w:rPr>
-        <w:t>WHERE CustomerID NOT IN (Select CustomerID FROM Orders);</w:t>
-      </w:r>
+        <w:t xml:space="preserve">WHERE </w:t>
+      </w:r>
+      <w:proofErr w:type="spellStart"/>
+      <w:r>
+        <w:rPr>
+          <w:b/>
+          <w:bCs/>
+        </w:rPr>
+        <w:t>CustomerID</w:t>
+      </w:r>
+      <w:proofErr w:type="spellEnd"/>
+      <w:r>
+        <w:rPr>
+          <w:b/>
+          <w:bCs/>
+        </w:rPr>
+        <w:t xml:space="preserve"> NOT IN (Select </w:t>
+      </w:r>
+      <w:proofErr w:type="spellStart"/>
+      <w:r>
+        <w:rPr>
+          <w:b/>
+          <w:bCs/>
+        </w:rPr>
+        <w:t>CustomerID</w:t>
+      </w:r>
+      <w:proofErr w:type="spellEnd"/>
+      <w:r>
+        <w:rPr>
+          <w:b/>
+          <w:bCs/>
+        </w:rPr>
+        <w:t xml:space="preserve"> FROM Orders</w:t>
+      </w:r>
+      <w:proofErr w:type="gramStart"/>
+      <w:r>
+        <w:rPr>
+          <w:b/>
+          <w:bCs/>
+        </w:rPr>
+        <w:t>);</w:t>
+      </w:r>
+      <w:proofErr w:type="gramEnd"/>
     </w:p>
     <w:p>
       <w:pPr>
@@ -134,40 +189,71 @@
           <w:lang w:val="ru-RU"/>
         </w:rPr>
         <w:lastRenderedPageBreak/>
-        <w:t xml:space="preserve">2) Посчитать количество разных продуктов(наименований продуктов) в каждом заказе и вывести максимальное число различных наименований продуктов среди всех заказов. </w:t>
-      </w:r>
-    </w:p>
-    <w:p>
-      <w:pPr>
-        <w:rPr>
-          <w:lang w:val="ru-RU"/>
-        </w:rPr>
-      </w:pPr>
-    </w:p>
-    <w:p>
-      <w:pPr>
-        <w:spacing w:after="0"/>
-        <w:rPr>
-          <w:b/>
-          <w:bCs/>
-        </w:rPr>
-      </w:pPr>
-      <w:r>
-        <w:rPr>
-          <w:b/>
-          <w:bCs/>
-        </w:rPr>
-        <w:t>SELECT MAX(num)</w:t>
-      </w:r>
-    </w:p>
-    <w:p>
-      <w:pPr>
-        <w:spacing w:after="0"/>
-        <w:rPr>
-          <w:b/>
-          <w:bCs/>
-        </w:rPr>
-      </w:pPr>
+        <w:t xml:space="preserve">2) Посчитать количество разных </w:t>
+      </w:r>
+      <w:proofErr w:type="gramStart"/>
+      <w:r>
+        <w:rPr>
+          <w:lang w:val="ru-RU"/>
+        </w:rPr>
+        <w:t>продуктов(</w:t>
+      </w:r>
+      <w:proofErr w:type="gramEnd"/>
+      <w:r>
+        <w:rPr>
+          <w:lang w:val="ru-RU"/>
+        </w:rPr>
+        <w:t xml:space="preserve">наименований продуктов) в каждом заказе и вывести максимальное число различных наименований продуктов среди всех заказов. </w:t>
+      </w:r>
+    </w:p>
+    <w:p>
+      <w:pPr>
+        <w:rPr>
+          <w:lang w:val="ru-RU"/>
+        </w:rPr>
+      </w:pPr>
+    </w:p>
+    <w:p>
+      <w:pPr>
+        <w:spacing w:after="0"/>
+        <w:rPr>
+          <w:b/>
+          <w:bCs/>
+        </w:rPr>
+      </w:pPr>
+      <w:r>
+        <w:rPr>
+          <w:b/>
+          <w:bCs/>
+        </w:rPr>
+        <w:t xml:space="preserve">SELECT </w:t>
+      </w:r>
+      <w:proofErr w:type="gramStart"/>
+      <w:r>
+        <w:rPr>
+          <w:b/>
+          <w:bCs/>
+        </w:rPr>
+        <w:t>MAX(</w:t>
+      </w:r>
+      <w:proofErr w:type="gramEnd"/>
+      <w:r>
+        <w:rPr>
+          <w:b/>
+          <w:bCs/>
+        </w:rPr>
+        <w:t>num)</w:t>
+      </w:r>
+    </w:p>
+    <w:p>
+      <w:pPr>
+        <w:spacing w:after="0"/>
+        <w:rPr>
+          <w:b/>
+          <w:bCs/>
+        </w:rPr>
+      </w:pPr>
+      <w:proofErr w:type="gramStart"/>
       <w:r>
         <w:rPr>
           <w:b/>
@@ -175,6 +261,7 @@
         </w:rPr>
         <w:t>FROM(</w:t>
       </w:r>
+      <w:proofErr w:type="gramEnd"/>
       <w:r>
         <w:rPr>
           <w:b/>
@@ -205,8 +292,17 @@
           <w:bCs/>
         </w:rPr>
         <w:tab/>
-        <w:t>FROM OrderDetails</w:t>
-      </w:r>
+        <w:t xml:space="preserve">FROM </w:t>
+      </w:r>
+      <w:proofErr w:type="spellStart"/>
+      <w:r>
+        <w:rPr>
+          <w:b/>
+          <w:bCs/>
+        </w:rPr>
+        <w:t>OrderDetails</w:t>
+      </w:r>
+      <w:proofErr w:type="spellEnd"/>
     </w:p>
     <w:p>
       <w:pPr>
@@ -225,7 +321,23 @@
           <w:bCs/>
         </w:rPr>
         <w:tab/>
-        <w:t>GROUP BY OrderID)</w:t>
+        <w:t xml:space="preserve">GROUP BY </w:t>
+      </w:r>
+      <w:proofErr w:type="spellStart"/>
+      <w:r>
+        <w:rPr>
+          <w:b/>
+          <w:bCs/>
+        </w:rPr>
+        <w:t>OrderID</w:t>
+      </w:r>
+      <w:proofErr w:type="spellEnd"/>
+      <w:r>
+        <w:rPr>
+          <w:b/>
+          <w:bCs/>
+        </w:rPr>
+        <w:t>)</w:t>
       </w:r>
     </w:p>
     <w:p>
@@ -326,7 +438,23 @@
           <w:b/>
           <w:bCs/>
         </w:rPr>
-        <w:t>Where BirthDate between '1950-01-01' and '1959-12-31'</w:t>
+        <w:t xml:space="preserve">Where </w:t>
+      </w:r>
+      <w:proofErr w:type="spellStart"/>
+      <w:r>
+        <w:rPr>
+          <w:b/>
+          <w:bCs/>
+        </w:rPr>
+        <w:t>BirthDate</w:t>
+      </w:r>
+      <w:proofErr w:type="spellEnd"/>
+      <w:r>
+        <w:rPr>
+          <w:b/>
+          <w:bCs/>
+        </w:rPr>
+        <w:t xml:space="preserve"> between '1950-01-01' and '1959-12-31'</w:t>
       </w:r>
     </w:p>
     <w:p>
@@ -388,7 +516,21 @@
           <w:lang w:val="ru-RU"/>
         </w:rPr>
         <w:lastRenderedPageBreak/>
-        <w:t xml:space="preserve">4) Посчитать количество кастомеров, которые заказывали продукты, поставляемые из </w:t>
+        <w:t xml:space="preserve">4) Посчитать количество </w:t>
+      </w:r>
+      <w:proofErr w:type="spellStart"/>
+      <w:r>
+        <w:rPr>
+          <w:lang w:val="ru-RU"/>
+        </w:rPr>
+        <w:t>кастомеров</w:t>
+      </w:r>
+      <w:proofErr w:type="spellEnd"/>
+      <w:r>
+        <w:rPr>
+          <w:lang w:val="ru-RU"/>
+        </w:rPr>
+        <w:t xml:space="preserve">, которые заказывали продукты, поставляемые из </w:t>
       </w:r>
       <w:r>
         <w:rPr>
@@ -413,24 +555,60 @@
           <w:b/>
           <w:bCs/>
         </w:rPr>
-        <w:t>SELECT COUNT(DISTINCT CustomerName) as '# of Customers That Ordered From Spain Or UK'</w:t>
-      </w:r>
-    </w:p>
-    <w:p>
-      <w:pPr>
-        <w:spacing w:after="0"/>
+        <w:t xml:space="preserve">SELECT </w:t>
+      </w:r>
+      <w:proofErr w:type="gramStart"/>
+      <w:r>
         <w:rPr>
           <w:rFonts w:ascii="Calibri" w:eastAsia="Calibri" w:hAnsi="Calibri" w:cs="Calibri"/>
           <w:b/>
           <w:bCs/>
         </w:rPr>
-      </w:pPr>
+        <w:t>COUNT(</w:t>
+      </w:r>
+      <w:proofErr w:type="gramEnd"/>
       <w:r>
         <w:rPr>
           <w:rFonts w:ascii="Calibri" w:eastAsia="Calibri" w:hAnsi="Calibri" w:cs="Calibri"/>
           <w:b/>
           <w:bCs/>
         </w:rPr>
+        <w:t xml:space="preserve">DISTINCT </w:t>
+      </w:r>
+      <w:proofErr w:type="spellStart"/>
+      <w:r>
+        <w:rPr>
+          <w:rFonts w:ascii="Calibri" w:eastAsia="Calibri" w:hAnsi="Calibri" w:cs="Calibri"/>
+          <w:b/>
+          <w:bCs/>
+        </w:rPr>
+        <w:t>CustomerName</w:t>
+      </w:r>
+      <w:proofErr w:type="spellEnd"/>
+      <w:r>
+        <w:rPr>
+          <w:rFonts w:ascii="Calibri" w:eastAsia="Calibri" w:hAnsi="Calibri" w:cs="Calibri"/>
+          <w:b/>
+          <w:bCs/>
+        </w:rPr>
+        <w:t>) as '# of Customers That Ordered From Spain Or UK'</w:t>
+      </w:r>
+    </w:p>
+    <w:p>
+      <w:pPr>
+        <w:spacing w:after="0"/>
+        <w:rPr>
+          <w:rFonts w:ascii="Calibri" w:eastAsia="Calibri" w:hAnsi="Calibri" w:cs="Calibri"/>
+          <w:b/>
+          <w:bCs/>
+        </w:rPr>
+      </w:pPr>
+      <w:r>
+        <w:rPr>
+          <w:rFonts w:ascii="Calibri" w:eastAsia="Calibri" w:hAnsi="Calibri" w:cs="Calibri"/>
+          <w:b/>
+          <w:bCs/>
+        </w:rPr>
         <w:t>FROM Customers</w:t>
       </w:r>
     </w:p>
@@ -449,79 +627,255 @@
           <w:b/>
           <w:bCs/>
         </w:rPr>
-        <w:t>JOIN Orders ON Customers.CustomerID = Orders.CustomerID</w:t>
-      </w:r>
-    </w:p>
-    <w:p>
-      <w:pPr>
-        <w:spacing w:after="0"/>
+        <w:t xml:space="preserve">JOIN Orders ON </w:t>
+      </w:r>
+      <w:proofErr w:type="spellStart"/>
+      <w:r>
         <w:rPr>
           <w:rFonts w:ascii="Calibri" w:eastAsia="Calibri" w:hAnsi="Calibri" w:cs="Calibri"/>
           <w:b/>
           <w:bCs/>
         </w:rPr>
-      </w:pPr>
+        <w:t>Customers.CustomerID</w:t>
+      </w:r>
+      <w:proofErr w:type="spellEnd"/>
       <w:r>
         <w:rPr>
           <w:rFonts w:ascii="Calibri" w:eastAsia="Calibri" w:hAnsi="Calibri" w:cs="Calibri"/>
           <w:b/>
           <w:bCs/>
         </w:rPr>
-        <w:t>JOIN OrderDetails ON Orders.OrderID = OrderDetails.OrderID</w:t>
-      </w:r>
-    </w:p>
-    <w:p>
-      <w:pPr>
-        <w:spacing w:after="0"/>
+        <w:t xml:space="preserve"> = </w:t>
+      </w:r>
+      <w:proofErr w:type="spellStart"/>
+      <w:r>
         <w:rPr>
           <w:rFonts w:ascii="Calibri" w:eastAsia="Calibri" w:hAnsi="Calibri" w:cs="Calibri"/>
           <w:b/>
           <w:bCs/>
         </w:rPr>
-      </w:pPr>
-      <w:r>
+        <w:t>Orders.CustomerID</w:t>
+      </w:r>
+      <w:proofErr w:type="spellEnd"/>
+    </w:p>
+    <w:p>
+      <w:pPr>
+        <w:spacing w:after="0"/>
         <w:rPr>
           <w:rFonts w:ascii="Calibri" w:eastAsia="Calibri" w:hAnsi="Calibri" w:cs="Calibri"/>
           <w:b/>
           <w:bCs/>
         </w:rPr>
-        <w:t>JOIN Products ON OrderDetails.ProductID = Products.ProductID</w:t>
-      </w:r>
-    </w:p>
-    <w:p>
-      <w:pPr>
-        <w:spacing w:after="0"/>
+      </w:pPr>
+      <w:r>
         <w:rPr>
           <w:rFonts w:ascii="Calibri" w:eastAsia="Calibri" w:hAnsi="Calibri" w:cs="Calibri"/>
           <w:b/>
           <w:bCs/>
         </w:rPr>
-      </w:pPr>
+        <w:t xml:space="preserve">JOIN </w:t>
+      </w:r>
+      <w:proofErr w:type="spellStart"/>
       <w:r>
         <w:rPr>
           <w:rFonts w:ascii="Calibri" w:eastAsia="Calibri" w:hAnsi="Calibri" w:cs="Calibri"/>
           <w:b/>
           <w:bCs/>
         </w:rPr>
-        <w:t>JOIN Suppliers ON Products.SupplierID = Suppliers.SupplierID</w:t>
-      </w:r>
-    </w:p>
-    <w:p>
-      <w:pPr>
-        <w:spacing w:after="0"/>
+        <w:t>OrderDetails</w:t>
+      </w:r>
+      <w:proofErr w:type="spellEnd"/>
+      <w:r>
         <w:rPr>
           <w:rFonts w:ascii="Calibri" w:eastAsia="Calibri" w:hAnsi="Calibri" w:cs="Calibri"/>
           <w:b/>
           <w:bCs/>
         </w:rPr>
-      </w:pPr>
+        <w:t xml:space="preserve"> ON </w:t>
+      </w:r>
+      <w:proofErr w:type="spellStart"/>
       <w:r>
         <w:rPr>
           <w:rFonts w:ascii="Calibri" w:eastAsia="Calibri" w:hAnsi="Calibri" w:cs="Calibri"/>
           <w:b/>
           <w:bCs/>
         </w:rPr>
-        <w:t>WHERE Suppliers.Country = 'Spain' OR  Suppliers.Country = 'UK'</w:t>
+        <w:t>Orders.OrderID</w:t>
+      </w:r>
+      <w:proofErr w:type="spellEnd"/>
+      <w:r>
+        <w:rPr>
+          <w:rFonts w:ascii="Calibri" w:eastAsia="Calibri" w:hAnsi="Calibri" w:cs="Calibri"/>
+          <w:b/>
+          <w:bCs/>
+        </w:rPr>
+        <w:t xml:space="preserve"> = </w:t>
+      </w:r>
+      <w:proofErr w:type="spellStart"/>
+      <w:r>
+        <w:rPr>
+          <w:rFonts w:ascii="Calibri" w:eastAsia="Calibri" w:hAnsi="Calibri" w:cs="Calibri"/>
+          <w:b/>
+          <w:bCs/>
+        </w:rPr>
+        <w:t>OrderDetails.OrderID</w:t>
+      </w:r>
+      <w:proofErr w:type="spellEnd"/>
+    </w:p>
+    <w:p>
+      <w:pPr>
+        <w:spacing w:after="0"/>
+        <w:rPr>
+          <w:rFonts w:ascii="Calibri" w:eastAsia="Calibri" w:hAnsi="Calibri" w:cs="Calibri"/>
+          <w:b/>
+          <w:bCs/>
+        </w:rPr>
+      </w:pPr>
+      <w:r>
+        <w:rPr>
+          <w:rFonts w:ascii="Calibri" w:eastAsia="Calibri" w:hAnsi="Calibri" w:cs="Calibri"/>
+          <w:b/>
+          <w:bCs/>
+        </w:rPr>
+        <w:t xml:space="preserve">JOIN Products ON </w:t>
+      </w:r>
+      <w:proofErr w:type="spellStart"/>
+      <w:r>
+        <w:rPr>
+          <w:rFonts w:ascii="Calibri" w:eastAsia="Calibri" w:hAnsi="Calibri" w:cs="Calibri"/>
+          <w:b/>
+          <w:bCs/>
+        </w:rPr>
+        <w:t>OrderDetails.ProductID</w:t>
+      </w:r>
+      <w:proofErr w:type="spellEnd"/>
+      <w:r>
+        <w:rPr>
+          <w:rFonts w:ascii="Calibri" w:eastAsia="Calibri" w:hAnsi="Calibri" w:cs="Calibri"/>
+          <w:b/>
+          <w:bCs/>
+        </w:rPr>
+        <w:t xml:space="preserve"> = </w:t>
+      </w:r>
+      <w:proofErr w:type="spellStart"/>
+      <w:r>
+        <w:rPr>
+          <w:rFonts w:ascii="Calibri" w:eastAsia="Calibri" w:hAnsi="Calibri" w:cs="Calibri"/>
+          <w:b/>
+          <w:bCs/>
+        </w:rPr>
+        <w:t>Products.ProductID</w:t>
+      </w:r>
+      <w:proofErr w:type="spellEnd"/>
+    </w:p>
+    <w:p>
+      <w:pPr>
+        <w:spacing w:after="0"/>
+        <w:rPr>
+          <w:rFonts w:ascii="Calibri" w:eastAsia="Calibri" w:hAnsi="Calibri" w:cs="Calibri"/>
+          <w:b/>
+          <w:bCs/>
+        </w:rPr>
+      </w:pPr>
+      <w:r>
+        <w:rPr>
+          <w:rFonts w:ascii="Calibri" w:eastAsia="Calibri" w:hAnsi="Calibri" w:cs="Calibri"/>
+          <w:b/>
+          <w:bCs/>
+        </w:rPr>
+        <w:t xml:space="preserve">JOIN Suppliers ON </w:t>
+      </w:r>
+      <w:proofErr w:type="spellStart"/>
+      <w:r>
+        <w:rPr>
+          <w:rFonts w:ascii="Calibri" w:eastAsia="Calibri" w:hAnsi="Calibri" w:cs="Calibri"/>
+          <w:b/>
+          <w:bCs/>
+        </w:rPr>
+        <w:t>Products.SupplierID</w:t>
+      </w:r>
+      <w:proofErr w:type="spellEnd"/>
+      <w:r>
+        <w:rPr>
+          <w:rFonts w:ascii="Calibri" w:eastAsia="Calibri" w:hAnsi="Calibri" w:cs="Calibri"/>
+          <w:b/>
+          <w:bCs/>
+        </w:rPr>
+        <w:t xml:space="preserve"> = </w:t>
+      </w:r>
+      <w:proofErr w:type="spellStart"/>
+      <w:r>
+        <w:rPr>
+          <w:rFonts w:ascii="Calibri" w:eastAsia="Calibri" w:hAnsi="Calibri" w:cs="Calibri"/>
+          <w:b/>
+          <w:bCs/>
+        </w:rPr>
+        <w:t>Suppliers.SupplierID</w:t>
+      </w:r>
+      <w:proofErr w:type="spellEnd"/>
+    </w:p>
+    <w:p>
+      <w:pPr>
+        <w:spacing w:after="0"/>
+        <w:rPr>
+          <w:rFonts w:ascii="Calibri" w:eastAsia="Calibri" w:hAnsi="Calibri" w:cs="Calibri"/>
+          <w:b/>
+          <w:bCs/>
+        </w:rPr>
+      </w:pPr>
+      <w:r>
+        <w:rPr>
+          <w:rFonts w:ascii="Calibri" w:eastAsia="Calibri" w:hAnsi="Calibri" w:cs="Calibri"/>
+          <w:b/>
+          <w:bCs/>
+        </w:rPr>
+        <w:t xml:space="preserve">WHERE </w:t>
+      </w:r>
+      <w:proofErr w:type="spellStart"/>
+      <w:r>
+        <w:rPr>
+          <w:rFonts w:ascii="Calibri" w:eastAsia="Calibri" w:hAnsi="Calibri" w:cs="Calibri"/>
+          <w:b/>
+          <w:bCs/>
+        </w:rPr>
+        <w:t>Suppliers.Country</w:t>
+      </w:r>
+      <w:proofErr w:type="spellEnd"/>
+      <w:r>
+        <w:rPr>
+          <w:rFonts w:ascii="Calibri" w:eastAsia="Calibri" w:hAnsi="Calibri" w:cs="Calibri"/>
+          <w:b/>
+          <w:bCs/>
+        </w:rPr>
+        <w:t xml:space="preserve"> = 'Spain' </w:t>
+      </w:r>
+      <w:proofErr w:type="gramStart"/>
+      <w:r>
+        <w:rPr>
+          <w:rFonts w:ascii="Calibri" w:eastAsia="Calibri" w:hAnsi="Calibri" w:cs="Calibri"/>
+          <w:b/>
+          <w:bCs/>
+        </w:rPr>
+        <w:t xml:space="preserve">OR  </w:t>
+      </w:r>
+      <w:proofErr w:type="spellStart"/>
+      <w:r>
+        <w:rPr>
+          <w:rFonts w:ascii="Calibri" w:eastAsia="Calibri" w:hAnsi="Calibri" w:cs="Calibri"/>
+          <w:b/>
+          <w:bCs/>
+        </w:rPr>
+        <w:t>Suppliers.Country</w:t>
+      </w:r>
+      <w:proofErr w:type="spellEnd"/>
+      <w:proofErr w:type="gramEnd"/>
+      <w:r>
+        <w:rPr>
+          <w:rFonts w:ascii="Calibri" w:eastAsia="Calibri" w:hAnsi="Calibri" w:cs="Calibri"/>
+          <w:b/>
+          <w:bCs/>
+        </w:rPr>
+        <w:t xml:space="preserve"> = 'UK'</w:t>
       </w:r>
     </w:p>
     <w:p>
@@ -603,9 +957,11 @@
         </w:rPr>
         <w:t xml:space="preserve">5) Вывести сотрудников таким образом, чтобы сотрудник </w:t>
       </w:r>
+      <w:proofErr w:type="spellStart"/>
       <w:r>
         <w:t>Dodsworth</w:t>
       </w:r>
+      <w:proofErr w:type="spellEnd"/>
       <w:r>
         <w:rPr>
           <w:lang w:val="ru-RU"/>
@@ -645,23 +1001,53 @@
         <w:rPr>
           <w:lang w:val="ru-RU"/>
         </w:rPr>
-        <w:t>Для полученного результата написать запрос, который подсветит наличие дубликатов - выведет дублирующиеся строки - Анну в нашем случае.</w:t>
-      </w:r>
-    </w:p>
-    <w:p>
-      <w:pPr>
-        <w:spacing w:after="0"/>
-        <w:rPr>
-          <w:b/>
-          <w:bCs/>
-        </w:rPr>
-      </w:pPr>
-      <w:r>
-        <w:rPr>
-          <w:b/>
-          <w:bCs/>
-        </w:rPr>
-        <w:t>SELECT *, COUNT(*) AS OCCURRENCES</w:t>
+        <w:t xml:space="preserve">Для полученного результата написать запрос, который подсветит наличие дубликатов - выведет </w:t>
+      </w:r>
+      <w:proofErr w:type="spellStart"/>
+      <w:r>
+        <w:rPr>
+          <w:lang w:val="ru-RU"/>
+        </w:rPr>
+        <w:t>дублирующиеся</w:t>
+      </w:r>
+      <w:proofErr w:type="spellEnd"/>
+      <w:r>
+        <w:rPr>
+          <w:lang w:val="ru-RU"/>
+        </w:rPr>
+        <w:t xml:space="preserve"> строки - Анну в нашем случае.</w:t>
+      </w:r>
+    </w:p>
+    <w:p>
+      <w:pPr>
+        <w:spacing w:after="0"/>
+        <w:rPr>
+          <w:b/>
+          <w:bCs/>
+        </w:rPr>
+      </w:pPr>
+      <w:r>
+        <w:rPr>
+          <w:b/>
+          <w:bCs/>
+        </w:rPr>
+        <w:t xml:space="preserve">SELECT *, </w:t>
+      </w:r>
+      <w:proofErr w:type="gramStart"/>
+      <w:r>
+        <w:rPr>
+          <w:b/>
+          <w:bCs/>
+        </w:rPr>
+        <w:t>COUNT(</w:t>
+      </w:r>
+      <w:proofErr w:type="gramEnd"/>
+      <w:r>
+        <w:rPr>
+          <w:b/>
+          <w:bCs/>
+        </w:rPr>
+        <w:t>*) AS OCCURRENCES</w:t>
       </w:r>
     </w:p>
     <w:p>
@@ -1017,40 +1403,141 @@
         <w:rPr>
           <w:lang w:val="ru-RU"/>
         </w:rPr>
-        <w:t xml:space="preserve"> из Таблицы поставщиков (Suppliers) и кастомеров (Customers)</w:t>
-      </w:r>
-    </w:p>
-    <w:p>
-      <w:pPr>
-        <w:spacing w:after="0"/>
-        <w:rPr>
-          <w:b/>
-          <w:bCs/>
-        </w:rPr>
-      </w:pPr>
-      <w:r>
-        <w:rPr>
-          <w:b/>
-          <w:bCs/>
-        </w:rPr>
-        <w:t>SELECT CountA, CountB</w:t>
-      </w:r>
-    </w:p>
-    <w:p>
-      <w:pPr>
-        <w:spacing w:after="0"/>
-        <w:rPr>
-          <w:b/>
-          <w:bCs/>
-        </w:rPr>
-      </w:pPr>
-      <w:r>
-        <w:rPr>
-          <w:b/>
-          <w:bCs/>
-        </w:rPr>
-        <w:t>FROM (SELECT SUM(LENGTH(Suppliers.Country)) as CountA</w:t>
-      </w:r>
+        <w:t xml:space="preserve"> из Таблицы поставщиков (</w:t>
+      </w:r>
+      <w:proofErr w:type="spellStart"/>
+      <w:r>
+        <w:rPr>
+          <w:lang w:val="ru-RU"/>
+        </w:rPr>
+        <w:t>Suppliers</w:t>
+      </w:r>
+      <w:proofErr w:type="spellEnd"/>
+      <w:r>
+        <w:rPr>
+          <w:lang w:val="ru-RU"/>
+        </w:rPr>
+        <w:t xml:space="preserve">) и </w:t>
+      </w:r>
+      <w:proofErr w:type="spellStart"/>
+      <w:r>
+        <w:rPr>
+          <w:lang w:val="ru-RU"/>
+        </w:rPr>
+        <w:t>кастомеров</w:t>
+      </w:r>
+      <w:proofErr w:type="spellEnd"/>
+      <w:r>
+        <w:rPr>
+          <w:lang w:val="ru-RU"/>
+        </w:rPr>
+        <w:t xml:space="preserve"> (</w:t>
+      </w:r>
+      <w:proofErr w:type="spellStart"/>
+      <w:r>
+        <w:rPr>
+          <w:lang w:val="ru-RU"/>
+        </w:rPr>
+        <w:t>Customers</w:t>
+      </w:r>
+      <w:proofErr w:type="spellEnd"/>
+      <w:r>
+        <w:rPr>
+          <w:lang w:val="ru-RU"/>
+        </w:rPr>
+        <w:t>)</w:t>
+      </w:r>
+    </w:p>
+    <w:p>
+      <w:pPr>
+        <w:spacing w:after="0"/>
+        <w:rPr>
+          <w:b/>
+          <w:bCs/>
+        </w:rPr>
+      </w:pPr>
+      <w:r>
+        <w:rPr>
+          <w:b/>
+          <w:bCs/>
+        </w:rPr>
+        <w:t xml:space="preserve">SELECT </w:t>
+      </w:r>
+      <w:proofErr w:type="spellStart"/>
+      <w:r>
+        <w:rPr>
+          <w:b/>
+          <w:bCs/>
+        </w:rPr>
+        <w:t>CountA</w:t>
+      </w:r>
+      <w:proofErr w:type="spellEnd"/>
+      <w:r>
+        <w:rPr>
+          <w:b/>
+          <w:bCs/>
+        </w:rPr>
+        <w:t xml:space="preserve">, </w:t>
+      </w:r>
+      <w:proofErr w:type="spellStart"/>
+      <w:r>
+        <w:rPr>
+          <w:b/>
+          <w:bCs/>
+        </w:rPr>
+        <w:t>CountB</w:t>
+      </w:r>
+      <w:proofErr w:type="spellEnd"/>
+    </w:p>
+    <w:p>
+      <w:pPr>
+        <w:spacing w:after="0"/>
+        <w:rPr>
+          <w:b/>
+          <w:bCs/>
+        </w:rPr>
+      </w:pPr>
+      <w:r>
+        <w:rPr>
+          <w:b/>
+          <w:bCs/>
+        </w:rPr>
+        <w:t>FROM (SELECT SUM(</w:t>
+      </w:r>
+      <w:proofErr w:type="gramStart"/>
+      <w:r>
+        <w:rPr>
+          <w:b/>
+          <w:bCs/>
+        </w:rPr>
+        <w:t>LENGTH(</w:t>
+      </w:r>
+      <w:proofErr w:type="spellStart"/>
+      <w:proofErr w:type="gramEnd"/>
+      <w:r>
+        <w:rPr>
+          <w:b/>
+          <w:bCs/>
+        </w:rPr>
+        <w:t>Suppliers.Country</w:t>
+      </w:r>
+      <w:proofErr w:type="spellEnd"/>
+      <w:r>
+        <w:rPr>
+          <w:b/>
+          <w:bCs/>
+        </w:rPr>
+        <w:t xml:space="preserve">)) as </w:t>
+      </w:r>
+      <w:proofErr w:type="spellStart"/>
+      <w:r>
+        <w:rPr>
+          <w:b/>
+          <w:bCs/>
+        </w:rPr>
+        <w:t>CountA</w:t>
+      </w:r>
+      <w:proofErr w:type="spellEnd"/>
     </w:p>
     <w:p>
       <w:pPr>
@@ -1081,45 +1568,116 @@
           <w:b/>
           <w:bCs/>
         </w:rPr>
-        <w:t>(SELECT SUM(LENGTH(Customers.Country)) as CountB</w:t>
-      </w:r>
-    </w:p>
-    <w:p>
-      <w:pPr>
-        <w:spacing w:after="0"/>
-        <w:rPr>
-          <w:b/>
-          <w:bCs/>
-          <w:lang w:val="ru-RU"/>
-        </w:rPr>
-      </w:pPr>
-      <w:r>
-        <w:rPr>
-          <w:b/>
-          <w:bCs/>
-          <w:lang w:val="ru-RU"/>
-        </w:rPr>
-        <w:t>FROM Customers) as T2</w:t>
-      </w:r>
-    </w:p>
-    <w:p>
-      <w:pPr>
-        <w:spacing w:after="0"/>
-        <w:rPr>
-          <w:b/>
-          <w:bCs/>
-          <w:lang w:val="ru-RU"/>
-        </w:rPr>
-      </w:pPr>
-    </w:p>
-    <w:p>
-      <w:pPr>
-        <w:rPr>
-          <w:lang w:val="ru-RU"/>
-        </w:rPr>
-      </w:pPr>
-      <w:r>
-        <w:rPr>
+        <w:t>(SELECT SUM(</w:t>
+      </w:r>
+      <w:proofErr w:type="gramStart"/>
+      <w:r>
+        <w:rPr>
+          <w:b/>
+          <w:bCs/>
+        </w:rPr>
+        <w:t>LENGTH(</w:t>
+      </w:r>
+      <w:proofErr w:type="spellStart"/>
+      <w:proofErr w:type="gramEnd"/>
+      <w:r>
+        <w:rPr>
+          <w:b/>
+          <w:bCs/>
+        </w:rPr>
+        <w:t>Customers.Country</w:t>
+      </w:r>
+      <w:proofErr w:type="spellEnd"/>
+      <w:r>
+        <w:rPr>
+          <w:b/>
+          <w:bCs/>
+        </w:rPr>
+        <w:t xml:space="preserve">)) as </w:t>
+      </w:r>
+      <w:proofErr w:type="spellStart"/>
+      <w:r>
+        <w:rPr>
+          <w:b/>
+          <w:bCs/>
+        </w:rPr>
+        <w:t>CountB</w:t>
+      </w:r>
+      <w:proofErr w:type="spellEnd"/>
+    </w:p>
+    <w:p>
+      <w:pPr>
+        <w:spacing w:after="0"/>
+        <w:rPr>
+          <w:b/>
+          <w:bCs/>
+          <w:lang w:val="ru-RU"/>
+        </w:rPr>
+      </w:pPr>
+      <w:r>
+        <w:rPr>
+          <w:b/>
+          <w:bCs/>
+          <w:lang w:val="ru-RU"/>
+        </w:rPr>
+        <w:t xml:space="preserve">FROM </w:t>
+      </w:r>
+      <w:proofErr w:type="spellStart"/>
+      <w:r>
+        <w:rPr>
+          <w:b/>
+          <w:bCs/>
+          <w:lang w:val="ru-RU"/>
+        </w:rPr>
+        <w:t>Customers</w:t>
+      </w:r>
+      <w:proofErr w:type="spellEnd"/>
+      <w:r>
+        <w:rPr>
+          <w:b/>
+          <w:bCs/>
+          <w:lang w:val="ru-RU"/>
+        </w:rPr>
+        <w:t xml:space="preserve">) </w:t>
+      </w:r>
+      <w:proofErr w:type="spellStart"/>
+      <w:r>
+        <w:rPr>
+          <w:b/>
+          <w:bCs/>
+          <w:lang w:val="ru-RU"/>
+        </w:rPr>
+        <w:t>as</w:t>
+      </w:r>
+      <w:proofErr w:type="spellEnd"/>
+      <w:r>
+        <w:rPr>
+          <w:b/>
+          <w:bCs/>
+          <w:lang w:val="ru-RU"/>
+        </w:rPr>
+        <w:t xml:space="preserve"> T2</w:t>
+      </w:r>
+    </w:p>
+    <w:p>
+      <w:pPr>
+        <w:spacing w:after="0"/>
+        <w:rPr>
+          <w:b/>
+          <w:bCs/>
+          <w:lang w:val="ru-RU"/>
+        </w:rPr>
+      </w:pPr>
+    </w:p>
+    <w:p>
+      <w:pPr>
+        <w:rPr>
+          <w:lang w:val="ru-RU"/>
+        </w:rPr>
+      </w:pPr>
+      <w:r>
+        <w:rPr>
+          <w:noProof/>
           <w:lang w:val="ru-RU"/>
         </w:rPr>
         <w:drawing>
@@ -1169,7 +1727,21 @@
         <w:rPr>
           <w:lang w:val="ru-RU"/>
         </w:rPr>
-        <w:t>Дополнение к 6-ой задаче</w:t>
+        <w:t xml:space="preserve">Дополнение к </w:t>
+      </w:r>
+      <w:proofErr w:type="gramStart"/>
+      <w:r>
+        <w:rPr>
+          <w:lang w:val="ru-RU"/>
+        </w:rPr>
+        <w:t>6-ой</w:t>
+      </w:r>
+      <w:proofErr w:type="gramEnd"/>
+      <w:r>
+        <w:rPr>
+          <w:lang w:val="ru-RU"/>
+        </w:rPr>
+        <w:t xml:space="preserve"> задаче</w:t>
       </w:r>
     </w:p>
     <w:p>
@@ -1191,7 +1763,21 @@
         <w:rPr>
           <w:lang w:val="ru-RU"/>
         </w:rPr>
-        <w:t xml:space="preserve"> из Таблицы поставщиков и кастомеров. Добавьте еще одну колонку </w:t>
+        <w:t xml:space="preserve"> из Таблицы поставщиков и </w:t>
+      </w:r>
+      <w:proofErr w:type="spellStart"/>
+      <w:r>
+        <w:rPr>
+          <w:lang w:val="ru-RU"/>
+        </w:rPr>
+        <w:t>кастомеров</w:t>
+      </w:r>
+      <w:proofErr w:type="spellEnd"/>
+      <w:r>
+        <w:rPr>
+          <w:lang w:val="ru-RU"/>
+        </w:rPr>
+        <w:t xml:space="preserve">. Добавьте еще одну колонку </w:t>
       </w:r>
       <w:r>
         <w:t>Result</w:t>
@@ -1238,28 +1824,142 @@
           <w:bCs/>
         </w:rPr>
       </w:pPr>
-      <w:r>
-        <w:rPr>
-          <w:b/>
-          <w:bCs/>
-        </w:rPr>
-        <w:t xml:space="preserve">SELECT </w:t>
-      </w:r>
-    </w:p>
-    <w:p>
-      <w:pPr>
-        <w:spacing w:after="0"/>
-        <w:rPr>
-          <w:b/>
-          <w:bCs/>
-        </w:rPr>
-      </w:pPr>
-      <w:r>
-        <w:rPr>
-          <w:b/>
-          <w:bCs/>
-        </w:rPr>
-        <w:t>CASE WHEN CountA = CountB THEN 'Y'</w:t>
+      <w:proofErr w:type="gramStart"/>
+      <w:r>
+        <w:rPr>
+          <w:b/>
+          <w:bCs/>
+        </w:rPr>
+        <w:t>SELECT  LENGTH</w:t>
+      </w:r>
+      <w:proofErr w:type="gramEnd"/>
+      <w:r>
+        <w:rPr>
+          <w:b/>
+          <w:bCs/>
+        </w:rPr>
+        <w:t>(</w:t>
+      </w:r>
+      <w:proofErr w:type="spellStart"/>
+      <w:r>
+        <w:rPr>
+          <w:b/>
+          <w:bCs/>
+        </w:rPr>
+        <w:t>Customers.Country</w:t>
+      </w:r>
+      <w:proofErr w:type="spellEnd"/>
+      <w:r>
+        <w:rPr>
+          <w:b/>
+          <w:bCs/>
+        </w:rPr>
+        <w:t xml:space="preserve">) as </w:t>
+      </w:r>
+      <w:proofErr w:type="spellStart"/>
+      <w:r>
+        <w:rPr>
+          <w:b/>
+          <w:bCs/>
+        </w:rPr>
+        <w:t>CountA</w:t>
+      </w:r>
+      <w:proofErr w:type="spellEnd"/>
+      <w:r>
+        <w:rPr>
+          <w:b/>
+          <w:bCs/>
+        </w:rPr>
+        <w:t>, LENGTH(</w:t>
+      </w:r>
+      <w:proofErr w:type="spellStart"/>
+      <w:r>
+        <w:rPr>
+          <w:b/>
+          <w:bCs/>
+        </w:rPr>
+        <w:t>Suppliers.Country</w:t>
+      </w:r>
+      <w:proofErr w:type="spellEnd"/>
+      <w:r>
+        <w:rPr>
+          <w:b/>
+          <w:bCs/>
+        </w:rPr>
+        <w:t xml:space="preserve">) as </w:t>
+      </w:r>
+      <w:proofErr w:type="spellStart"/>
+      <w:r>
+        <w:rPr>
+          <w:b/>
+          <w:bCs/>
+        </w:rPr>
+        <w:t>CountB</w:t>
+      </w:r>
+      <w:proofErr w:type="spellEnd"/>
+      <w:r>
+        <w:rPr>
+          <w:b/>
+          <w:bCs/>
+        </w:rPr>
+        <w:t>,</w:t>
+      </w:r>
+    </w:p>
+    <w:p>
+      <w:pPr>
+        <w:spacing w:after="0"/>
+        <w:rPr>
+          <w:b/>
+          <w:bCs/>
+        </w:rPr>
+      </w:pPr>
+      <w:r>
+        <w:rPr>
+          <w:b/>
+          <w:bCs/>
+        </w:rPr>
+        <w:t xml:space="preserve">CASE WHEN </w:t>
+      </w:r>
+      <w:proofErr w:type="gramStart"/>
+      <w:r>
+        <w:rPr>
+          <w:b/>
+          <w:bCs/>
+        </w:rPr>
+        <w:t>LENGTH(</w:t>
+      </w:r>
+      <w:proofErr w:type="spellStart"/>
+      <w:proofErr w:type="gramEnd"/>
+      <w:r>
+        <w:rPr>
+          <w:b/>
+          <w:bCs/>
+        </w:rPr>
+        <w:t>Customers.Country</w:t>
+      </w:r>
+      <w:proofErr w:type="spellEnd"/>
+      <w:r>
+        <w:rPr>
+          <w:b/>
+          <w:bCs/>
+        </w:rPr>
+        <w:t>) = LENGTH(</w:t>
+      </w:r>
+      <w:proofErr w:type="spellStart"/>
+      <w:r>
+        <w:rPr>
+          <w:b/>
+          <w:bCs/>
+        </w:rPr>
+        <w:t>Suppliers.Country</w:t>
+      </w:r>
+      <w:proofErr w:type="spellEnd"/>
+      <w:r>
+        <w:rPr>
+          <w:b/>
+          <w:bCs/>
+        </w:rPr>
+        <w:t>) THEN 'Y'</w:t>
       </w:r>
     </w:p>
     <w:p>
@@ -1307,67 +2007,217 @@
           <w:b/>
           <w:bCs/>
         </w:rPr>
-        <w:t>FROM (SELECT SUM(LENGTH(Suppliers.Country)) as CountA</w:t>
-      </w:r>
-    </w:p>
-    <w:p>
-      <w:pPr>
-        <w:spacing w:after="0"/>
-        <w:rPr>
-          <w:b/>
-          <w:bCs/>
-        </w:rPr>
-      </w:pPr>
-      <w:r>
-        <w:rPr>
-          <w:b/>
-          <w:bCs/>
-        </w:rPr>
-        <w:t>FROM Suppliers) as T1,</w:t>
-      </w:r>
-    </w:p>
-    <w:p>
-      <w:pPr>
-        <w:spacing w:after="0"/>
-        <w:rPr>
-          <w:b/>
-          <w:bCs/>
-        </w:rPr>
-      </w:pPr>
-      <w:r>
-        <w:rPr>
-          <w:b/>
-          <w:bCs/>
-        </w:rPr>
-        <w:t>(SELECT SUM(LENGTH(Customers.Country)) as CountB</w:t>
-      </w:r>
-    </w:p>
-    <w:p>
-      <w:pPr>
-        <w:spacing w:after="0"/>
-        <w:rPr>
-          <w:b/>
-          <w:bCs/>
-        </w:rPr>
-      </w:pPr>
-      <w:r>
-        <w:rPr>
-          <w:b/>
-          <w:bCs/>
-        </w:rPr>
-        <w:t>FROM Customers) as T2</w:t>
-      </w:r>
-    </w:p>
-    <w:p>
-      <w:pPr>
-        <w:spacing w:after="0"/>
-      </w:pPr>
-      <w:r>
+        <w:t>FROM Customers</w:t>
+      </w:r>
+    </w:p>
+    <w:p>
+      <w:pPr>
+        <w:spacing w:after="0"/>
+        <w:rPr>
+          <w:b/>
+          <w:bCs/>
+        </w:rPr>
+      </w:pPr>
+      <w:r>
+        <w:rPr>
+          <w:b/>
+          <w:bCs/>
+        </w:rPr>
+        <w:t xml:space="preserve">JOIN Orders ON </w:t>
+      </w:r>
+      <w:proofErr w:type="spellStart"/>
+      <w:r>
+        <w:rPr>
+          <w:b/>
+          <w:bCs/>
+        </w:rPr>
+        <w:t>Customers.CustomerID</w:t>
+      </w:r>
+      <w:proofErr w:type="spellEnd"/>
+      <w:r>
+        <w:rPr>
+          <w:b/>
+          <w:bCs/>
+        </w:rPr>
+        <w:t xml:space="preserve"> = </w:t>
+      </w:r>
+      <w:proofErr w:type="spellStart"/>
+      <w:r>
+        <w:rPr>
+          <w:b/>
+          <w:bCs/>
+        </w:rPr>
+        <w:t>Orders.CustomerID</w:t>
+      </w:r>
+      <w:proofErr w:type="spellEnd"/>
+    </w:p>
+    <w:p>
+      <w:pPr>
+        <w:spacing w:after="0"/>
+        <w:rPr>
+          <w:b/>
+          <w:bCs/>
+        </w:rPr>
+      </w:pPr>
+      <w:r>
+        <w:rPr>
+          <w:b/>
+          <w:bCs/>
+        </w:rPr>
+        <w:t xml:space="preserve">JOIN </w:t>
+      </w:r>
+      <w:proofErr w:type="spellStart"/>
+      <w:r>
+        <w:rPr>
+          <w:b/>
+          <w:bCs/>
+        </w:rPr>
+        <w:t>OrderDetails</w:t>
+      </w:r>
+      <w:proofErr w:type="spellEnd"/>
+      <w:r>
+        <w:rPr>
+          <w:b/>
+          <w:bCs/>
+        </w:rPr>
+        <w:t xml:space="preserve"> ON </w:t>
+      </w:r>
+      <w:proofErr w:type="spellStart"/>
+      <w:r>
+        <w:rPr>
+          <w:b/>
+          <w:bCs/>
+        </w:rPr>
+        <w:t>Orders.OrderID</w:t>
+      </w:r>
+      <w:proofErr w:type="spellEnd"/>
+      <w:r>
+        <w:rPr>
+          <w:b/>
+          <w:bCs/>
+        </w:rPr>
+        <w:t xml:space="preserve"> = </w:t>
+      </w:r>
+      <w:proofErr w:type="spellStart"/>
+      <w:r>
+        <w:rPr>
+          <w:b/>
+          <w:bCs/>
+        </w:rPr>
+        <w:t>OrderDetails.OrderID</w:t>
+      </w:r>
+      <w:proofErr w:type="spellEnd"/>
+    </w:p>
+    <w:p>
+      <w:pPr>
+        <w:spacing w:after="0"/>
+        <w:rPr>
+          <w:b/>
+          <w:bCs/>
+        </w:rPr>
+      </w:pPr>
+      <w:r>
+        <w:rPr>
+          <w:b/>
+          <w:bCs/>
+        </w:rPr>
+        <w:t xml:space="preserve">JOIN Products ON </w:t>
+      </w:r>
+      <w:proofErr w:type="spellStart"/>
+      <w:r>
+        <w:rPr>
+          <w:b/>
+          <w:bCs/>
+        </w:rPr>
+        <w:t>OrderDetails.ProductID</w:t>
+      </w:r>
+      <w:proofErr w:type="spellEnd"/>
+      <w:r>
+        <w:rPr>
+          <w:b/>
+          <w:bCs/>
+        </w:rPr>
+        <w:t xml:space="preserve"> = </w:t>
+      </w:r>
+      <w:proofErr w:type="spellStart"/>
+      <w:r>
+        <w:rPr>
+          <w:b/>
+          <w:bCs/>
+        </w:rPr>
+        <w:t>Products.ProductID</w:t>
+      </w:r>
+      <w:proofErr w:type="spellEnd"/>
+    </w:p>
+    <w:p>
+      <w:pPr>
+        <w:spacing w:after="0"/>
+        <w:rPr>
+          <w:b/>
+          <w:bCs/>
+        </w:rPr>
+      </w:pPr>
+      <w:r>
+        <w:rPr>
+          <w:b/>
+          <w:bCs/>
+        </w:rPr>
+        <w:t xml:space="preserve">JOIN Suppliers ON </w:t>
+      </w:r>
+      <w:proofErr w:type="spellStart"/>
+      <w:r>
+        <w:rPr>
+          <w:b/>
+          <w:bCs/>
+        </w:rPr>
+        <w:t>Products.SupplierID</w:t>
+      </w:r>
+      <w:proofErr w:type="spellEnd"/>
+      <w:r>
+        <w:rPr>
+          <w:b/>
+          <w:bCs/>
+        </w:rPr>
+        <w:t xml:space="preserve"> = </w:t>
+      </w:r>
+      <w:proofErr w:type="spellStart"/>
+      <w:r>
+        <w:rPr>
+          <w:b/>
+          <w:bCs/>
+        </w:rPr>
+        <w:t>Suppliers.SupplierID</w:t>
+      </w:r>
+      <w:proofErr w:type="spellEnd"/>
+    </w:p>
+    <w:p>
+      <w:pPr>
+        <w:spacing w:after="0"/>
+        <w:rPr>
+          <w:b/>
+          <w:bCs/>
+        </w:rPr>
+      </w:pPr>
+    </w:p>
+    <w:p>
+      <w:pPr>
+        <w:spacing w:after="0"/>
+        <w:rPr>
+          <w:b/>
+          <w:bCs/>
+        </w:rPr>
+      </w:pPr>
+      <w:r>
+        <w:rPr>
+          <w:b/>
+          <w:bCs/>
+        </w:rPr>
+        <w:lastRenderedPageBreak/>
         <w:drawing>
-          <wp:inline distT="0" distB="0" distL="0" distR="0" wp14:anchorId="3ED89789" wp14:editId="2CE584F9">
-            <wp:extent cx="5943600" cy="1276350"/>
+          <wp:inline distT="0" distB="0" distL="0" distR="0" wp14:anchorId="33D39BF1" wp14:editId="0C29D49B">
+            <wp:extent cx="5943600" cy="4408805"/>
             <wp:effectExtent l="0" t="0" r="0" b="0"/>
-            <wp:docPr id="14" name="Picture 14" descr="Background pattern, table&#10;&#10;Description automatically generated"/>
+            <wp:docPr id="7" name="Picture 7" descr="Table&#10;&#10;Description automatically generated"/>
             <wp:cNvGraphicFramePr>
               <a:graphicFrameLocks xmlns:a="http://schemas.openxmlformats.org/drawingml/2006/main" noChangeAspect="1"/>
             </wp:cNvGraphicFramePr>
@@ -1375,7 +2225,7 @@
               <a:graphicData uri="http://schemas.openxmlformats.org/drawingml/2006/picture">
                 <pic:pic xmlns:pic="http://schemas.openxmlformats.org/drawingml/2006/picture">
                   <pic:nvPicPr>
-                    <pic:cNvPr id="14" name="Picture 14" descr="Background pattern, table&#10;&#10;Description automatically generated"/>
+                    <pic:cNvPr id="7" name="Picture 7" descr="Table&#10;&#10;Description automatically generated"/>
                     <pic:cNvPicPr/>
                   </pic:nvPicPr>
                   <pic:blipFill>
@@ -1387,7 +2237,7 @@
                   <pic:spPr>
                     <a:xfrm>
                       <a:off x="0" y="0"/>
-                      <a:ext cx="5943600" cy="1276350"/>
+                      <a:ext cx="5943600" cy="4408805"/>
                     </a:xfrm>
                     <a:prstGeom prst="rect">
                       <a:avLst/>
@@ -1402,12 +2252,11 @@
     </w:p>
     <w:p>
       <w:pPr>
-        <w:rPr>
-          <w:lang w:val="ru-RU"/>
-        </w:rPr>
+        <w:spacing w:after="0"/>
       </w:pPr>
     </w:p>
     <w:p/>
+    <w:p/>
     <w:p>
       <w:pPr>
         <w:rPr>
@@ -1429,18 +2278,28 @@
         </w:rPr>
         <w:t xml:space="preserve"> сгруппируйте поставщиков (</w:t>
       </w:r>
+      <w:proofErr w:type="spellStart"/>
       <w:r>
         <w:t>SupplierName</w:t>
       </w:r>
-      <w:r>
-        <w:rPr>
-          <w:lang w:val="ru-RU"/>
-        </w:rPr>
-        <w:t>) по первой букве и выведите, какое количество поставщиков приходится на каждую букву. Полученные строки отсортируйте в алфавитном порядке. Результат работы запроса должен иметь такой вид (в одной колонке через -) :</w:t>
+      <w:proofErr w:type="spellEnd"/>
+      <w:r>
+        <w:rPr>
+          <w:lang w:val="ru-RU"/>
+        </w:rPr>
+        <w:t>) по первой букве и выведите, какое количество поставщиков приходится на каждую букву. Полученные строки отсортируйте в алфавитном порядке. Результат работы запроса должен иметь такой вид (в одной колонке через -</w:t>
+      </w:r>
+      <w:proofErr w:type="gramStart"/>
+      <w:r>
+        <w:rPr>
+          <w:lang w:val="ru-RU"/>
+        </w:rPr>
+        <w:t>) :</w:t>
       </w:r>
       <w:r>
         <w:t>A</w:t>
       </w:r>
+      <w:proofErr w:type="gramEnd"/>
       <w:r>
         <w:rPr>
           <w:lang w:val="ru-RU"/>
@@ -1479,105 +2338,205 @@
           <w:b/>
           <w:bCs/>
         </w:rPr>
-        <w:t>SELECT CONCAT (A," - ",B)  as Alpha</w:t>
-      </w:r>
-    </w:p>
-    <w:p>
-      <w:pPr>
-        <w:spacing w:after="0"/>
-        <w:rPr>
-          <w:b/>
-          <w:bCs/>
-        </w:rPr>
-      </w:pPr>
-      <w:r>
-        <w:rPr>
-          <w:b/>
-          <w:bCs/>
+        <w:t xml:space="preserve">SELECT CONCAT (A," - </w:t>
+      </w:r>
+      <w:proofErr w:type="gramStart"/>
+      <w:r>
+        <w:rPr>
+          <w:b/>
+          <w:bCs/>
+        </w:rPr>
+        <w:t>",B</w:t>
+      </w:r>
+      <w:proofErr w:type="gramEnd"/>
+      <w:r>
+        <w:rPr>
+          <w:b/>
+          <w:bCs/>
+        </w:rPr>
+        <w:t>)  as Alpha</w:t>
+      </w:r>
+    </w:p>
+    <w:p>
+      <w:pPr>
+        <w:spacing w:after="0"/>
+        <w:rPr>
+          <w:b/>
+          <w:bCs/>
+        </w:rPr>
+      </w:pPr>
+      <w:proofErr w:type="gramStart"/>
+      <w:r>
+        <w:rPr>
+          <w:b/>
+          <w:bCs/>
+        </w:rPr>
+        <w:t>FROM(</w:t>
+      </w:r>
+      <w:proofErr w:type="gramEnd"/>
+    </w:p>
+    <w:p>
+      <w:pPr>
+        <w:spacing w:after="0"/>
+        <w:rPr>
+          <w:b/>
+          <w:bCs/>
+        </w:rPr>
+      </w:pPr>
+      <w:r>
+        <w:rPr>
+          <w:b/>
+          <w:bCs/>
+        </w:rPr>
+        <w:t xml:space="preserve">SELECT </w:t>
+      </w:r>
+      <w:proofErr w:type="spellStart"/>
+      <w:proofErr w:type="gramStart"/>
+      <w:r>
+        <w:rPr>
+          <w:b/>
+          <w:bCs/>
+        </w:rPr>
+        <w:t>substr</w:t>
+      </w:r>
+      <w:proofErr w:type="spellEnd"/>
+      <w:r>
+        <w:rPr>
+          <w:b/>
+          <w:bCs/>
+        </w:rPr>
+        <w:t>(</w:t>
+      </w:r>
+      <w:proofErr w:type="gramEnd"/>
+      <w:r>
+        <w:rPr>
+          <w:b/>
+          <w:bCs/>
+        </w:rPr>
+        <w:t>SupplierName,1,1) as A, count(</w:t>
+      </w:r>
+      <w:proofErr w:type="spellStart"/>
+      <w:r>
+        <w:rPr>
+          <w:b/>
+          <w:bCs/>
+        </w:rPr>
+        <w:t>SupplierID</w:t>
+      </w:r>
+      <w:proofErr w:type="spellEnd"/>
+      <w:r>
+        <w:rPr>
+          <w:b/>
+          <w:bCs/>
+        </w:rPr>
+        <w:t>) as B</w:t>
+      </w:r>
+    </w:p>
+    <w:p>
+      <w:pPr>
+        <w:spacing w:after="0"/>
+        <w:rPr>
+          <w:b/>
+          <w:bCs/>
+        </w:rPr>
+      </w:pPr>
+      <w:r>
+        <w:rPr>
+          <w:b/>
+          <w:bCs/>
+        </w:rPr>
+        <w:t>FROM Suppliers</w:t>
+      </w:r>
+    </w:p>
+    <w:p>
+      <w:pPr>
+        <w:spacing w:after="0"/>
+        <w:rPr>
+          <w:b/>
+          <w:bCs/>
+        </w:rPr>
+      </w:pPr>
+      <w:r>
+        <w:rPr>
+          <w:b/>
+          <w:bCs/>
+        </w:rPr>
+        <w:t xml:space="preserve">GROUP BY </w:t>
+      </w:r>
+      <w:proofErr w:type="spellStart"/>
+      <w:proofErr w:type="gramStart"/>
+      <w:r>
+        <w:rPr>
+          <w:b/>
+          <w:bCs/>
+        </w:rPr>
+        <w:t>substr</w:t>
+      </w:r>
+      <w:proofErr w:type="spellEnd"/>
+      <w:r>
+        <w:rPr>
+          <w:b/>
+          <w:bCs/>
+        </w:rPr>
+        <w:t>(</w:t>
+      </w:r>
+      <w:proofErr w:type="gramEnd"/>
+      <w:r>
+        <w:rPr>
+          <w:b/>
+          <w:bCs/>
+        </w:rPr>
+        <w:t>SupplierName,1,1)</w:t>
+      </w:r>
+    </w:p>
+    <w:p>
+      <w:pPr>
+        <w:spacing w:after="0"/>
+        <w:rPr>
+          <w:b/>
+          <w:bCs/>
+          <w:noProof/>
+        </w:rPr>
+      </w:pPr>
+      <w:r>
+        <w:rPr>
+          <w:b/>
+          <w:bCs/>
+        </w:rPr>
+        <w:t xml:space="preserve">) </w:t>
+      </w:r>
+      <w:proofErr w:type="gramStart"/>
+      <w:r>
+        <w:rPr>
+          <w:b/>
+          <w:bCs/>
+        </w:rPr>
+        <w:t>as</w:t>
+      </w:r>
+      <w:proofErr w:type="gramEnd"/>
+      <w:r>
+        <w:rPr>
+          <w:b/>
+          <w:bCs/>
+        </w:rPr>
+        <w:t xml:space="preserve"> T1</w:t>
+      </w:r>
+    </w:p>
+    <w:p>
+      <w:pPr>
+        <w:rPr>
+          <w:b/>
+          <w:bCs/>
+          <w:noProof/>
+        </w:rPr>
+      </w:pPr>
+      <w:r>
+        <w:rPr>
+          <w:b/>
+          <w:bCs/>
+          <w:noProof/>
         </w:rPr>
         <w:lastRenderedPageBreak/>
-        <w:t>FROM(</w:t>
-      </w:r>
-    </w:p>
-    <w:p>
-      <w:pPr>
-        <w:spacing w:after="0"/>
-        <w:rPr>
-          <w:b/>
-          <w:bCs/>
-        </w:rPr>
-      </w:pPr>
-      <w:r>
-        <w:rPr>
-          <w:b/>
-          <w:bCs/>
-        </w:rPr>
-        <w:t>SELECT substr(SupplierName,1,1) as A, count(SupplierID) as B</w:t>
-      </w:r>
-    </w:p>
-    <w:p>
-      <w:pPr>
-        <w:spacing w:after="0"/>
-        <w:rPr>
-          <w:b/>
-          <w:bCs/>
-        </w:rPr>
-      </w:pPr>
-      <w:r>
-        <w:rPr>
-          <w:b/>
-          <w:bCs/>
-        </w:rPr>
-        <w:t>FROM Suppliers</w:t>
-      </w:r>
-    </w:p>
-    <w:p>
-      <w:pPr>
-        <w:spacing w:after="0"/>
-        <w:rPr>
-          <w:b/>
-          <w:bCs/>
-        </w:rPr>
-      </w:pPr>
-      <w:r>
-        <w:rPr>
-          <w:b/>
-          <w:bCs/>
-        </w:rPr>
-        <w:t>GROUP BY substr(SupplierName,1,1)</w:t>
-      </w:r>
-    </w:p>
-    <w:p>
-      <w:pPr>
-        <w:spacing w:after="0"/>
-        <w:rPr>
-          <w:b/>
-          <w:bCs/>
-          <w:noProof/>
-        </w:rPr>
-      </w:pPr>
-      <w:r>
-        <w:rPr>
-          <w:b/>
-          <w:bCs/>
-        </w:rPr>
-        <w:t>) as T1</w:t>
-      </w:r>
-    </w:p>
-    <w:p>
-      <w:pPr>
-        <w:rPr>
-          <w:b/>
-          <w:bCs/>
-          <w:noProof/>
-        </w:rPr>
-      </w:pPr>
-      <w:r>
-        <w:rPr>
-          <w:b/>
-          <w:bCs/>
-          <w:noProof/>
-        </w:rPr>
         <w:drawing>
           <wp:inline distT="0" distB="0" distL="0" distR="0" wp14:anchorId="15BC8301" wp14:editId="28429A0D">
             <wp:extent cx="5943600" cy="2646680"/>
@@ -1634,20 +2593,38 @@
         <w:rPr>
           <w:lang w:val="ru-RU"/>
         </w:rPr>
-        <w:t>8) Вывести кастомеров (</w:t>
-      </w:r>
+        <w:t xml:space="preserve">8) Вывести </w:t>
+      </w:r>
+      <w:proofErr w:type="spellStart"/>
+      <w:r>
+        <w:rPr>
+          <w:lang w:val="ru-RU"/>
+        </w:rPr>
+        <w:t>кастомеров</w:t>
+      </w:r>
+      <w:proofErr w:type="spellEnd"/>
+      <w:r>
+        <w:rPr>
+          <w:lang w:val="ru-RU"/>
+        </w:rPr>
+        <w:t xml:space="preserve"> (</w:t>
+      </w:r>
+      <w:proofErr w:type="spellStart"/>
       <w:r>
         <w:t>customerid</w:t>
       </w:r>
+      <w:proofErr w:type="spellEnd"/>
       <w:r>
         <w:rPr>
           <w:lang w:val="ru-RU"/>
         </w:rPr>
         <w:t xml:space="preserve">, </w:t>
       </w:r>
+      <w:proofErr w:type="spellStart"/>
       <w:r>
         <w:t>customername</w:t>
       </w:r>
+      <w:proofErr w:type="spellEnd"/>
       <w:r>
         <w:rPr>
           <w:lang w:val="ru-RU"/>
@@ -1668,8 +2645,33 @@
           <w:b/>
           <w:bCs/>
         </w:rPr>
-        <w:t>SELECT Customers.CustomerID, CustomerName</w:t>
-      </w:r>
+        <w:t xml:space="preserve">SELECT </w:t>
+      </w:r>
+      <w:proofErr w:type="spellStart"/>
+      <w:r>
+        <w:rPr>
+          <w:b/>
+          <w:bCs/>
+        </w:rPr>
+        <w:t>Customers.CustomerID</w:t>
+      </w:r>
+      <w:proofErr w:type="spellEnd"/>
+      <w:r>
+        <w:rPr>
+          <w:b/>
+          <w:bCs/>
+        </w:rPr>
+        <w:t xml:space="preserve">, </w:t>
+      </w:r>
+      <w:proofErr w:type="spellStart"/>
+      <w:r>
+        <w:rPr>
+          <w:b/>
+          <w:bCs/>
+        </w:rPr>
+        <w:t>CustomerName</w:t>
+      </w:r>
+      <w:proofErr w:type="spellEnd"/>
     </w:p>
     <w:p>
       <w:pPr>
@@ -1700,39 +2702,113 @@
           <w:b/>
           <w:bCs/>
         </w:rPr>
-        <w:t>JOIN Orders ON Customers.CustomerID = Orders.CustomerID</w:t>
-      </w:r>
-    </w:p>
-    <w:p>
-      <w:pPr>
-        <w:spacing w:after="0"/>
-        <w:rPr>
-          <w:b/>
-          <w:bCs/>
-        </w:rPr>
-      </w:pPr>
-      <w:r>
-        <w:rPr>
-          <w:b/>
-          <w:bCs/>
-        </w:rPr>
-        <w:t>JOIN OrderDetails ON Orders.OrderID = OrderDetails.OrderID</w:t>
-      </w:r>
-    </w:p>
-    <w:p>
-      <w:pPr>
-        <w:spacing w:after="0"/>
-        <w:rPr>
-          <w:b/>
-          <w:bCs/>
-        </w:rPr>
-      </w:pPr>
-      <w:r>
-        <w:rPr>
-          <w:b/>
-          <w:bCs/>
-        </w:rPr>
-        <w:t xml:space="preserve">JOIN ( </w:t>
+        <w:t xml:space="preserve">JOIN Orders ON </w:t>
+      </w:r>
+      <w:proofErr w:type="spellStart"/>
+      <w:r>
+        <w:rPr>
+          <w:b/>
+          <w:bCs/>
+        </w:rPr>
+        <w:t>Customers.CustomerID</w:t>
+      </w:r>
+      <w:proofErr w:type="spellEnd"/>
+      <w:r>
+        <w:rPr>
+          <w:b/>
+          <w:bCs/>
+        </w:rPr>
+        <w:t xml:space="preserve"> = </w:t>
+      </w:r>
+      <w:proofErr w:type="spellStart"/>
+      <w:r>
+        <w:rPr>
+          <w:b/>
+          <w:bCs/>
+        </w:rPr>
+        <w:t>Orders.CustomerID</w:t>
+      </w:r>
+      <w:proofErr w:type="spellEnd"/>
+    </w:p>
+    <w:p>
+      <w:pPr>
+        <w:spacing w:after="0"/>
+        <w:rPr>
+          <w:b/>
+          <w:bCs/>
+        </w:rPr>
+      </w:pPr>
+      <w:r>
+        <w:rPr>
+          <w:b/>
+          <w:bCs/>
+        </w:rPr>
+        <w:t xml:space="preserve">JOIN </w:t>
+      </w:r>
+      <w:proofErr w:type="spellStart"/>
+      <w:r>
+        <w:rPr>
+          <w:b/>
+          <w:bCs/>
+        </w:rPr>
+        <w:t>OrderDetails</w:t>
+      </w:r>
+      <w:proofErr w:type="spellEnd"/>
+      <w:r>
+        <w:rPr>
+          <w:b/>
+          <w:bCs/>
+        </w:rPr>
+        <w:t xml:space="preserve"> ON </w:t>
+      </w:r>
+      <w:proofErr w:type="spellStart"/>
+      <w:r>
+        <w:rPr>
+          <w:b/>
+          <w:bCs/>
+        </w:rPr>
+        <w:t>Orders.OrderID</w:t>
+      </w:r>
+      <w:proofErr w:type="spellEnd"/>
+      <w:r>
+        <w:rPr>
+          <w:b/>
+          <w:bCs/>
+        </w:rPr>
+        <w:t xml:space="preserve"> = </w:t>
+      </w:r>
+      <w:proofErr w:type="spellStart"/>
+      <w:r>
+        <w:rPr>
+          <w:b/>
+          <w:bCs/>
+        </w:rPr>
+        <w:t>OrderDetails.OrderID</w:t>
+      </w:r>
+      <w:proofErr w:type="spellEnd"/>
+    </w:p>
+    <w:p>
+      <w:pPr>
+        <w:spacing w:after="0"/>
+        <w:rPr>
+          <w:b/>
+          <w:bCs/>
+        </w:rPr>
+      </w:pPr>
+      <w:r>
+        <w:rPr>
+          <w:b/>
+          <w:bCs/>
+        </w:rPr>
+        <w:t xml:space="preserve">JOIN </w:t>
+      </w:r>
+      <w:proofErr w:type="gramStart"/>
+      <w:r>
+        <w:rPr>
+          <w:b/>
+          <w:bCs/>
+        </w:rPr>
+        <w:t xml:space="preserve">( </w:t>
       </w:r>
       <w:r>
         <w:rPr>
@@ -1740,6 +2816,13 @@
           <w:bCs/>
         </w:rPr>
         <w:tab/>
+      </w:r>
+      <w:proofErr w:type="gramEnd"/>
+      <w:r>
+        <w:rPr>
+          <w:b/>
+          <w:bCs/>
+        </w:rPr>
         <w:t xml:space="preserve">SELECT  * from Products </w:t>
       </w:r>
     </w:p>
@@ -1788,64 +2871,123 @@
           <w:bCs/>
         </w:rPr>
         <w:tab/>
-        <w:t>ORDER BY  Price desc limit 0,1) HighPrice</w:t>
-      </w:r>
-    </w:p>
-    <w:p>
-      <w:pPr>
-        <w:spacing w:after="0"/>
-        <w:rPr>
-          <w:b/>
-          <w:bCs/>
-        </w:rPr>
-      </w:pPr>
-      <w:r>
-        <w:rPr>
-          <w:b/>
-          <w:bCs/>
-        </w:rPr>
-        <w:t>ON OrderDetails.ProductID = HighPrice.ProductID</w:t>
-      </w:r>
-    </w:p>
-    <w:p>
-      <w:pPr>
-        <w:spacing w:after="0"/>
-        <w:rPr>
-          <w:b/>
-          <w:bCs/>
-        </w:rPr>
-      </w:pPr>
-      <w:r>
-        <w:rPr>
-          <w:b/>
-          <w:bCs/>
-        </w:rPr>
-        <w:t>GROUP BY CustomerName</w:t>
-      </w:r>
-    </w:p>
-    <w:p>
-      <w:pPr>
-        <w:spacing w:after="0"/>
-        <w:rPr>
-          <w:b/>
-          <w:bCs/>
-        </w:rPr>
-      </w:pPr>
-    </w:p>
-    <w:p>
-      <w:pPr>
-        <w:spacing w:after="0"/>
-        <w:rPr>
-          <w:b/>
-          <w:bCs/>
-        </w:rPr>
-      </w:pPr>
-      <w:r>
-        <w:rPr>
-          <w:b/>
-          <w:bCs/>
-        </w:rPr>
-        <w:lastRenderedPageBreak/>
+        <w:t xml:space="preserve">ORDER </w:t>
+      </w:r>
+      <w:proofErr w:type="gramStart"/>
+      <w:r>
+        <w:rPr>
+          <w:b/>
+          <w:bCs/>
+        </w:rPr>
+        <w:t>BY  Price</w:t>
+      </w:r>
+      <w:proofErr w:type="gramEnd"/>
+      <w:r>
+        <w:rPr>
+          <w:b/>
+          <w:bCs/>
+        </w:rPr>
+        <w:t xml:space="preserve"> desc limit 0,1) </w:t>
+      </w:r>
+      <w:proofErr w:type="spellStart"/>
+      <w:r>
+        <w:rPr>
+          <w:b/>
+          <w:bCs/>
+        </w:rPr>
+        <w:t>HighPrice</w:t>
+      </w:r>
+      <w:proofErr w:type="spellEnd"/>
+    </w:p>
+    <w:p>
+      <w:pPr>
+        <w:spacing w:after="0"/>
+        <w:rPr>
+          <w:b/>
+          <w:bCs/>
+        </w:rPr>
+      </w:pPr>
+      <w:r>
+        <w:rPr>
+          <w:b/>
+          <w:bCs/>
+        </w:rPr>
+        <w:t xml:space="preserve">ON </w:t>
+      </w:r>
+      <w:proofErr w:type="spellStart"/>
+      <w:r>
+        <w:rPr>
+          <w:b/>
+          <w:bCs/>
+        </w:rPr>
+        <w:t>OrderDetails.ProductID</w:t>
+      </w:r>
+      <w:proofErr w:type="spellEnd"/>
+      <w:r>
+        <w:rPr>
+          <w:b/>
+          <w:bCs/>
+        </w:rPr>
+        <w:t xml:space="preserve"> = </w:t>
+      </w:r>
+      <w:proofErr w:type="spellStart"/>
+      <w:r>
+        <w:rPr>
+          <w:b/>
+          <w:bCs/>
+        </w:rPr>
+        <w:t>HighPrice.ProductID</w:t>
+      </w:r>
+      <w:proofErr w:type="spellEnd"/>
+    </w:p>
+    <w:p>
+      <w:pPr>
+        <w:spacing w:after="0"/>
+        <w:rPr>
+          <w:b/>
+          <w:bCs/>
+        </w:rPr>
+      </w:pPr>
+      <w:r>
+        <w:rPr>
+          <w:b/>
+          <w:bCs/>
+        </w:rPr>
+        <w:t xml:space="preserve">GROUP BY </w:t>
+      </w:r>
+      <w:proofErr w:type="spellStart"/>
+      <w:r>
+        <w:rPr>
+          <w:b/>
+          <w:bCs/>
+        </w:rPr>
+        <w:t>CustomerName</w:t>
+      </w:r>
+      <w:proofErr w:type="spellEnd"/>
+    </w:p>
+    <w:p>
+      <w:pPr>
+        <w:spacing w:after="0"/>
+        <w:rPr>
+          <w:b/>
+          <w:bCs/>
+        </w:rPr>
+      </w:pPr>
+    </w:p>
+    <w:p>
+      <w:pPr>
+        <w:spacing w:after="0"/>
+        <w:rPr>
+          <w:b/>
+          <w:bCs/>
+        </w:rPr>
+      </w:pPr>
+      <w:r>
+        <w:rPr>
+          <w:b/>
+          <w:bCs/>
+          <w:noProof/>
+        </w:rPr>
         <w:drawing>
           <wp:inline distT="0" distB="0" distL="0" distR="0" wp14:anchorId="2275F680" wp14:editId="4623F4E7">
             <wp:extent cx="5943600" cy="2534920"/>
@@ -1906,23 +3048,46 @@
         <w:rPr>
           <w:lang w:val="ru-RU"/>
         </w:rPr>
-        <w:t>найдите кастомеров, у которых либо самый высокий товар по стоимости, либо второй по стоимости</w:t>
-      </w:r>
-    </w:p>
-    <w:p>
-      <w:pPr>
-        <w:spacing w:after="0"/>
-        <w:rPr>
-          <w:b/>
-          <w:bCs/>
-        </w:rPr>
-      </w:pPr>
-      <w:r>
-        <w:rPr>
-          <w:b/>
-          <w:bCs/>
-        </w:rPr>
-        <w:t xml:space="preserve">JOIN ( </w:t>
+        <w:lastRenderedPageBreak/>
+        <w:t xml:space="preserve">найдите </w:t>
+      </w:r>
+      <w:proofErr w:type="spellStart"/>
+      <w:r>
+        <w:rPr>
+          <w:lang w:val="ru-RU"/>
+        </w:rPr>
+        <w:t>кастомеров</w:t>
+      </w:r>
+      <w:proofErr w:type="spellEnd"/>
+      <w:r>
+        <w:rPr>
+          <w:lang w:val="ru-RU"/>
+        </w:rPr>
+        <w:t>, у которых либо самый высокий товар по стоимости, либо второй по стоимости</w:t>
+      </w:r>
+    </w:p>
+    <w:p>
+      <w:pPr>
+        <w:spacing w:after="0"/>
+        <w:rPr>
+          <w:b/>
+          <w:bCs/>
+        </w:rPr>
+      </w:pPr>
+      <w:r>
+        <w:rPr>
+          <w:b/>
+          <w:bCs/>
+        </w:rPr>
+        <w:t xml:space="preserve">JOIN </w:t>
+      </w:r>
+      <w:proofErr w:type="gramStart"/>
+      <w:r>
+        <w:rPr>
+          <w:b/>
+          <w:bCs/>
+        </w:rPr>
+        <w:t xml:space="preserve">( </w:t>
       </w:r>
       <w:r>
         <w:rPr>
@@ -1930,6 +3095,13 @@
           <w:bCs/>
         </w:rPr>
         <w:tab/>
+      </w:r>
+      <w:proofErr w:type="gramEnd"/>
+      <w:r>
+        <w:rPr>
+          <w:b/>
+          <w:bCs/>
+        </w:rPr>
         <w:t xml:space="preserve">SELECT  * from Products </w:t>
       </w:r>
     </w:p>
@@ -1978,43 +3150,105 @@
           <w:bCs/>
         </w:rPr>
         <w:tab/>
-        <w:t>ORDER BY  Price desc limit 0,2) HighPrice</w:t>
-      </w:r>
-    </w:p>
-    <w:p>
-      <w:pPr>
-        <w:spacing w:after="0"/>
-        <w:rPr>
-          <w:b/>
-          <w:bCs/>
-        </w:rPr>
-      </w:pPr>
-      <w:r>
-        <w:rPr>
-          <w:b/>
-          <w:bCs/>
-        </w:rPr>
-        <w:t>ON OrderDetails.ProductID = HighPrice.ProductID</w:t>
-      </w:r>
-    </w:p>
-    <w:p>
-      <w:pPr>
-        <w:spacing w:after="0"/>
-        <w:rPr>
-          <w:b/>
-          <w:bCs/>
-        </w:rPr>
-      </w:pPr>
-      <w:r>
-        <w:rPr>
-          <w:b/>
-          <w:bCs/>
-        </w:rPr>
-        <w:t>GROUP BY CustomerName</w:t>
-      </w:r>
-    </w:p>
-    <w:p>
-      <w:r>
+        <w:t xml:space="preserve">ORDER </w:t>
+      </w:r>
+      <w:proofErr w:type="gramStart"/>
+      <w:r>
+        <w:rPr>
+          <w:b/>
+          <w:bCs/>
+        </w:rPr>
+        <w:t>BY  Price</w:t>
+      </w:r>
+      <w:proofErr w:type="gramEnd"/>
+      <w:r>
+        <w:rPr>
+          <w:b/>
+          <w:bCs/>
+        </w:rPr>
+        <w:t xml:space="preserve"> desc limit 0,2) </w:t>
+      </w:r>
+      <w:proofErr w:type="spellStart"/>
+      <w:r>
+        <w:rPr>
+          <w:b/>
+          <w:bCs/>
+        </w:rPr>
+        <w:t>HighPrice</w:t>
+      </w:r>
+      <w:proofErr w:type="spellEnd"/>
+    </w:p>
+    <w:p>
+      <w:pPr>
+        <w:spacing w:after="0"/>
+        <w:rPr>
+          <w:b/>
+          <w:bCs/>
+        </w:rPr>
+      </w:pPr>
+      <w:r>
+        <w:rPr>
+          <w:b/>
+          <w:bCs/>
+        </w:rPr>
+        <w:t xml:space="preserve">ON </w:t>
+      </w:r>
+      <w:proofErr w:type="spellStart"/>
+      <w:r>
+        <w:rPr>
+          <w:b/>
+          <w:bCs/>
+        </w:rPr>
+        <w:t>OrderDetails.ProductID</w:t>
+      </w:r>
+      <w:proofErr w:type="spellEnd"/>
+      <w:r>
+        <w:rPr>
+          <w:b/>
+          <w:bCs/>
+        </w:rPr>
+        <w:t xml:space="preserve"> = </w:t>
+      </w:r>
+      <w:proofErr w:type="spellStart"/>
+      <w:r>
+        <w:rPr>
+          <w:b/>
+          <w:bCs/>
+        </w:rPr>
+        <w:t>HighPrice.ProductID</w:t>
+      </w:r>
+      <w:proofErr w:type="spellEnd"/>
+    </w:p>
+    <w:p>
+      <w:pPr>
+        <w:spacing w:after="0"/>
+        <w:rPr>
+          <w:b/>
+          <w:bCs/>
+        </w:rPr>
+      </w:pPr>
+      <w:r>
+        <w:rPr>
+          <w:b/>
+          <w:bCs/>
+        </w:rPr>
+        <w:t xml:space="preserve">GROUP BY </w:t>
+      </w:r>
+      <w:proofErr w:type="spellStart"/>
+      <w:r>
+        <w:rPr>
+          <w:b/>
+          <w:bCs/>
+        </w:rPr>
+        <w:t>CustomerName</w:t>
+      </w:r>
+      <w:proofErr w:type="spellEnd"/>
+    </w:p>
+    <w:p>
+      <w:r>
+        <w:rPr>
+          <w:noProof/>
+        </w:rPr>
         <w:drawing>
           <wp:inline distT="0" distB="0" distL="0" distR="0" wp14:anchorId="4CB4018B" wp14:editId="2183C57B">
             <wp:extent cx="5943600" cy="3928745"/>
@@ -2062,36 +3296,55 @@
         <w:rPr>
           <w:lang w:val="ru-RU"/>
         </w:rPr>
+        <w:t xml:space="preserve">Это если без повторяющихся </w:t>
+      </w:r>
+      <w:proofErr w:type="spellStart"/>
+      <w:r>
+        <w:rPr>
+          <w:lang w:val="ru-RU"/>
+        </w:rPr>
+        <w:t>кастомеров</w:t>
+      </w:r>
+      <w:proofErr w:type="spellEnd"/>
+      <w:r>
+        <w:rPr>
+          <w:lang w:val="ru-RU"/>
+        </w:rPr>
+        <w:t xml:space="preserve">, если убрать </w:t>
+      </w:r>
+      <w:proofErr w:type="gramStart"/>
+      <w:r>
+        <w:t>GROUP</w:t>
+      </w:r>
+      <w:r>
+        <w:rPr>
+          <w:lang w:val="ru-RU"/>
+        </w:rPr>
+        <w:t xml:space="preserve"> </w:t>
+      </w:r>
+      <w:r>
+        <w:t>BY</w:t>
+      </w:r>
+      <w:r>
+        <w:rPr>
+          <w:lang w:val="ru-RU"/>
+        </w:rPr>
+        <w:t xml:space="preserve"> </w:t>
+      </w:r>
+      <w:proofErr w:type="gramEnd"/>
+      <w:r>
+        <w:rPr>
+          <w:lang w:val="ru-RU"/>
+        </w:rPr>
+        <w:t>то:</w:t>
+      </w:r>
+    </w:p>
+    <w:p>
+      <w:r>
+        <w:rPr>
+          <w:noProof/>
+        </w:rPr>
         <w:lastRenderedPageBreak/>
-        <w:t xml:space="preserve">Это если без повторяющихся кастомеров, если убрать </w:t>
-      </w:r>
-      <w:r>
-        <w:t>GROUP</w:t>
-      </w:r>
-      <w:r>
-        <w:rPr>
-          <w:lang w:val="ru-RU"/>
-        </w:rPr>
-        <w:t xml:space="preserve"> </w:t>
-      </w:r>
-      <w:r>
-        <w:t>BY</w:t>
-      </w:r>
-      <w:r>
-        <w:rPr>
-          <w:lang w:val="ru-RU"/>
-        </w:rPr>
-        <w:t xml:space="preserve"> </w:t>
-      </w:r>
-      <w:r>
-        <w:rPr>
-          <w:lang w:val="ru-RU"/>
-        </w:rPr>
-        <w:t>то:</w:t>
-      </w:r>
-    </w:p>
-    <w:p>
-      <w:r>
         <w:drawing>
           <wp:inline distT="0" distB="0" distL="0" distR="0" wp14:anchorId="33EA5652" wp14:editId="6A44B032">
             <wp:extent cx="5781675" cy="4496858"/>
@@ -2164,8 +3417,67 @@
           <w:b/>
           <w:bCs/>
         </w:rPr>
-        <w:t>SELECT CustomerName, HighPrice.ProductID,  HighPrice.ProductName, HighPrice.Price</w:t>
-      </w:r>
+        <w:t xml:space="preserve">SELECT </w:t>
+      </w:r>
+      <w:proofErr w:type="spellStart"/>
+      <w:r>
+        <w:rPr>
+          <w:b/>
+          <w:bCs/>
+        </w:rPr>
+        <w:t>CustomerName</w:t>
+      </w:r>
+      <w:proofErr w:type="spellEnd"/>
+      <w:r>
+        <w:rPr>
+          <w:b/>
+          <w:bCs/>
+        </w:rPr>
+        <w:t xml:space="preserve">, </w:t>
+      </w:r>
+      <w:proofErr w:type="spellStart"/>
+      <w:r>
+        <w:rPr>
+          <w:b/>
+          <w:bCs/>
+        </w:rPr>
+        <w:t>HighPrice.ProductID</w:t>
+      </w:r>
+      <w:proofErr w:type="spellEnd"/>
+      <w:proofErr w:type="gramStart"/>
+      <w:r>
+        <w:rPr>
+          <w:b/>
+          <w:bCs/>
+        </w:rPr>
+        <w:t xml:space="preserve">,  </w:t>
+      </w:r>
+      <w:proofErr w:type="spellStart"/>
+      <w:r>
+        <w:rPr>
+          <w:b/>
+          <w:bCs/>
+        </w:rPr>
+        <w:t>HighPrice.ProductName</w:t>
+      </w:r>
+      <w:proofErr w:type="spellEnd"/>
+      <w:proofErr w:type="gramEnd"/>
+      <w:r>
+        <w:rPr>
+          <w:b/>
+          <w:bCs/>
+        </w:rPr>
+        <w:t xml:space="preserve">, </w:t>
+      </w:r>
+      <w:proofErr w:type="spellStart"/>
+      <w:r>
+        <w:rPr>
+          <w:b/>
+          <w:bCs/>
+        </w:rPr>
+        <w:t>HighPrice.Price</w:t>
+      </w:r>
+      <w:proofErr w:type="spellEnd"/>
     </w:p>
     <w:p>
       <w:pPr>
@@ -2196,39 +3508,113 @@
           <w:b/>
           <w:bCs/>
         </w:rPr>
-        <w:t>JOIN Orders ON Customers.CustomerID = Orders.CustomerID</w:t>
-      </w:r>
-    </w:p>
-    <w:p>
-      <w:pPr>
-        <w:spacing w:after="0"/>
-        <w:rPr>
-          <w:b/>
-          <w:bCs/>
-        </w:rPr>
-      </w:pPr>
-      <w:r>
-        <w:rPr>
-          <w:b/>
-          <w:bCs/>
-        </w:rPr>
-        <w:t>JOIN OrderDetails ON Orders.OrderID = OrderDetails.OrderID</w:t>
-      </w:r>
-    </w:p>
-    <w:p>
-      <w:pPr>
-        <w:spacing w:after="0"/>
-        <w:rPr>
-          <w:b/>
-          <w:bCs/>
-        </w:rPr>
-      </w:pPr>
-      <w:r>
-        <w:rPr>
-          <w:b/>
-          <w:bCs/>
-        </w:rPr>
-        <w:t xml:space="preserve">JOIN ( </w:t>
+        <w:t xml:space="preserve">JOIN Orders ON </w:t>
+      </w:r>
+      <w:proofErr w:type="spellStart"/>
+      <w:r>
+        <w:rPr>
+          <w:b/>
+          <w:bCs/>
+        </w:rPr>
+        <w:t>Customers.CustomerID</w:t>
+      </w:r>
+      <w:proofErr w:type="spellEnd"/>
+      <w:r>
+        <w:rPr>
+          <w:b/>
+          <w:bCs/>
+        </w:rPr>
+        <w:t xml:space="preserve"> = </w:t>
+      </w:r>
+      <w:proofErr w:type="spellStart"/>
+      <w:r>
+        <w:rPr>
+          <w:b/>
+          <w:bCs/>
+        </w:rPr>
+        <w:t>Orders.CustomerID</w:t>
+      </w:r>
+      <w:proofErr w:type="spellEnd"/>
+    </w:p>
+    <w:p>
+      <w:pPr>
+        <w:spacing w:after="0"/>
+        <w:rPr>
+          <w:b/>
+          <w:bCs/>
+        </w:rPr>
+      </w:pPr>
+      <w:r>
+        <w:rPr>
+          <w:b/>
+          <w:bCs/>
+        </w:rPr>
+        <w:t xml:space="preserve">JOIN </w:t>
+      </w:r>
+      <w:proofErr w:type="spellStart"/>
+      <w:r>
+        <w:rPr>
+          <w:b/>
+          <w:bCs/>
+        </w:rPr>
+        <w:t>OrderDetails</w:t>
+      </w:r>
+      <w:proofErr w:type="spellEnd"/>
+      <w:r>
+        <w:rPr>
+          <w:b/>
+          <w:bCs/>
+        </w:rPr>
+        <w:t xml:space="preserve"> ON </w:t>
+      </w:r>
+      <w:proofErr w:type="spellStart"/>
+      <w:r>
+        <w:rPr>
+          <w:b/>
+          <w:bCs/>
+        </w:rPr>
+        <w:t>Orders.OrderID</w:t>
+      </w:r>
+      <w:proofErr w:type="spellEnd"/>
+      <w:r>
+        <w:rPr>
+          <w:b/>
+          <w:bCs/>
+        </w:rPr>
+        <w:t xml:space="preserve"> = </w:t>
+      </w:r>
+      <w:proofErr w:type="spellStart"/>
+      <w:r>
+        <w:rPr>
+          <w:b/>
+          <w:bCs/>
+        </w:rPr>
+        <w:t>OrderDetails.OrderID</w:t>
+      </w:r>
+      <w:proofErr w:type="spellEnd"/>
+    </w:p>
+    <w:p>
+      <w:pPr>
+        <w:spacing w:after="0"/>
+        <w:rPr>
+          <w:b/>
+          <w:bCs/>
+        </w:rPr>
+      </w:pPr>
+      <w:r>
+        <w:rPr>
+          <w:b/>
+          <w:bCs/>
+        </w:rPr>
+        <w:t xml:space="preserve">JOIN </w:t>
+      </w:r>
+      <w:proofErr w:type="gramStart"/>
+      <w:r>
+        <w:rPr>
+          <w:b/>
+          <w:bCs/>
+        </w:rPr>
+        <w:t xml:space="preserve">( </w:t>
       </w:r>
       <w:r>
         <w:rPr>
@@ -2236,6 +3622,13 @@
           <w:bCs/>
         </w:rPr>
         <w:tab/>
+      </w:r>
+      <w:proofErr w:type="gramEnd"/>
+      <w:r>
+        <w:rPr>
+          <w:b/>
+          <w:bCs/>
+        </w:rPr>
         <w:t xml:space="preserve">SELECT  * from Products </w:t>
       </w:r>
     </w:p>
@@ -2284,40 +3677,99 @@
           <w:bCs/>
         </w:rPr>
         <w:tab/>
-        <w:t>ORDER BY  Price desc limit 0,2) HighPrice</w:t>
-      </w:r>
-    </w:p>
-    <w:p>
-      <w:pPr>
-        <w:spacing w:after="0"/>
-        <w:rPr>
-          <w:b/>
-          <w:bCs/>
-        </w:rPr>
-      </w:pPr>
-      <w:r>
-        <w:rPr>
-          <w:b/>
-          <w:bCs/>
-        </w:rPr>
-        <w:t>ON OrderDetails.ProductID = HighPrice.ProductID</w:t>
-      </w:r>
-    </w:p>
-    <w:p>
-      <w:pPr>
-        <w:spacing w:after="0"/>
-        <w:rPr>
-          <w:b/>
-          <w:bCs/>
-        </w:rPr>
-      </w:pPr>
-      <w:r>
-        <w:rPr>
-          <w:b/>
-          <w:bCs/>
-        </w:rPr>
-        <w:t>GROUP BY CustomerName</w:t>
-      </w:r>
+        <w:t xml:space="preserve">ORDER </w:t>
+      </w:r>
+      <w:proofErr w:type="gramStart"/>
+      <w:r>
+        <w:rPr>
+          <w:b/>
+          <w:bCs/>
+        </w:rPr>
+        <w:t>BY  Price</w:t>
+      </w:r>
+      <w:proofErr w:type="gramEnd"/>
+      <w:r>
+        <w:rPr>
+          <w:b/>
+          <w:bCs/>
+        </w:rPr>
+        <w:t xml:space="preserve"> desc limit 0,2) </w:t>
+      </w:r>
+      <w:proofErr w:type="spellStart"/>
+      <w:r>
+        <w:rPr>
+          <w:b/>
+          <w:bCs/>
+        </w:rPr>
+        <w:t>HighPrice</w:t>
+      </w:r>
+      <w:proofErr w:type="spellEnd"/>
+    </w:p>
+    <w:p>
+      <w:pPr>
+        <w:spacing w:after="0"/>
+        <w:rPr>
+          <w:b/>
+          <w:bCs/>
+        </w:rPr>
+      </w:pPr>
+      <w:r>
+        <w:rPr>
+          <w:b/>
+          <w:bCs/>
+        </w:rPr>
+        <w:t xml:space="preserve">ON </w:t>
+      </w:r>
+      <w:proofErr w:type="spellStart"/>
+      <w:r>
+        <w:rPr>
+          <w:b/>
+          <w:bCs/>
+        </w:rPr>
+        <w:t>OrderDetails.ProductID</w:t>
+      </w:r>
+      <w:proofErr w:type="spellEnd"/>
+      <w:r>
+        <w:rPr>
+          <w:b/>
+          <w:bCs/>
+        </w:rPr>
+        <w:t xml:space="preserve"> = </w:t>
+      </w:r>
+      <w:proofErr w:type="spellStart"/>
+      <w:r>
+        <w:rPr>
+          <w:b/>
+          <w:bCs/>
+        </w:rPr>
+        <w:t>HighPrice.ProductID</w:t>
+      </w:r>
+      <w:proofErr w:type="spellEnd"/>
+    </w:p>
+    <w:p>
+      <w:pPr>
+        <w:spacing w:after="0"/>
+        <w:rPr>
+          <w:b/>
+          <w:bCs/>
+        </w:rPr>
+      </w:pPr>
+      <w:r>
+        <w:rPr>
+          <w:b/>
+          <w:bCs/>
+        </w:rPr>
+        <w:t xml:space="preserve">GROUP BY </w:t>
+      </w:r>
+      <w:proofErr w:type="spellStart"/>
+      <w:r>
+        <w:rPr>
+          <w:b/>
+          <w:bCs/>
+        </w:rPr>
+        <w:t>CustomerName</w:t>
+      </w:r>
+      <w:proofErr w:type="spellEnd"/>
     </w:p>
     <w:p>
       <w:pPr>

--- a/Session1/SQL2.docx
+++ b/Session1/SQL2.docx
@@ -12,21 +12,7 @@
         <w:rPr>
           <w:lang w:val="ru-RU"/>
         </w:rPr>
-        <w:t xml:space="preserve">1) Составьте запрос, который выведет </w:t>
-      </w:r>
-      <w:proofErr w:type="spellStart"/>
-      <w:r>
-        <w:rPr>
-          <w:lang w:val="ru-RU"/>
-        </w:rPr>
-        <w:t>Кастомеров</w:t>
-      </w:r>
-      <w:proofErr w:type="spellEnd"/>
-      <w:r>
-        <w:rPr>
-          <w:lang w:val="ru-RU"/>
-        </w:rPr>
-        <w:t>, для которых нет заказов.</w:t>
+        <w:t>1) Составьте запрос, который выведет Кастомеров, для которых нет заказов.</w:t>
       </w:r>
     </w:p>
     <w:p>
@@ -82,49 +68,8 @@
           <w:b/>
           <w:bCs/>
         </w:rPr>
-        <w:t xml:space="preserve">WHERE </w:t>
-      </w:r>
-      <w:proofErr w:type="spellStart"/>
-      <w:r>
-        <w:rPr>
-          <w:b/>
-          <w:bCs/>
-        </w:rPr>
-        <w:t>CustomerID</w:t>
-      </w:r>
-      <w:proofErr w:type="spellEnd"/>
-      <w:r>
-        <w:rPr>
-          <w:b/>
-          <w:bCs/>
-        </w:rPr>
-        <w:t xml:space="preserve"> NOT IN (Select </w:t>
-      </w:r>
-      <w:proofErr w:type="spellStart"/>
-      <w:r>
-        <w:rPr>
-          <w:b/>
-          <w:bCs/>
-        </w:rPr>
-        <w:t>CustomerID</w:t>
-      </w:r>
-      <w:proofErr w:type="spellEnd"/>
-      <w:r>
-        <w:rPr>
-          <w:b/>
-          <w:bCs/>
-        </w:rPr>
-        <w:t xml:space="preserve"> FROM Orders</w:t>
-      </w:r>
-      <w:proofErr w:type="gramStart"/>
-      <w:r>
-        <w:rPr>
-          <w:b/>
-          <w:bCs/>
-        </w:rPr>
-        <w:t>);</w:t>
-      </w:r>
-      <w:proofErr w:type="gramEnd"/>
+        <w:t>WHERE CustomerID NOT IN (Select CustomerID FROM Orders);</w:t>
+      </w:r>
     </w:p>
     <w:p>
       <w:pPr>
@@ -189,71 +134,40 @@
           <w:lang w:val="ru-RU"/>
         </w:rPr>
         <w:lastRenderedPageBreak/>
-        <w:t xml:space="preserve">2) Посчитать количество разных </w:t>
-      </w:r>
-      <w:proofErr w:type="gramStart"/>
-      <w:r>
-        <w:rPr>
-          <w:lang w:val="ru-RU"/>
-        </w:rPr>
-        <w:t>продуктов(</w:t>
-      </w:r>
-      <w:proofErr w:type="gramEnd"/>
-      <w:r>
-        <w:rPr>
-          <w:lang w:val="ru-RU"/>
-        </w:rPr>
-        <w:t xml:space="preserve">наименований продуктов) в каждом заказе и вывести максимальное число различных наименований продуктов среди всех заказов. </w:t>
-      </w:r>
-    </w:p>
-    <w:p>
-      <w:pPr>
-        <w:rPr>
-          <w:lang w:val="ru-RU"/>
-        </w:rPr>
-      </w:pPr>
-    </w:p>
-    <w:p>
-      <w:pPr>
-        <w:spacing w:after="0"/>
-        <w:rPr>
-          <w:b/>
-          <w:bCs/>
-        </w:rPr>
-      </w:pPr>
-      <w:r>
-        <w:rPr>
-          <w:b/>
-          <w:bCs/>
-        </w:rPr>
-        <w:t xml:space="preserve">SELECT </w:t>
-      </w:r>
-      <w:proofErr w:type="gramStart"/>
-      <w:r>
-        <w:rPr>
-          <w:b/>
-          <w:bCs/>
-        </w:rPr>
-        <w:t>MAX(</w:t>
-      </w:r>
-      <w:proofErr w:type="gramEnd"/>
-      <w:r>
-        <w:rPr>
-          <w:b/>
-          <w:bCs/>
-        </w:rPr>
-        <w:t>num)</w:t>
-      </w:r>
-    </w:p>
-    <w:p>
-      <w:pPr>
-        <w:spacing w:after="0"/>
-        <w:rPr>
-          <w:b/>
-          <w:bCs/>
-        </w:rPr>
-      </w:pPr>
-      <w:proofErr w:type="gramStart"/>
+        <w:t xml:space="preserve">2) Посчитать количество разных продуктов(наименований продуктов) в каждом заказе и вывести максимальное число различных наименований продуктов среди всех заказов. </w:t>
+      </w:r>
+    </w:p>
+    <w:p>
+      <w:pPr>
+        <w:rPr>
+          <w:lang w:val="ru-RU"/>
+        </w:rPr>
+      </w:pPr>
+    </w:p>
+    <w:p>
+      <w:pPr>
+        <w:spacing w:after="0"/>
+        <w:rPr>
+          <w:b/>
+          <w:bCs/>
+        </w:rPr>
+      </w:pPr>
+      <w:r>
+        <w:rPr>
+          <w:b/>
+          <w:bCs/>
+        </w:rPr>
+        <w:t>SELECT MAX(num)</w:t>
+      </w:r>
+    </w:p>
+    <w:p>
+      <w:pPr>
+        <w:spacing w:after="0"/>
+        <w:rPr>
+          <w:b/>
+          <w:bCs/>
+        </w:rPr>
+      </w:pPr>
       <w:r>
         <w:rPr>
           <w:b/>
@@ -261,7 +175,6 @@
         </w:rPr>
         <w:t>FROM(</w:t>
       </w:r>
-      <w:proofErr w:type="gramEnd"/>
       <w:r>
         <w:rPr>
           <w:b/>
@@ -292,52 +205,27 @@
           <w:bCs/>
         </w:rPr>
         <w:tab/>
-        <w:t xml:space="preserve">FROM </w:t>
-      </w:r>
-      <w:proofErr w:type="spellStart"/>
-      <w:r>
-        <w:rPr>
-          <w:b/>
-          <w:bCs/>
-        </w:rPr>
-        <w:t>OrderDetails</w:t>
-      </w:r>
-      <w:proofErr w:type="spellEnd"/>
-    </w:p>
-    <w:p>
-      <w:pPr>
-        <w:spacing w:after="0"/>
-      </w:pPr>
-      <w:r>
-        <w:rPr>
-          <w:b/>
-          <w:bCs/>
-        </w:rPr>
-        <w:tab/>
-      </w:r>
-      <w:r>
-        <w:rPr>
-          <w:b/>
-          <w:bCs/>
-        </w:rPr>
-        <w:tab/>
-        <w:t xml:space="preserve">GROUP BY </w:t>
-      </w:r>
-      <w:proofErr w:type="spellStart"/>
-      <w:r>
-        <w:rPr>
-          <w:b/>
-          <w:bCs/>
-        </w:rPr>
-        <w:t>OrderID</w:t>
-      </w:r>
-      <w:proofErr w:type="spellEnd"/>
-      <w:r>
-        <w:rPr>
-          <w:b/>
-          <w:bCs/>
-        </w:rPr>
-        <w:t>)</w:t>
+        <w:t>FROM OrderDetails</w:t>
+      </w:r>
+    </w:p>
+    <w:p>
+      <w:pPr>
+        <w:spacing w:after="0"/>
+      </w:pPr>
+      <w:r>
+        <w:rPr>
+          <w:b/>
+          <w:bCs/>
+        </w:rPr>
+        <w:tab/>
+      </w:r>
+      <w:r>
+        <w:rPr>
+          <w:b/>
+          <w:bCs/>
+        </w:rPr>
+        <w:tab/>
+        <w:t>GROUP BY OrderID)</w:t>
       </w:r>
     </w:p>
     <w:p>
@@ -438,23 +326,7 @@
           <w:b/>
           <w:bCs/>
         </w:rPr>
-        <w:t xml:space="preserve">Where </w:t>
-      </w:r>
-      <w:proofErr w:type="spellStart"/>
-      <w:r>
-        <w:rPr>
-          <w:b/>
-          <w:bCs/>
-        </w:rPr>
-        <w:t>BirthDate</w:t>
-      </w:r>
-      <w:proofErr w:type="spellEnd"/>
-      <w:r>
-        <w:rPr>
-          <w:b/>
-          <w:bCs/>
-        </w:rPr>
-        <w:t xml:space="preserve"> between '1950-01-01' and '1959-12-31'</w:t>
+        <w:t>Where BirthDate between '1950-01-01' and '1959-12-31'</w:t>
       </w:r>
     </w:p>
     <w:p>
@@ -516,21 +388,7 @@
           <w:lang w:val="ru-RU"/>
         </w:rPr>
         <w:lastRenderedPageBreak/>
-        <w:t xml:space="preserve">4) Посчитать количество </w:t>
-      </w:r>
-      <w:proofErr w:type="spellStart"/>
-      <w:r>
-        <w:rPr>
-          <w:lang w:val="ru-RU"/>
-        </w:rPr>
-        <w:t>кастомеров</w:t>
-      </w:r>
-      <w:proofErr w:type="spellEnd"/>
-      <w:r>
-        <w:rPr>
-          <w:lang w:val="ru-RU"/>
-        </w:rPr>
-        <w:t xml:space="preserve">, которые заказывали продукты, поставляемые из </w:t>
+        <w:t xml:space="preserve">4) Посчитать количество кастомеров, которые заказывали продукты, поставляемые из </w:t>
       </w:r>
       <w:r>
         <w:rPr>
@@ -555,43 +413,43 @@
           <w:b/>
           <w:bCs/>
         </w:rPr>
-        <w:t xml:space="preserve">SELECT </w:t>
-      </w:r>
-      <w:proofErr w:type="gramStart"/>
-      <w:r>
+        <w:t>SELECT COUNT(DISTINCT CustomerName) as '# of Customers That Ordered From Spain Or UK'</w:t>
+      </w:r>
+    </w:p>
+    <w:p>
+      <w:pPr>
+        <w:spacing w:after="0"/>
         <w:rPr>
           <w:rFonts w:ascii="Calibri" w:eastAsia="Calibri" w:hAnsi="Calibri" w:cs="Calibri"/>
           <w:b/>
           <w:bCs/>
         </w:rPr>
-        <w:t>COUNT(</w:t>
-      </w:r>
-      <w:proofErr w:type="gramEnd"/>
+      </w:pPr>
       <w:r>
         <w:rPr>
           <w:rFonts w:ascii="Calibri" w:eastAsia="Calibri" w:hAnsi="Calibri" w:cs="Calibri"/>
           <w:b/>
           <w:bCs/>
         </w:rPr>
-        <w:t xml:space="preserve">DISTINCT </w:t>
-      </w:r>
-      <w:proofErr w:type="spellStart"/>
-      <w:r>
+        <w:t>FROM Customers</w:t>
+      </w:r>
+    </w:p>
+    <w:p>
+      <w:pPr>
+        <w:spacing w:after="0"/>
         <w:rPr>
           <w:rFonts w:ascii="Calibri" w:eastAsia="Calibri" w:hAnsi="Calibri" w:cs="Calibri"/>
           <w:b/>
           <w:bCs/>
         </w:rPr>
-        <w:t>CustomerName</w:t>
-      </w:r>
-      <w:proofErr w:type="spellEnd"/>
+      </w:pPr>
       <w:r>
         <w:rPr>
           <w:rFonts w:ascii="Calibri" w:eastAsia="Calibri" w:hAnsi="Calibri" w:cs="Calibri"/>
           <w:b/>
           <w:bCs/>
         </w:rPr>
-        <w:t>) as '# of Customers That Ordered From Spain Or UK'</w:t>
+        <w:t>JOIN Orders ON Customers.CustomerID = Orders.CustomerID</w:t>
       </w:r>
     </w:p>
     <w:p>
@@ -609,7 +467,7 @@
           <w:b/>
           <w:bCs/>
         </w:rPr>
-        <w:t>FROM Customers</w:t>
+        <w:t>JOIN OrderDetails ON Orders.OrderID = OrderDetails.OrderID</w:t>
       </w:r>
     </w:p>
     <w:p>
@@ -627,255 +485,43 @@
           <w:b/>
           <w:bCs/>
         </w:rPr>
-        <w:t xml:space="preserve">JOIN Orders ON </w:t>
-      </w:r>
-      <w:proofErr w:type="spellStart"/>
-      <w:r>
+        <w:t>JOIN Products ON OrderDetails.ProductID = Products.ProductID</w:t>
+      </w:r>
+    </w:p>
+    <w:p>
+      <w:pPr>
+        <w:spacing w:after="0"/>
         <w:rPr>
           <w:rFonts w:ascii="Calibri" w:eastAsia="Calibri" w:hAnsi="Calibri" w:cs="Calibri"/>
           <w:b/>
           <w:bCs/>
         </w:rPr>
-        <w:t>Customers.CustomerID</w:t>
-      </w:r>
-      <w:proofErr w:type="spellEnd"/>
+      </w:pPr>
       <w:r>
         <w:rPr>
           <w:rFonts w:ascii="Calibri" w:eastAsia="Calibri" w:hAnsi="Calibri" w:cs="Calibri"/>
           <w:b/>
           <w:bCs/>
         </w:rPr>
-        <w:t xml:space="preserve"> = </w:t>
-      </w:r>
-      <w:proofErr w:type="spellStart"/>
-      <w:r>
+        <w:t>JOIN Suppliers ON Products.SupplierID = Suppliers.SupplierID</w:t>
+      </w:r>
+    </w:p>
+    <w:p>
+      <w:pPr>
+        <w:spacing w:after="0"/>
         <w:rPr>
           <w:rFonts w:ascii="Calibri" w:eastAsia="Calibri" w:hAnsi="Calibri" w:cs="Calibri"/>
           <w:b/>
           <w:bCs/>
         </w:rPr>
-        <w:t>Orders.CustomerID</w:t>
-      </w:r>
-      <w:proofErr w:type="spellEnd"/>
-    </w:p>
-    <w:p>
-      <w:pPr>
-        <w:spacing w:after="0"/>
+      </w:pPr>
+      <w:r>
         <w:rPr>
           <w:rFonts w:ascii="Calibri" w:eastAsia="Calibri" w:hAnsi="Calibri" w:cs="Calibri"/>
           <w:b/>
           <w:bCs/>
         </w:rPr>
-      </w:pPr>
-      <w:r>
-        <w:rPr>
-          <w:rFonts w:ascii="Calibri" w:eastAsia="Calibri" w:hAnsi="Calibri" w:cs="Calibri"/>
-          <w:b/>
-          <w:bCs/>
-        </w:rPr>
-        <w:t xml:space="preserve">JOIN </w:t>
-      </w:r>
-      <w:proofErr w:type="spellStart"/>
-      <w:r>
-        <w:rPr>
-          <w:rFonts w:ascii="Calibri" w:eastAsia="Calibri" w:hAnsi="Calibri" w:cs="Calibri"/>
-          <w:b/>
-          <w:bCs/>
-        </w:rPr>
-        <w:t>OrderDetails</w:t>
-      </w:r>
-      <w:proofErr w:type="spellEnd"/>
-      <w:r>
-        <w:rPr>
-          <w:rFonts w:ascii="Calibri" w:eastAsia="Calibri" w:hAnsi="Calibri" w:cs="Calibri"/>
-          <w:b/>
-          <w:bCs/>
-        </w:rPr>
-        <w:t xml:space="preserve"> ON </w:t>
-      </w:r>
-      <w:proofErr w:type="spellStart"/>
-      <w:r>
-        <w:rPr>
-          <w:rFonts w:ascii="Calibri" w:eastAsia="Calibri" w:hAnsi="Calibri" w:cs="Calibri"/>
-          <w:b/>
-          <w:bCs/>
-        </w:rPr>
-        <w:t>Orders.OrderID</w:t>
-      </w:r>
-      <w:proofErr w:type="spellEnd"/>
-      <w:r>
-        <w:rPr>
-          <w:rFonts w:ascii="Calibri" w:eastAsia="Calibri" w:hAnsi="Calibri" w:cs="Calibri"/>
-          <w:b/>
-          <w:bCs/>
-        </w:rPr>
-        <w:t xml:space="preserve"> = </w:t>
-      </w:r>
-      <w:proofErr w:type="spellStart"/>
-      <w:r>
-        <w:rPr>
-          <w:rFonts w:ascii="Calibri" w:eastAsia="Calibri" w:hAnsi="Calibri" w:cs="Calibri"/>
-          <w:b/>
-          <w:bCs/>
-        </w:rPr>
-        <w:t>OrderDetails.OrderID</w:t>
-      </w:r>
-      <w:proofErr w:type="spellEnd"/>
-    </w:p>
-    <w:p>
-      <w:pPr>
-        <w:spacing w:after="0"/>
-        <w:rPr>
-          <w:rFonts w:ascii="Calibri" w:eastAsia="Calibri" w:hAnsi="Calibri" w:cs="Calibri"/>
-          <w:b/>
-          <w:bCs/>
-        </w:rPr>
-      </w:pPr>
-      <w:r>
-        <w:rPr>
-          <w:rFonts w:ascii="Calibri" w:eastAsia="Calibri" w:hAnsi="Calibri" w:cs="Calibri"/>
-          <w:b/>
-          <w:bCs/>
-        </w:rPr>
-        <w:t xml:space="preserve">JOIN Products ON </w:t>
-      </w:r>
-      <w:proofErr w:type="spellStart"/>
-      <w:r>
-        <w:rPr>
-          <w:rFonts w:ascii="Calibri" w:eastAsia="Calibri" w:hAnsi="Calibri" w:cs="Calibri"/>
-          <w:b/>
-          <w:bCs/>
-        </w:rPr>
-        <w:t>OrderDetails.ProductID</w:t>
-      </w:r>
-      <w:proofErr w:type="spellEnd"/>
-      <w:r>
-        <w:rPr>
-          <w:rFonts w:ascii="Calibri" w:eastAsia="Calibri" w:hAnsi="Calibri" w:cs="Calibri"/>
-          <w:b/>
-          <w:bCs/>
-        </w:rPr>
-        <w:t xml:space="preserve"> = </w:t>
-      </w:r>
-      <w:proofErr w:type="spellStart"/>
-      <w:r>
-        <w:rPr>
-          <w:rFonts w:ascii="Calibri" w:eastAsia="Calibri" w:hAnsi="Calibri" w:cs="Calibri"/>
-          <w:b/>
-          <w:bCs/>
-        </w:rPr>
-        <w:t>Products.ProductID</w:t>
-      </w:r>
-      <w:proofErr w:type="spellEnd"/>
-    </w:p>
-    <w:p>
-      <w:pPr>
-        <w:spacing w:after="0"/>
-        <w:rPr>
-          <w:rFonts w:ascii="Calibri" w:eastAsia="Calibri" w:hAnsi="Calibri" w:cs="Calibri"/>
-          <w:b/>
-          <w:bCs/>
-        </w:rPr>
-      </w:pPr>
-      <w:r>
-        <w:rPr>
-          <w:rFonts w:ascii="Calibri" w:eastAsia="Calibri" w:hAnsi="Calibri" w:cs="Calibri"/>
-          <w:b/>
-          <w:bCs/>
-        </w:rPr>
-        <w:t xml:space="preserve">JOIN Suppliers ON </w:t>
-      </w:r>
-      <w:proofErr w:type="spellStart"/>
-      <w:r>
-        <w:rPr>
-          <w:rFonts w:ascii="Calibri" w:eastAsia="Calibri" w:hAnsi="Calibri" w:cs="Calibri"/>
-          <w:b/>
-          <w:bCs/>
-        </w:rPr>
-        <w:t>Products.SupplierID</w:t>
-      </w:r>
-      <w:proofErr w:type="spellEnd"/>
-      <w:r>
-        <w:rPr>
-          <w:rFonts w:ascii="Calibri" w:eastAsia="Calibri" w:hAnsi="Calibri" w:cs="Calibri"/>
-          <w:b/>
-          <w:bCs/>
-        </w:rPr>
-        <w:t xml:space="preserve"> = </w:t>
-      </w:r>
-      <w:proofErr w:type="spellStart"/>
-      <w:r>
-        <w:rPr>
-          <w:rFonts w:ascii="Calibri" w:eastAsia="Calibri" w:hAnsi="Calibri" w:cs="Calibri"/>
-          <w:b/>
-          <w:bCs/>
-        </w:rPr>
-        <w:t>Suppliers.SupplierID</w:t>
-      </w:r>
-      <w:proofErr w:type="spellEnd"/>
-    </w:p>
-    <w:p>
-      <w:pPr>
-        <w:spacing w:after="0"/>
-        <w:rPr>
-          <w:rFonts w:ascii="Calibri" w:eastAsia="Calibri" w:hAnsi="Calibri" w:cs="Calibri"/>
-          <w:b/>
-          <w:bCs/>
-        </w:rPr>
-      </w:pPr>
-      <w:r>
-        <w:rPr>
-          <w:rFonts w:ascii="Calibri" w:eastAsia="Calibri" w:hAnsi="Calibri" w:cs="Calibri"/>
-          <w:b/>
-          <w:bCs/>
-        </w:rPr>
-        <w:t xml:space="preserve">WHERE </w:t>
-      </w:r>
-      <w:proofErr w:type="spellStart"/>
-      <w:r>
-        <w:rPr>
-          <w:rFonts w:ascii="Calibri" w:eastAsia="Calibri" w:hAnsi="Calibri" w:cs="Calibri"/>
-          <w:b/>
-          <w:bCs/>
-        </w:rPr>
-        <w:t>Suppliers.Country</w:t>
-      </w:r>
-      <w:proofErr w:type="spellEnd"/>
-      <w:r>
-        <w:rPr>
-          <w:rFonts w:ascii="Calibri" w:eastAsia="Calibri" w:hAnsi="Calibri" w:cs="Calibri"/>
-          <w:b/>
-          <w:bCs/>
-        </w:rPr>
-        <w:t xml:space="preserve"> = 'Spain' </w:t>
-      </w:r>
-      <w:proofErr w:type="gramStart"/>
-      <w:r>
-        <w:rPr>
-          <w:rFonts w:ascii="Calibri" w:eastAsia="Calibri" w:hAnsi="Calibri" w:cs="Calibri"/>
-          <w:b/>
-          <w:bCs/>
-        </w:rPr>
-        <w:t xml:space="preserve">OR  </w:t>
-      </w:r>
-      <w:proofErr w:type="spellStart"/>
-      <w:r>
-        <w:rPr>
-          <w:rFonts w:ascii="Calibri" w:eastAsia="Calibri" w:hAnsi="Calibri" w:cs="Calibri"/>
-          <w:b/>
-          <w:bCs/>
-        </w:rPr>
-        <w:t>Suppliers.Country</w:t>
-      </w:r>
-      <w:proofErr w:type="spellEnd"/>
-      <w:proofErr w:type="gramEnd"/>
-      <w:r>
-        <w:rPr>
-          <w:rFonts w:ascii="Calibri" w:eastAsia="Calibri" w:hAnsi="Calibri" w:cs="Calibri"/>
-          <w:b/>
-          <w:bCs/>
-        </w:rPr>
-        <w:t xml:space="preserve"> = 'UK'</w:t>
+        <w:t>WHERE Suppliers.Country = 'Spain' OR  Suppliers.Country = 'UK'</w:t>
       </w:r>
     </w:p>
     <w:p>
@@ -957,11 +603,9 @@
         </w:rPr>
         <w:t xml:space="preserve">5) Вывести сотрудников таким образом, чтобы сотрудник </w:t>
       </w:r>
-      <w:proofErr w:type="spellStart"/>
       <w:r>
         <w:t>Dodsworth</w:t>
       </w:r>
-      <w:proofErr w:type="spellEnd"/>
       <w:r>
         <w:rPr>
           <w:lang w:val="ru-RU"/>
@@ -1001,53 +645,23 @@
         <w:rPr>
           <w:lang w:val="ru-RU"/>
         </w:rPr>
-        <w:t xml:space="preserve">Для полученного результата написать запрос, который подсветит наличие дубликатов - выведет </w:t>
-      </w:r>
-      <w:proofErr w:type="spellStart"/>
-      <w:r>
-        <w:rPr>
-          <w:lang w:val="ru-RU"/>
-        </w:rPr>
-        <w:t>дублирующиеся</w:t>
-      </w:r>
-      <w:proofErr w:type="spellEnd"/>
-      <w:r>
-        <w:rPr>
-          <w:lang w:val="ru-RU"/>
-        </w:rPr>
-        <w:t xml:space="preserve"> строки - Анну в нашем случае.</w:t>
-      </w:r>
-    </w:p>
-    <w:p>
-      <w:pPr>
-        <w:spacing w:after="0"/>
-        <w:rPr>
-          <w:b/>
-          <w:bCs/>
-        </w:rPr>
-      </w:pPr>
-      <w:r>
-        <w:rPr>
-          <w:b/>
-          <w:bCs/>
-        </w:rPr>
-        <w:t xml:space="preserve">SELECT *, </w:t>
-      </w:r>
-      <w:proofErr w:type="gramStart"/>
-      <w:r>
-        <w:rPr>
-          <w:b/>
-          <w:bCs/>
-        </w:rPr>
-        <w:t>COUNT(</w:t>
-      </w:r>
-      <w:proofErr w:type="gramEnd"/>
-      <w:r>
-        <w:rPr>
-          <w:b/>
-          <w:bCs/>
-        </w:rPr>
-        <w:t>*) AS OCCURRENCES</w:t>
+        <w:t>Для полученного результата написать запрос, который подсветит наличие дубликатов - выведет дублирующиеся строки - Анну в нашем случае.</w:t>
+      </w:r>
+    </w:p>
+    <w:p>
+      <w:pPr>
+        <w:spacing w:after="0"/>
+        <w:rPr>
+          <w:b/>
+          <w:bCs/>
+        </w:rPr>
+      </w:pPr>
+      <w:r>
+        <w:rPr>
+          <w:b/>
+          <w:bCs/>
+        </w:rPr>
+        <w:t>SELECT *, COUNT(*) AS OCCURRENCES</w:t>
       </w:r>
     </w:p>
     <w:p>
@@ -1403,141 +1017,40 @@
         <w:rPr>
           <w:lang w:val="ru-RU"/>
         </w:rPr>
-        <w:t xml:space="preserve"> из Таблицы поставщиков (</w:t>
-      </w:r>
-      <w:proofErr w:type="spellStart"/>
-      <w:r>
-        <w:rPr>
-          <w:lang w:val="ru-RU"/>
-        </w:rPr>
-        <w:t>Suppliers</w:t>
-      </w:r>
-      <w:proofErr w:type="spellEnd"/>
-      <w:r>
-        <w:rPr>
-          <w:lang w:val="ru-RU"/>
-        </w:rPr>
-        <w:t xml:space="preserve">) и </w:t>
-      </w:r>
-      <w:proofErr w:type="spellStart"/>
-      <w:r>
-        <w:rPr>
-          <w:lang w:val="ru-RU"/>
-        </w:rPr>
-        <w:t>кастомеров</w:t>
-      </w:r>
-      <w:proofErr w:type="spellEnd"/>
-      <w:r>
-        <w:rPr>
-          <w:lang w:val="ru-RU"/>
-        </w:rPr>
-        <w:t xml:space="preserve"> (</w:t>
-      </w:r>
-      <w:proofErr w:type="spellStart"/>
-      <w:r>
-        <w:rPr>
-          <w:lang w:val="ru-RU"/>
-        </w:rPr>
-        <w:t>Customers</w:t>
-      </w:r>
-      <w:proofErr w:type="spellEnd"/>
-      <w:r>
-        <w:rPr>
-          <w:lang w:val="ru-RU"/>
-        </w:rPr>
-        <w:t>)</w:t>
-      </w:r>
-    </w:p>
-    <w:p>
-      <w:pPr>
-        <w:spacing w:after="0"/>
-        <w:rPr>
-          <w:b/>
-          <w:bCs/>
-        </w:rPr>
-      </w:pPr>
-      <w:r>
-        <w:rPr>
-          <w:b/>
-          <w:bCs/>
-        </w:rPr>
-        <w:t xml:space="preserve">SELECT </w:t>
-      </w:r>
-      <w:proofErr w:type="spellStart"/>
-      <w:r>
-        <w:rPr>
-          <w:b/>
-          <w:bCs/>
-        </w:rPr>
-        <w:t>CountA</w:t>
-      </w:r>
-      <w:proofErr w:type="spellEnd"/>
-      <w:r>
-        <w:rPr>
-          <w:b/>
-          <w:bCs/>
-        </w:rPr>
-        <w:t xml:space="preserve">, </w:t>
-      </w:r>
-      <w:proofErr w:type="spellStart"/>
-      <w:r>
-        <w:rPr>
-          <w:b/>
-          <w:bCs/>
-        </w:rPr>
-        <w:t>CountB</w:t>
-      </w:r>
-      <w:proofErr w:type="spellEnd"/>
-    </w:p>
-    <w:p>
-      <w:pPr>
-        <w:spacing w:after="0"/>
-        <w:rPr>
-          <w:b/>
-          <w:bCs/>
-        </w:rPr>
-      </w:pPr>
-      <w:r>
-        <w:rPr>
-          <w:b/>
-          <w:bCs/>
-        </w:rPr>
-        <w:t>FROM (SELECT SUM(</w:t>
-      </w:r>
-      <w:proofErr w:type="gramStart"/>
-      <w:r>
-        <w:rPr>
-          <w:b/>
-          <w:bCs/>
-        </w:rPr>
-        <w:t>LENGTH(</w:t>
-      </w:r>
-      <w:proofErr w:type="spellStart"/>
-      <w:proofErr w:type="gramEnd"/>
-      <w:r>
-        <w:rPr>
-          <w:b/>
-          <w:bCs/>
-        </w:rPr>
-        <w:t>Suppliers.Country</w:t>
-      </w:r>
-      <w:proofErr w:type="spellEnd"/>
-      <w:r>
-        <w:rPr>
-          <w:b/>
-          <w:bCs/>
-        </w:rPr>
-        <w:t xml:space="preserve">)) as </w:t>
-      </w:r>
-      <w:proofErr w:type="spellStart"/>
-      <w:r>
-        <w:rPr>
-          <w:b/>
-          <w:bCs/>
-        </w:rPr>
-        <w:t>CountA</w:t>
-      </w:r>
-      <w:proofErr w:type="spellEnd"/>
+        <w:t xml:space="preserve"> из Таблицы поставщиков (Suppliers) и кастомеров (Customers)</w:t>
+      </w:r>
+    </w:p>
+    <w:p>
+      <w:pPr>
+        <w:spacing w:after="0"/>
+        <w:rPr>
+          <w:b/>
+          <w:bCs/>
+        </w:rPr>
+      </w:pPr>
+      <w:r>
+        <w:rPr>
+          <w:b/>
+          <w:bCs/>
+        </w:rPr>
+        <w:t>SELECT CountA, CountB</w:t>
+      </w:r>
+    </w:p>
+    <w:p>
+      <w:pPr>
+        <w:spacing w:after="0"/>
+        <w:rPr>
+          <w:b/>
+          <w:bCs/>
+        </w:rPr>
+      </w:pPr>
+      <w:r>
+        <w:rPr>
+          <w:b/>
+          <w:bCs/>
+        </w:rPr>
+        <w:t>FROM (SELECT SUM(LENGTH(Suppliers.Country)) as CountA</w:t>
+      </w:r>
     </w:p>
     <w:p>
       <w:pPr>
@@ -1568,95 +1081,25 @@
           <w:b/>
           <w:bCs/>
         </w:rPr>
-        <w:t>(SELECT SUM(</w:t>
-      </w:r>
-      <w:proofErr w:type="gramStart"/>
-      <w:r>
-        <w:rPr>
-          <w:b/>
-          <w:bCs/>
-        </w:rPr>
-        <w:t>LENGTH(</w:t>
-      </w:r>
-      <w:proofErr w:type="spellStart"/>
-      <w:proofErr w:type="gramEnd"/>
-      <w:r>
-        <w:rPr>
-          <w:b/>
-          <w:bCs/>
-        </w:rPr>
-        <w:t>Customers.Country</w:t>
-      </w:r>
-      <w:proofErr w:type="spellEnd"/>
-      <w:r>
-        <w:rPr>
-          <w:b/>
-          <w:bCs/>
-        </w:rPr>
-        <w:t xml:space="preserve">)) as </w:t>
-      </w:r>
-      <w:proofErr w:type="spellStart"/>
-      <w:r>
-        <w:rPr>
-          <w:b/>
-          <w:bCs/>
-        </w:rPr>
-        <w:t>CountB</w:t>
-      </w:r>
-      <w:proofErr w:type="spellEnd"/>
-    </w:p>
-    <w:p>
-      <w:pPr>
-        <w:spacing w:after="0"/>
-        <w:rPr>
-          <w:b/>
-          <w:bCs/>
-          <w:lang w:val="ru-RU"/>
-        </w:rPr>
-      </w:pPr>
-      <w:r>
-        <w:rPr>
-          <w:b/>
-          <w:bCs/>
-          <w:lang w:val="ru-RU"/>
-        </w:rPr>
-        <w:t xml:space="preserve">FROM </w:t>
-      </w:r>
-      <w:proofErr w:type="spellStart"/>
-      <w:r>
-        <w:rPr>
-          <w:b/>
-          <w:bCs/>
-          <w:lang w:val="ru-RU"/>
-        </w:rPr>
-        <w:t>Customers</w:t>
-      </w:r>
-      <w:proofErr w:type="spellEnd"/>
-      <w:r>
-        <w:rPr>
-          <w:b/>
-          <w:bCs/>
-          <w:lang w:val="ru-RU"/>
-        </w:rPr>
-        <w:t xml:space="preserve">) </w:t>
-      </w:r>
-      <w:proofErr w:type="spellStart"/>
-      <w:r>
-        <w:rPr>
-          <w:b/>
-          <w:bCs/>
-          <w:lang w:val="ru-RU"/>
-        </w:rPr>
-        <w:t>as</w:t>
-      </w:r>
-      <w:proofErr w:type="spellEnd"/>
-      <w:r>
-        <w:rPr>
-          <w:b/>
-          <w:bCs/>
-          <w:lang w:val="ru-RU"/>
-        </w:rPr>
-        <w:t xml:space="preserve"> T2</w:t>
+        <w:t>(SELECT SUM(LENGTH(Customers.Country)) as CountB</w:t>
+      </w:r>
+    </w:p>
+    <w:p>
+      <w:pPr>
+        <w:spacing w:after="0"/>
+        <w:rPr>
+          <w:b/>
+          <w:bCs/>
+          <w:lang w:val="ru-RU"/>
+        </w:rPr>
+      </w:pPr>
+      <w:r>
+        <w:rPr>
+          <w:b/>
+          <w:bCs/>
+          <w:lang w:val="ru-RU"/>
+        </w:rPr>
+        <w:t>FROM Customers) as T2</w:t>
       </w:r>
     </w:p>
     <w:p>
@@ -1727,21 +1170,7 @@
         <w:rPr>
           <w:lang w:val="ru-RU"/>
         </w:rPr>
-        <w:t xml:space="preserve">Дополнение к </w:t>
-      </w:r>
-      <w:proofErr w:type="gramStart"/>
-      <w:r>
-        <w:rPr>
-          <w:lang w:val="ru-RU"/>
-        </w:rPr>
-        <w:t>6-ой</w:t>
-      </w:r>
-      <w:proofErr w:type="gramEnd"/>
-      <w:r>
-        <w:rPr>
-          <w:lang w:val="ru-RU"/>
-        </w:rPr>
-        <w:t xml:space="preserve"> задаче</w:t>
+        <w:t>Дополнение к 6-ой задаче</w:t>
       </w:r>
     </w:p>
     <w:p>
@@ -1763,21 +1192,7 @@
         <w:rPr>
           <w:lang w:val="ru-RU"/>
         </w:rPr>
-        <w:t xml:space="preserve"> из Таблицы поставщиков и </w:t>
-      </w:r>
-      <w:proofErr w:type="spellStart"/>
-      <w:r>
-        <w:rPr>
-          <w:lang w:val="ru-RU"/>
-        </w:rPr>
-        <w:t>кастомеров</w:t>
-      </w:r>
-      <w:proofErr w:type="spellEnd"/>
-      <w:r>
-        <w:rPr>
-          <w:lang w:val="ru-RU"/>
-        </w:rPr>
-        <w:t xml:space="preserve">. Добавьте еще одну колонку </w:t>
+        <w:t xml:space="preserve"> из Таблицы поставщиков и кастомеров. Добавьте еще одну колонку </w:t>
       </w:r>
       <w:r>
         <w:t>Result</w:t>
@@ -1824,142 +1239,28 @@
           <w:bCs/>
         </w:rPr>
       </w:pPr>
-      <w:proofErr w:type="gramStart"/>
-      <w:r>
-        <w:rPr>
-          <w:b/>
-          <w:bCs/>
-        </w:rPr>
-        <w:t>SELECT  LENGTH</w:t>
-      </w:r>
-      <w:proofErr w:type="gramEnd"/>
-      <w:r>
-        <w:rPr>
-          <w:b/>
-          <w:bCs/>
-        </w:rPr>
-        <w:t>(</w:t>
-      </w:r>
-      <w:proofErr w:type="spellStart"/>
-      <w:r>
-        <w:rPr>
-          <w:b/>
-          <w:bCs/>
-        </w:rPr>
-        <w:t>Customers.Country</w:t>
-      </w:r>
-      <w:proofErr w:type="spellEnd"/>
-      <w:r>
-        <w:rPr>
-          <w:b/>
-          <w:bCs/>
-        </w:rPr>
-        <w:t xml:space="preserve">) as </w:t>
-      </w:r>
-      <w:proofErr w:type="spellStart"/>
-      <w:r>
-        <w:rPr>
-          <w:b/>
-          <w:bCs/>
-        </w:rPr>
-        <w:t>CountA</w:t>
-      </w:r>
-      <w:proofErr w:type="spellEnd"/>
-      <w:r>
-        <w:rPr>
-          <w:b/>
-          <w:bCs/>
-        </w:rPr>
-        <w:t>, LENGTH(</w:t>
-      </w:r>
-      <w:proofErr w:type="spellStart"/>
-      <w:r>
-        <w:rPr>
-          <w:b/>
-          <w:bCs/>
-        </w:rPr>
-        <w:t>Suppliers.Country</w:t>
-      </w:r>
-      <w:proofErr w:type="spellEnd"/>
-      <w:r>
-        <w:rPr>
-          <w:b/>
-          <w:bCs/>
-        </w:rPr>
-        <w:t xml:space="preserve">) as </w:t>
-      </w:r>
-      <w:proofErr w:type="spellStart"/>
-      <w:r>
-        <w:rPr>
-          <w:b/>
-          <w:bCs/>
-        </w:rPr>
-        <w:t>CountB</w:t>
-      </w:r>
-      <w:proofErr w:type="spellEnd"/>
-      <w:r>
-        <w:rPr>
-          <w:b/>
-          <w:bCs/>
-        </w:rPr>
-        <w:t>,</w:t>
-      </w:r>
-    </w:p>
-    <w:p>
-      <w:pPr>
-        <w:spacing w:after="0"/>
-        <w:rPr>
-          <w:b/>
-          <w:bCs/>
-        </w:rPr>
-      </w:pPr>
-      <w:r>
-        <w:rPr>
-          <w:b/>
-          <w:bCs/>
-        </w:rPr>
-        <w:t xml:space="preserve">CASE WHEN </w:t>
-      </w:r>
-      <w:proofErr w:type="gramStart"/>
-      <w:r>
-        <w:rPr>
-          <w:b/>
-          <w:bCs/>
-        </w:rPr>
-        <w:t>LENGTH(</w:t>
-      </w:r>
-      <w:proofErr w:type="spellStart"/>
-      <w:proofErr w:type="gramEnd"/>
-      <w:r>
-        <w:rPr>
-          <w:b/>
-          <w:bCs/>
-        </w:rPr>
-        <w:t>Customers.Country</w:t>
-      </w:r>
-      <w:proofErr w:type="spellEnd"/>
-      <w:r>
-        <w:rPr>
-          <w:b/>
-          <w:bCs/>
-        </w:rPr>
-        <w:t>) = LENGTH(</w:t>
-      </w:r>
-      <w:proofErr w:type="spellStart"/>
-      <w:r>
-        <w:rPr>
-          <w:b/>
-          <w:bCs/>
-        </w:rPr>
-        <w:t>Suppliers.Country</w:t>
-      </w:r>
-      <w:proofErr w:type="spellEnd"/>
-      <w:r>
-        <w:rPr>
-          <w:b/>
-          <w:bCs/>
-        </w:rPr>
-        <w:t>) THEN 'Y'</w:t>
+      <w:r>
+        <w:rPr>
+          <w:b/>
+          <w:bCs/>
+        </w:rPr>
+        <w:t>SELECT  LENGTH(Customers.Country) as CountA, LENGTH(Suppliers.Country) as CountB,</w:t>
+      </w:r>
+    </w:p>
+    <w:p>
+      <w:pPr>
+        <w:spacing w:after="0"/>
+        <w:rPr>
+          <w:b/>
+          <w:bCs/>
+        </w:rPr>
+      </w:pPr>
+      <w:r>
+        <w:rPr>
+          <w:b/>
+          <w:bCs/>
+        </w:rPr>
+        <w:t>CASE WHEN LENGTH(Customers.Country) = LENGTH(Suppliers.Country) THEN 'Y'</w:t>
       </w:r>
     </w:p>
     <w:p>
@@ -2023,194 +1324,88 @@
           <w:b/>
           <w:bCs/>
         </w:rPr>
-        <w:t xml:space="preserve">JOIN Orders ON </w:t>
-      </w:r>
-      <w:proofErr w:type="spellStart"/>
-      <w:r>
-        <w:rPr>
-          <w:b/>
-          <w:bCs/>
-        </w:rPr>
-        <w:t>Customers.CustomerID</w:t>
-      </w:r>
-      <w:proofErr w:type="spellEnd"/>
-      <w:r>
-        <w:rPr>
-          <w:b/>
-          <w:bCs/>
-        </w:rPr>
-        <w:t xml:space="preserve"> = </w:t>
-      </w:r>
-      <w:proofErr w:type="spellStart"/>
-      <w:r>
-        <w:rPr>
-          <w:b/>
-          <w:bCs/>
-        </w:rPr>
-        <w:t>Orders.CustomerID</w:t>
-      </w:r>
-      <w:proofErr w:type="spellEnd"/>
-    </w:p>
-    <w:p>
-      <w:pPr>
-        <w:spacing w:after="0"/>
-        <w:rPr>
-          <w:b/>
-          <w:bCs/>
-        </w:rPr>
-      </w:pPr>
-      <w:r>
-        <w:rPr>
-          <w:b/>
-          <w:bCs/>
-        </w:rPr>
-        <w:t xml:space="preserve">JOIN </w:t>
-      </w:r>
-      <w:proofErr w:type="spellStart"/>
-      <w:r>
-        <w:rPr>
-          <w:b/>
-          <w:bCs/>
-        </w:rPr>
-        <w:t>OrderDetails</w:t>
-      </w:r>
-      <w:proofErr w:type="spellEnd"/>
-      <w:r>
-        <w:rPr>
-          <w:b/>
-          <w:bCs/>
-        </w:rPr>
-        <w:t xml:space="preserve"> ON </w:t>
-      </w:r>
-      <w:proofErr w:type="spellStart"/>
-      <w:r>
-        <w:rPr>
-          <w:b/>
-          <w:bCs/>
-        </w:rPr>
-        <w:t>Orders.OrderID</w:t>
-      </w:r>
-      <w:proofErr w:type="spellEnd"/>
-      <w:r>
-        <w:rPr>
-          <w:b/>
-          <w:bCs/>
-        </w:rPr>
-        <w:t xml:space="preserve"> = </w:t>
-      </w:r>
-      <w:proofErr w:type="spellStart"/>
-      <w:r>
-        <w:rPr>
-          <w:b/>
-          <w:bCs/>
-        </w:rPr>
-        <w:t>OrderDetails.OrderID</w:t>
-      </w:r>
-      <w:proofErr w:type="spellEnd"/>
-    </w:p>
-    <w:p>
-      <w:pPr>
-        <w:spacing w:after="0"/>
-        <w:rPr>
-          <w:b/>
-          <w:bCs/>
-        </w:rPr>
-      </w:pPr>
-      <w:r>
-        <w:rPr>
-          <w:b/>
-          <w:bCs/>
-        </w:rPr>
-        <w:t xml:space="preserve">JOIN Products ON </w:t>
-      </w:r>
-      <w:proofErr w:type="spellStart"/>
-      <w:r>
-        <w:rPr>
-          <w:b/>
-          <w:bCs/>
-        </w:rPr>
-        <w:t>OrderDetails.ProductID</w:t>
-      </w:r>
-      <w:proofErr w:type="spellEnd"/>
-      <w:r>
-        <w:rPr>
-          <w:b/>
-          <w:bCs/>
-        </w:rPr>
-        <w:t xml:space="preserve"> = </w:t>
-      </w:r>
-      <w:proofErr w:type="spellStart"/>
-      <w:r>
-        <w:rPr>
-          <w:b/>
-          <w:bCs/>
-        </w:rPr>
-        <w:t>Products.ProductID</w:t>
-      </w:r>
-      <w:proofErr w:type="spellEnd"/>
-    </w:p>
-    <w:p>
-      <w:pPr>
-        <w:spacing w:after="0"/>
-        <w:rPr>
-          <w:b/>
-          <w:bCs/>
-        </w:rPr>
-      </w:pPr>
-      <w:r>
-        <w:rPr>
-          <w:b/>
-          <w:bCs/>
-        </w:rPr>
-        <w:t xml:space="preserve">JOIN Suppliers ON </w:t>
-      </w:r>
-      <w:proofErr w:type="spellStart"/>
-      <w:r>
-        <w:rPr>
-          <w:b/>
-          <w:bCs/>
-        </w:rPr>
-        <w:t>Products.SupplierID</w:t>
-      </w:r>
-      <w:proofErr w:type="spellEnd"/>
-      <w:r>
-        <w:rPr>
-          <w:b/>
-          <w:bCs/>
-        </w:rPr>
-        <w:t xml:space="preserve"> = </w:t>
-      </w:r>
-      <w:proofErr w:type="spellStart"/>
-      <w:r>
-        <w:rPr>
-          <w:b/>
-          <w:bCs/>
-        </w:rPr>
-        <w:t>Suppliers.SupplierID</w:t>
-      </w:r>
-      <w:proofErr w:type="spellEnd"/>
-    </w:p>
-    <w:p>
-      <w:pPr>
-        <w:spacing w:after="0"/>
-        <w:rPr>
-          <w:b/>
-          <w:bCs/>
-        </w:rPr>
-      </w:pPr>
-    </w:p>
-    <w:p>
-      <w:pPr>
-        <w:spacing w:after="0"/>
-        <w:rPr>
-          <w:b/>
-          <w:bCs/>
-        </w:rPr>
-      </w:pPr>
-      <w:r>
-        <w:rPr>
-          <w:b/>
-          <w:bCs/>
+        <w:t>JOIN Orders ON Customers.CustomerID = Orders.CustomerID</w:t>
+      </w:r>
+    </w:p>
+    <w:p>
+      <w:pPr>
+        <w:spacing w:after="0"/>
+        <w:rPr>
+          <w:b/>
+          <w:bCs/>
+        </w:rPr>
+      </w:pPr>
+      <w:r>
+        <w:rPr>
+          <w:b/>
+          <w:bCs/>
+        </w:rPr>
+        <w:t>JOIN OrderDetails ON Orders.OrderID = OrderDetails.OrderID</w:t>
+      </w:r>
+    </w:p>
+    <w:p>
+      <w:pPr>
+        <w:spacing w:after="0"/>
+        <w:rPr>
+          <w:b/>
+          <w:bCs/>
+        </w:rPr>
+      </w:pPr>
+      <w:r>
+        <w:rPr>
+          <w:b/>
+          <w:bCs/>
+        </w:rPr>
+        <w:t>JOIN Products ON OrderDetails.ProductID = Products.ProductID</w:t>
+      </w:r>
+    </w:p>
+    <w:p>
+      <w:pPr>
+        <w:spacing w:after="0"/>
+        <w:rPr>
+          <w:b/>
+          <w:bCs/>
+        </w:rPr>
+      </w:pPr>
+      <w:r>
+        <w:rPr>
+          <w:b/>
+          <w:bCs/>
+        </w:rPr>
+        <w:t>JOIN Suppliers ON Products.SupplierID = Suppliers.SupplierID</w:t>
+      </w:r>
+    </w:p>
+    <w:p>
+      <w:pPr>
+        <w:spacing w:after="0"/>
+        <w:rPr>
+          <w:b/>
+          <w:bCs/>
+          <w:lang w:val="ru-RU"/>
+        </w:rPr>
+      </w:pPr>
+      <w:r>
+        <w:rPr>
+          <w:b/>
+          <w:bCs/>
+          <w:lang w:val="ru-RU"/>
+        </w:rPr>
+        <w:t>GROUP BY Customers.CustomerID</w:t>
+      </w:r>
+    </w:p>
+    <w:p>
+      <w:pPr>
+        <w:spacing w:after="0"/>
+        <w:rPr>
+          <w:b/>
+          <w:bCs/>
+        </w:rPr>
+      </w:pPr>
+      <w:r>
+        <w:rPr>
+          <w:b/>
+          <w:bCs/>
+          <w:noProof/>
         </w:rPr>
         <w:lastRenderedPageBreak/>
         <w:drawing>
@@ -2278,28 +1473,18 @@
         </w:rPr>
         <w:t xml:space="preserve"> сгруппируйте поставщиков (</w:t>
       </w:r>
-      <w:proofErr w:type="spellStart"/>
       <w:r>
         <w:t>SupplierName</w:t>
       </w:r>
-      <w:proofErr w:type="spellEnd"/>
-      <w:r>
-        <w:rPr>
-          <w:lang w:val="ru-RU"/>
-        </w:rPr>
-        <w:t>) по первой букве и выведите, какое количество поставщиков приходится на каждую букву. Полученные строки отсортируйте в алфавитном порядке. Результат работы запроса должен иметь такой вид (в одной колонке через -</w:t>
-      </w:r>
-      <w:proofErr w:type="gramStart"/>
-      <w:r>
-        <w:rPr>
-          <w:lang w:val="ru-RU"/>
-        </w:rPr>
-        <w:t>) :</w:t>
+      <w:r>
+        <w:rPr>
+          <w:lang w:val="ru-RU"/>
+        </w:rPr>
+        <w:t>) по первой букве и выведите, какое количество поставщиков приходится на каждую букву. Полученные строки отсортируйте в алфавитном порядке. Результат работы запроса должен иметь такой вид (в одной колонке через -) :</w:t>
       </w:r>
       <w:r>
         <w:t>A</w:t>
       </w:r>
-      <w:proofErr w:type="gramEnd"/>
       <w:r>
         <w:rPr>
           <w:lang w:val="ru-RU"/>
@@ -2338,34 +1523,17 @@
           <w:b/>
           <w:bCs/>
         </w:rPr>
-        <w:t xml:space="preserve">SELECT CONCAT (A," - </w:t>
-      </w:r>
-      <w:proofErr w:type="gramStart"/>
-      <w:r>
-        <w:rPr>
-          <w:b/>
-          <w:bCs/>
-        </w:rPr>
-        <w:t>",B</w:t>
-      </w:r>
-      <w:proofErr w:type="gramEnd"/>
-      <w:r>
-        <w:rPr>
-          <w:b/>
-          <w:bCs/>
-        </w:rPr>
-        <w:t>)  as Alpha</w:t>
-      </w:r>
-    </w:p>
-    <w:p>
-      <w:pPr>
-        <w:spacing w:after="0"/>
-        <w:rPr>
-          <w:b/>
-          <w:bCs/>
-        </w:rPr>
-      </w:pPr>
-      <w:proofErr w:type="gramStart"/>
+        <w:t>SELECT CONCAT (A," - ",B)  as Alpha</w:t>
+      </w:r>
+    </w:p>
+    <w:p>
+      <w:pPr>
+        <w:spacing w:after="0"/>
+        <w:rPr>
+          <w:b/>
+          <w:bCs/>
+        </w:rPr>
+      </w:pPr>
       <w:r>
         <w:rPr>
           <w:b/>
@@ -2373,63 +1541,21 @@
         </w:rPr>
         <w:t>FROM(</w:t>
       </w:r>
-      <w:proofErr w:type="gramEnd"/>
-    </w:p>
-    <w:p>
-      <w:pPr>
-        <w:spacing w:after="0"/>
-        <w:rPr>
-          <w:b/>
-          <w:bCs/>
-        </w:rPr>
-      </w:pPr>
-      <w:r>
-        <w:rPr>
-          <w:b/>
-          <w:bCs/>
-        </w:rPr>
-        <w:t xml:space="preserve">SELECT </w:t>
-      </w:r>
-      <w:proofErr w:type="spellStart"/>
-      <w:proofErr w:type="gramStart"/>
-      <w:r>
-        <w:rPr>
-          <w:b/>
-          <w:bCs/>
-        </w:rPr>
-        <w:t>substr</w:t>
-      </w:r>
-      <w:proofErr w:type="spellEnd"/>
-      <w:r>
-        <w:rPr>
-          <w:b/>
-          <w:bCs/>
-        </w:rPr>
-        <w:t>(</w:t>
-      </w:r>
-      <w:proofErr w:type="gramEnd"/>
-      <w:r>
-        <w:rPr>
-          <w:b/>
-          <w:bCs/>
-        </w:rPr>
-        <w:t>SupplierName,1,1) as A, count(</w:t>
-      </w:r>
-      <w:proofErr w:type="spellStart"/>
-      <w:r>
-        <w:rPr>
-          <w:b/>
-          <w:bCs/>
-        </w:rPr>
-        <w:t>SupplierID</w:t>
-      </w:r>
-      <w:proofErr w:type="spellEnd"/>
-      <w:r>
-        <w:rPr>
-          <w:b/>
-          <w:bCs/>
-        </w:rPr>
-        <w:t>) as B</w:t>
+    </w:p>
+    <w:p>
+      <w:pPr>
+        <w:spacing w:after="0"/>
+        <w:rPr>
+          <w:b/>
+          <w:bCs/>
+        </w:rPr>
+      </w:pPr>
+      <w:r>
+        <w:rPr>
+          <w:b/>
+          <w:bCs/>
+        </w:rPr>
+        <w:t>SELECT substr(SupplierName,1,1) as A, count(SupplierID) as B</w:t>
       </w:r>
     </w:p>
     <w:p>
@@ -2461,32 +1587,7 @@
           <w:b/>
           <w:bCs/>
         </w:rPr>
-        <w:t xml:space="preserve">GROUP BY </w:t>
-      </w:r>
-      <w:proofErr w:type="spellStart"/>
-      <w:proofErr w:type="gramStart"/>
-      <w:r>
-        <w:rPr>
-          <w:b/>
-          <w:bCs/>
-        </w:rPr>
-        <w:t>substr</w:t>
-      </w:r>
-      <w:proofErr w:type="spellEnd"/>
-      <w:r>
-        <w:rPr>
-          <w:b/>
-          <w:bCs/>
-        </w:rPr>
-        <w:t>(</w:t>
-      </w:r>
-      <w:proofErr w:type="gramEnd"/>
-      <w:r>
-        <w:rPr>
-          <w:b/>
-          <w:bCs/>
-        </w:rPr>
-        <w:t>SupplierName,1,1)</w:t>
+        <w:t>GROUP BY substr(SupplierName,1,1)</w:t>
       </w:r>
     </w:p>
     <w:p>
@@ -2503,23 +1604,7 @@
           <w:b/>
           <w:bCs/>
         </w:rPr>
-        <w:t xml:space="preserve">) </w:t>
-      </w:r>
-      <w:proofErr w:type="gramStart"/>
-      <w:r>
-        <w:rPr>
-          <w:b/>
-          <w:bCs/>
-        </w:rPr>
-        <w:t>as</w:t>
-      </w:r>
-      <w:proofErr w:type="gramEnd"/>
-      <w:r>
-        <w:rPr>
-          <w:b/>
-          <w:bCs/>
-        </w:rPr>
-        <w:t xml:space="preserve"> T1</w:t>
+        <w:t>) as T1</w:t>
       </w:r>
     </w:p>
     <w:p>
@@ -2593,38 +1678,20 @@
         <w:rPr>
           <w:lang w:val="ru-RU"/>
         </w:rPr>
-        <w:t xml:space="preserve">8) Вывести </w:t>
-      </w:r>
-      <w:proofErr w:type="spellStart"/>
-      <w:r>
-        <w:rPr>
-          <w:lang w:val="ru-RU"/>
-        </w:rPr>
-        <w:t>кастомеров</w:t>
-      </w:r>
-      <w:proofErr w:type="spellEnd"/>
-      <w:r>
-        <w:rPr>
-          <w:lang w:val="ru-RU"/>
-        </w:rPr>
-        <w:t xml:space="preserve"> (</w:t>
-      </w:r>
-      <w:proofErr w:type="spellStart"/>
+        <w:t>8) Вывести кастомеров (</w:t>
+      </w:r>
       <w:r>
         <w:t>customerid</w:t>
       </w:r>
-      <w:proofErr w:type="spellEnd"/>
       <w:r>
         <w:rPr>
           <w:lang w:val="ru-RU"/>
         </w:rPr>
         <w:t xml:space="preserve">, </w:t>
       </w:r>
-      <w:proofErr w:type="spellStart"/>
       <w:r>
         <w:t>customername</w:t>
       </w:r>
-      <w:proofErr w:type="spellEnd"/>
       <w:r>
         <w:rPr>
           <w:lang w:val="ru-RU"/>
@@ -2645,33 +1712,8 @@
           <w:b/>
           <w:bCs/>
         </w:rPr>
-        <w:t xml:space="preserve">SELECT </w:t>
-      </w:r>
-      <w:proofErr w:type="spellStart"/>
-      <w:r>
-        <w:rPr>
-          <w:b/>
-          <w:bCs/>
-        </w:rPr>
-        <w:t>Customers.CustomerID</w:t>
-      </w:r>
-      <w:proofErr w:type="spellEnd"/>
-      <w:r>
-        <w:rPr>
-          <w:b/>
-          <w:bCs/>
-        </w:rPr>
-        <w:t xml:space="preserve">, </w:t>
-      </w:r>
-      <w:proofErr w:type="spellStart"/>
-      <w:r>
-        <w:rPr>
-          <w:b/>
-          <w:bCs/>
-        </w:rPr>
-        <w:t>CustomerName</w:t>
-      </w:r>
-      <w:proofErr w:type="spellEnd"/>
+        <w:t>SELECT Customers.CustomerID, CustomerName</w:t>
+      </w:r>
     </w:p>
     <w:p>
       <w:pPr>
@@ -2702,127 +1744,46 @@
           <w:b/>
           <w:bCs/>
         </w:rPr>
-        <w:t xml:space="preserve">JOIN Orders ON </w:t>
-      </w:r>
-      <w:proofErr w:type="spellStart"/>
-      <w:r>
-        <w:rPr>
-          <w:b/>
-          <w:bCs/>
-        </w:rPr>
-        <w:t>Customers.CustomerID</w:t>
-      </w:r>
-      <w:proofErr w:type="spellEnd"/>
-      <w:r>
-        <w:rPr>
-          <w:b/>
-          <w:bCs/>
-        </w:rPr>
-        <w:t xml:space="preserve"> = </w:t>
-      </w:r>
-      <w:proofErr w:type="spellStart"/>
-      <w:r>
-        <w:rPr>
-          <w:b/>
-          <w:bCs/>
-        </w:rPr>
-        <w:t>Orders.CustomerID</w:t>
-      </w:r>
-      <w:proofErr w:type="spellEnd"/>
-    </w:p>
-    <w:p>
-      <w:pPr>
-        <w:spacing w:after="0"/>
-        <w:rPr>
-          <w:b/>
-          <w:bCs/>
-        </w:rPr>
-      </w:pPr>
-      <w:r>
-        <w:rPr>
-          <w:b/>
-          <w:bCs/>
-        </w:rPr>
-        <w:t xml:space="preserve">JOIN </w:t>
-      </w:r>
-      <w:proofErr w:type="spellStart"/>
-      <w:r>
-        <w:rPr>
-          <w:b/>
-          <w:bCs/>
-        </w:rPr>
-        <w:t>OrderDetails</w:t>
-      </w:r>
-      <w:proofErr w:type="spellEnd"/>
-      <w:r>
-        <w:rPr>
-          <w:b/>
-          <w:bCs/>
-        </w:rPr>
-        <w:t xml:space="preserve"> ON </w:t>
-      </w:r>
-      <w:proofErr w:type="spellStart"/>
-      <w:r>
-        <w:rPr>
-          <w:b/>
-          <w:bCs/>
-        </w:rPr>
-        <w:t>Orders.OrderID</w:t>
-      </w:r>
-      <w:proofErr w:type="spellEnd"/>
-      <w:r>
-        <w:rPr>
-          <w:b/>
-          <w:bCs/>
-        </w:rPr>
-        <w:t xml:space="preserve"> = </w:t>
-      </w:r>
-      <w:proofErr w:type="spellStart"/>
-      <w:r>
-        <w:rPr>
-          <w:b/>
-          <w:bCs/>
-        </w:rPr>
-        <w:t>OrderDetails.OrderID</w:t>
-      </w:r>
-      <w:proofErr w:type="spellEnd"/>
-    </w:p>
-    <w:p>
-      <w:pPr>
-        <w:spacing w:after="0"/>
-        <w:rPr>
-          <w:b/>
-          <w:bCs/>
-        </w:rPr>
-      </w:pPr>
-      <w:r>
-        <w:rPr>
-          <w:b/>
-          <w:bCs/>
-        </w:rPr>
-        <w:t xml:space="preserve">JOIN </w:t>
-      </w:r>
-      <w:proofErr w:type="gramStart"/>
-      <w:r>
-        <w:rPr>
-          <w:b/>
-          <w:bCs/>
-        </w:rPr>
-        <w:t xml:space="preserve">( </w:t>
-      </w:r>
-      <w:r>
-        <w:rPr>
-          <w:b/>
-          <w:bCs/>
-        </w:rPr>
-        <w:tab/>
-      </w:r>
-      <w:proofErr w:type="gramEnd"/>
-      <w:r>
-        <w:rPr>
-          <w:b/>
-          <w:bCs/>
-        </w:rPr>
+        <w:t>JOIN Orders ON Customers.CustomerID = Orders.CustomerID</w:t>
+      </w:r>
+    </w:p>
+    <w:p>
+      <w:pPr>
+        <w:spacing w:after="0"/>
+        <w:rPr>
+          <w:b/>
+          <w:bCs/>
+        </w:rPr>
+      </w:pPr>
+      <w:r>
+        <w:rPr>
+          <w:b/>
+          <w:bCs/>
+        </w:rPr>
+        <w:t>JOIN OrderDetails ON Orders.OrderID = OrderDetails.OrderID</w:t>
+      </w:r>
+    </w:p>
+    <w:p>
+      <w:pPr>
+        <w:spacing w:after="0"/>
+        <w:rPr>
+          <w:b/>
+          <w:bCs/>
+        </w:rPr>
+      </w:pPr>
+      <w:r>
+        <w:rPr>
+          <w:b/>
+          <w:bCs/>
+        </w:rPr>
+        <w:t xml:space="preserve">JOIN ( </w:t>
+      </w:r>
+      <w:r>
+        <w:rPr>
+          <w:b/>
+          <w:bCs/>
+        </w:rPr>
+        <w:tab/>
         <w:t xml:space="preserve">SELECT  * from Products </w:t>
       </w:r>
     </w:p>
@@ -2871,99 +1832,40 @@
           <w:bCs/>
         </w:rPr>
         <w:tab/>
-        <w:t xml:space="preserve">ORDER </w:t>
-      </w:r>
-      <w:proofErr w:type="gramStart"/>
-      <w:r>
-        <w:rPr>
-          <w:b/>
-          <w:bCs/>
-        </w:rPr>
-        <w:t>BY  Price</w:t>
-      </w:r>
-      <w:proofErr w:type="gramEnd"/>
-      <w:r>
-        <w:rPr>
-          <w:b/>
-          <w:bCs/>
-        </w:rPr>
-        <w:t xml:space="preserve"> desc limit 0,1) </w:t>
-      </w:r>
-      <w:proofErr w:type="spellStart"/>
-      <w:r>
-        <w:rPr>
-          <w:b/>
-          <w:bCs/>
-        </w:rPr>
-        <w:t>HighPrice</w:t>
-      </w:r>
-      <w:proofErr w:type="spellEnd"/>
-    </w:p>
-    <w:p>
-      <w:pPr>
-        <w:spacing w:after="0"/>
-        <w:rPr>
-          <w:b/>
-          <w:bCs/>
-        </w:rPr>
-      </w:pPr>
-      <w:r>
-        <w:rPr>
-          <w:b/>
-          <w:bCs/>
-        </w:rPr>
-        <w:t xml:space="preserve">ON </w:t>
-      </w:r>
-      <w:proofErr w:type="spellStart"/>
-      <w:r>
-        <w:rPr>
-          <w:b/>
-          <w:bCs/>
-        </w:rPr>
-        <w:t>OrderDetails.ProductID</w:t>
-      </w:r>
-      <w:proofErr w:type="spellEnd"/>
-      <w:r>
-        <w:rPr>
-          <w:b/>
-          <w:bCs/>
-        </w:rPr>
-        <w:t xml:space="preserve"> = </w:t>
-      </w:r>
-      <w:proofErr w:type="spellStart"/>
-      <w:r>
-        <w:rPr>
-          <w:b/>
-          <w:bCs/>
-        </w:rPr>
-        <w:t>HighPrice.ProductID</w:t>
-      </w:r>
-      <w:proofErr w:type="spellEnd"/>
-    </w:p>
-    <w:p>
-      <w:pPr>
-        <w:spacing w:after="0"/>
-        <w:rPr>
-          <w:b/>
-          <w:bCs/>
-        </w:rPr>
-      </w:pPr>
-      <w:r>
-        <w:rPr>
-          <w:b/>
-          <w:bCs/>
-        </w:rPr>
-        <w:t xml:space="preserve">GROUP BY </w:t>
-      </w:r>
-      <w:proofErr w:type="spellStart"/>
-      <w:r>
-        <w:rPr>
-          <w:b/>
-          <w:bCs/>
-        </w:rPr>
-        <w:t>CustomerName</w:t>
-      </w:r>
-      <w:proofErr w:type="spellEnd"/>
+        <w:t>ORDER BY  Price desc limit 0,1) HighPrice</w:t>
+      </w:r>
+    </w:p>
+    <w:p>
+      <w:pPr>
+        <w:spacing w:after="0"/>
+        <w:rPr>
+          <w:b/>
+          <w:bCs/>
+        </w:rPr>
+      </w:pPr>
+      <w:r>
+        <w:rPr>
+          <w:b/>
+          <w:bCs/>
+        </w:rPr>
+        <w:t>ON OrderDetails.ProductID = HighPrice.ProductID</w:t>
+      </w:r>
+    </w:p>
+    <w:p>
+      <w:pPr>
+        <w:spacing w:after="0"/>
+        <w:rPr>
+          <w:b/>
+          <w:bCs/>
+        </w:rPr>
+      </w:pPr>
+      <w:r>
+        <w:rPr>
+          <w:b/>
+          <w:bCs/>
+        </w:rPr>
+        <w:t>GROUP BY CustomerName</w:t>
+      </w:r>
     </w:p>
     <w:p>
       <w:pPr>
@@ -3049,59 +1951,30 @@
           <w:lang w:val="ru-RU"/>
         </w:rPr>
         <w:lastRenderedPageBreak/>
-        <w:t xml:space="preserve">найдите </w:t>
-      </w:r>
-      <w:proofErr w:type="spellStart"/>
-      <w:r>
-        <w:rPr>
-          <w:lang w:val="ru-RU"/>
-        </w:rPr>
-        <w:t>кастомеров</w:t>
-      </w:r>
-      <w:proofErr w:type="spellEnd"/>
-      <w:r>
-        <w:rPr>
-          <w:lang w:val="ru-RU"/>
-        </w:rPr>
-        <w:t>, у которых либо самый высокий товар по стоимости, либо второй по стоимости</w:t>
-      </w:r>
-    </w:p>
-    <w:p>
-      <w:pPr>
-        <w:spacing w:after="0"/>
-        <w:rPr>
-          <w:b/>
-          <w:bCs/>
-        </w:rPr>
-      </w:pPr>
-      <w:r>
-        <w:rPr>
-          <w:b/>
-          <w:bCs/>
-        </w:rPr>
-        <w:t xml:space="preserve">JOIN </w:t>
-      </w:r>
-      <w:proofErr w:type="gramStart"/>
-      <w:r>
-        <w:rPr>
-          <w:b/>
-          <w:bCs/>
-        </w:rPr>
-        <w:t xml:space="preserve">( </w:t>
-      </w:r>
-      <w:r>
-        <w:rPr>
-          <w:b/>
-          <w:bCs/>
-        </w:rPr>
-        <w:tab/>
-      </w:r>
-      <w:proofErr w:type="gramEnd"/>
-      <w:r>
-        <w:rPr>
-          <w:b/>
-          <w:bCs/>
-        </w:rPr>
+        <w:t>найдите кастомеров, у которых либо самый высокий товар по стоимости, либо второй по стоимости</w:t>
+      </w:r>
+    </w:p>
+    <w:p>
+      <w:pPr>
+        <w:spacing w:after="0"/>
+        <w:rPr>
+          <w:b/>
+          <w:bCs/>
+        </w:rPr>
+      </w:pPr>
+      <w:r>
+        <w:rPr>
+          <w:b/>
+          <w:bCs/>
+        </w:rPr>
+        <w:t xml:space="preserve">JOIN ( </w:t>
+      </w:r>
+      <w:r>
+        <w:rPr>
+          <w:b/>
+          <w:bCs/>
+        </w:rPr>
+        <w:tab/>
         <w:t xml:space="preserve">SELECT  * from Products </w:t>
       </w:r>
     </w:p>
@@ -3150,99 +2023,40 @@
           <w:bCs/>
         </w:rPr>
         <w:tab/>
-        <w:t xml:space="preserve">ORDER </w:t>
-      </w:r>
-      <w:proofErr w:type="gramStart"/>
-      <w:r>
-        <w:rPr>
-          <w:b/>
-          <w:bCs/>
-        </w:rPr>
-        <w:t>BY  Price</w:t>
-      </w:r>
-      <w:proofErr w:type="gramEnd"/>
-      <w:r>
-        <w:rPr>
-          <w:b/>
-          <w:bCs/>
-        </w:rPr>
-        <w:t xml:space="preserve"> desc limit 0,2) </w:t>
-      </w:r>
-      <w:proofErr w:type="spellStart"/>
-      <w:r>
-        <w:rPr>
-          <w:b/>
-          <w:bCs/>
-        </w:rPr>
-        <w:t>HighPrice</w:t>
-      </w:r>
-      <w:proofErr w:type="spellEnd"/>
-    </w:p>
-    <w:p>
-      <w:pPr>
-        <w:spacing w:after="0"/>
-        <w:rPr>
-          <w:b/>
-          <w:bCs/>
-        </w:rPr>
-      </w:pPr>
-      <w:r>
-        <w:rPr>
-          <w:b/>
-          <w:bCs/>
-        </w:rPr>
-        <w:t xml:space="preserve">ON </w:t>
-      </w:r>
-      <w:proofErr w:type="spellStart"/>
-      <w:r>
-        <w:rPr>
-          <w:b/>
-          <w:bCs/>
-        </w:rPr>
-        <w:t>OrderDetails.ProductID</w:t>
-      </w:r>
-      <w:proofErr w:type="spellEnd"/>
-      <w:r>
-        <w:rPr>
-          <w:b/>
-          <w:bCs/>
-        </w:rPr>
-        <w:t xml:space="preserve"> = </w:t>
-      </w:r>
-      <w:proofErr w:type="spellStart"/>
-      <w:r>
-        <w:rPr>
-          <w:b/>
-          <w:bCs/>
-        </w:rPr>
-        <w:t>HighPrice.ProductID</w:t>
-      </w:r>
-      <w:proofErr w:type="spellEnd"/>
-    </w:p>
-    <w:p>
-      <w:pPr>
-        <w:spacing w:after="0"/>
-        <w:rPr>
-          <w:b/>
-          <w:bCs/>
-        </w:rPr>
-      </w:pPr>
-      <w:r>
-        <w:rPr>
-          <w:b/>
-          <w:bCs/>
-        </w:rPr>
-        <w:t xml:space="preserve">GROUP BY </w:t>
-      </w:r>
-      <w:proofErr w:type="spellStart"/>
-      <w:r>
-        <w:rPr>
-          <w:b/>
-          <w:bCs/>
-        </w:rPr>
-        <w:t>CustomerName</w:t>
-      </w:r>
-      <w:proofErr w:type="spellEnd"/>
+        <w:t>ORDER BY  Price desc limit 0,2) HighPrice</w:t>
+      </w:r>
+    </w:p>
+    <w:p>
+      <w:pPr>
+        <w:spacing w:after="0"/>
+        <w:rPr>
+          <w:b/>
+          <w:bCs/>
+        </w:rPr>
+      </w:pPr>
+      <w:r>
+        <w:rPr>
+          <w:b/>
+          <w:bCs/>
+        </w:rPr>
+        <w:t>ON OrderDetails.ProductID = HighPrice.ProductID</w:t>
+      </w:r>
+    </w:p>
+    <w:p>
+      <w:pPr>
+        <w:spacing w:after="0"/>
+        <w:rPr>
+          <w:b/>
+          <w:bCs/>
+        </w:rPr>
+      </w:pPr>
+      <w:r>
+        <w:rPr>
+          <w:b/>
+          <w:bCs/>
+        </w:rPr>
+        <w:t>GROUP BY CustomerName</w:t>
+      </w:r>
     </w:p>
     <w:p>
       <w:r>
@@ -3296,23 +2110,8 @@
         <w:rPr>
           <w:lang w:val="ru-RU"/>
         </w:rPr>
-        <w:t xml:space="preserve">Это если без повторяющихся </w:t>
-      </w:r>
-      <w:proofErr w:type="spellStart"/>
-      <w:r>
-        <w:rPr>
-          <w:lang w:val="ru-RU"/>
-        </w:rPr>
-        <w:t>кастомеров</w:t>
-      </w:r>
-      <w:proofErr w:type="spellEnd"/>
-      <w:r>
-        <w:rPr>
-          <w:lang w:val="ru-RU"/>
-        </w:rPr>
-        <w:t xml:space="preserve">, если убрать </w:t>
-      </w:r>
-      <w:proofErr w:type="gramStart"/>
+        <w:t xml:space="preserve">Это если без повторяющихся кастомеров, если убрать </w:t>
+      </w:r>
       <w:r>
         <w:t>GROUP</w:t>
       </w:r>
@@ -3331,7 +2130,6 @@
         </w:rPr>
         <w:t xml:space="preserve"> </w:t>
       </w:r>
-      <w:proofErr w:type="gramEnd"/>
       <w:r>
         <w:rPr>
           <w:lang w:val="ru-RU"/>
@@ -3417,67 +2215,8 @@
           <w:b/>
           <w:bCs/>
         </w:rPr>
-        <w:t xml:space="preserve">SELECT </w:t>
-      </w:r>
-      <w:proofErr w:type="spellStart"/>
-      <w:r>
-        <w:rPr>
-          <w:b/>
-          <w:bCs/>
-        </w:rPr>
-        <w:t>CustomerName</w:t>
-      </w:r>
-      <w:proofErr w:type="spellEnd"/>
-      <w:r>
-        <w:rPr>
-          <w:b/>
-          <w:bCs/>
-        </w:rPr>
-        <w:t xml:space="preserve">, </w:t>
-      </w:r>
-      <w:proofErr w:type="spellStart"/>
-      <w:r>
-        <w:rPr>
-          <w:b/>
-          <w:bCs/>
-        </w:rPr>
-        <w:t>HighPrice.ProductID</w:t>
-      </w:r>
-      <w:proofErr w:type="spellEnd"/>
-      <w:proofErr w:type="gramStart"/>
-      <w:r>
-        <w:rPr>
-          <w:b/>
-          <w:bCs/>
-        </w:rPr>
-        <w:t xml:space="preserve">,  </w:t>
-      </w:r>
-      <w:proofErr w:type="spellStart"/>
-      <w:r>
-        <w:rPr>
-          <w:b/>
-          <w:bCs/>
-        </w:rPr>
-        <w:t>HighPrice.ProductName</w:t>
-      </w:r>
-      <w:proofErr w:type="spellEnd"/>
-      <w:proofErr w:type="gramEnd"/>
-      <w:r>
-        <w:rPr>
-          <w:b/>
-          <w:bCs/>
-        </w:rPr>
-        <w:t xml:space="preserve">, </w:t>
-      </w:r>
-      <w:proofErr w:type="spellStart"/>
-      <w:r>
-        <w:rPr>
-          <w:b/>
-          <w:bCs/>
-        </w:rPr>
-        <w:t>HighPrice.Price</w:t>
-      </w:r>
-      <w:proofErr w:type="spellEnd"/>
+        <w:t>SELECT CustomerName, HighPrice.ProductID,  HighPrice.ProductName, HighPrice.Price</w:t>
+      </w:r>
     </w:p>
     <w:p>
       <w:pPr>
@@ -3508,127 +2247,46 @@
           <w:b/>
           <w:bCs/>
         </w:rPr>
-        <w:t xml:space="preserve">JOIN Orders ON </w:t>
-      </w:r>
-      <w:proofErr w:type="spellStart"/>
-      <w:r>
-        <w:rPr>
-          <w:b/>
-          <w:bCs/>
-        </w:rPr>
-        <w:t>Customers.CustomerID</w:t>
-      </w:r>
-      <w:proofErr w:type="spellEnd"/>
-      <w:r>
-        <w:rPr>
-          <w:b/>
-          <w:bCs/>
-        </w:rPr>
-        <w:t xml:space="preserve"> = </w:t>
-      </w:r>
-      <w:proofErr w:type="spellStart"/>
-      <w:r>
-        <w:rPr>
-          <w:b/>
-          <w:bCs/>
-        </w:rPr>
-        <w:t>Orders.CustomerID</w:t>
-      </w:r>
-      <w:proofErr w:type="spellEnd"/>
-    </w:p>
-    <w:p>
-      <w:pPr>
-        <w:spacing w:after="0"/>
-        <w:rPr>
-          <w:b/>
-          <w:bCs/>
-        </w:rPr>
-      </w:pPr>
-      <w:r>
-        <w:rPr>
-          <w:b/>
-          <w:bCs/>
-        </w:rPr>
-        <w:t xml:space="preserve">JOIN </w:t>
-      </w:r>
-      <w:proofErr w:type="spellStart"/>
-      <w:r>
-        <w:rPr>
-          <w:b/>
-          <w:bCs/>
-        </w:rPr>
-        <w:t>OrderDetails</w:t>
-      </w:r>
-      <w:proofErr w:type="spellEnd"/>
-      <w:r>
-        <w:rPr>
-          <w:b/>
-          <w:bCs/>
-        </w:rPr>
-        <w:t xml:space="preserve"> ON </w:t>
-      </w:r>
-      <w:proofErr w:type="spellStart"/>
-      <w:r>
-        <w:rPr>
-          <w:b/>
-          <w:bCs/>
-        </w:rPr>
-        <w:t>Orders.OrderID</w:t>
-      </w:r>
-      <w:proofErr w:type="spellEnd"/>
-      <w:r>
-        <w:rPr>
-          <w:b/>
-          <w:bCs/>
-        </w:rPr>
-        <w:t xml:space="preserve"> = </w:t>
-      </w:r>
-      <w:proofErr w:type="spellStart"/>
-      <w:r>
-        <w:rPr>
-          <w:b/>
-          <w:bCs/>
-        </w:rPr>
-        <w:t>OrderDetails.OrderID</w:t>
-      </w:r>
-      <w:proofErr w:type="spellEnd"/>
-    </w:p>
-    <w:p>
-      <w:pPr>
-        <w:spacing w:after="0"/>
-        <w:rPr>
-          <w:b/>
-          <w:bCs/>
-        </w:rPr>
-      </w:pPr>
-      <w:r>
-        <w:rPr>
-          <w:b/>
-          <w:bCs/>
-        </w:rPr>
-        <w:t xml:space="preserve">JOIN </w:t>
-      </w:r>
-      <w:proofErr w:type="gramStart"/>
-      <w:r>
-        <w:rPr>
-          <w:b/>
-          <w:bCs/>
-        </w:rPr>
-        <w:t xml:space="preserve">( </w:t>
-      </w:r>
-      <w:r>
-        <w:rPr>
-          <w:b/>
-          <w:bCs/>
-        </w:rPr>
-        <w:tab/>
-      </w:r>
-      <w:proofErr w:type="gramEnd"/>
-      <w:r>
-        <w:rPr>
-          <w:b/>
-          <w:bCs/>
-        </w:rPr>
+        <w:t>JOIN Orders ON Customers.CustomerID = Orders.CustomerID</w:t>
+      </w:r>
+    </w:p>
+    <w:p>
+      <w:pPr>
+        <w:spacing w:after="0"/>
+        <w:rPr>
+          <w:b/>
+          <w:bCs/>
+        </w:rPr>
+      </w:pPr>
+      <w:r>
+        <w:rPr>
+          <w:b/>
+          <w:bCs/>
+        </w:rPr>
+        <w:t>JOIN OrderDetails ON Orders.OrderID = OrderDetails.OrderID</w:t>
+      </w:r>
+    </w:p>
+    <w:p>
+      <w:pPr>
+        <w:spacing w:after="0"/>
+        <w:rPr>
+          <w:b/>
+          <w:bCs/>
+        </w:rPr>
+      </w:pPr>
+      <w:r>
+        <w:rPr>
+          <w:b/>
+          <w:bCs/>
+        </w:rPr>
+        <w:t xml:space="preserve">JOIN ( </w:t>
+      </w:r>
+      <w:r>
+        <w:rPr>
+          <w:b/>
+          <w:bCs/>
+        </w:rPr>
+        <w:tab/>
         <w:t xml:space="preserve">SELECT  * from Products </w:t>
       </w:r>
     </w:p>
@@ -3677,99 +2335,40 @@
           <w:bCs/>
         </w:rPr>
         <w:tab/>
-        <w:t xml:space="preserve">ORDER </w:t>
-      </w:r>
-      <w:proofErr w:type="gramStart"/>
-      <w:r>
-        <w:rPr>
-          <w:b/>
-          <w:bCs/>
-        </w:rPr>
-        <w:t>BY  Price</w:t>
-      </w:r>
-      <w:proofErr w:type="gramEnd"/>
-      <w:r>
-        <w:rPr>
-          <w:b/>
-          <w:bCs/>
-        </w:rPr>
-        <w:t xml:space="preserve"> desc limit 0,2) </w:t>
-      </w:r>
-      <w:proofErr w:type="spellStart"/>
-      <w:r>
-        <w:rPr>
-          <w:b/>
-          <w:bCs/>
-        </w:rPr>
-        <w:t>HighPrice</w:t>
-      </w:r>
-      <w:proofErr w:type="spellEnd"/>
-    </w:p>
-    <w:p>
-      <w:pPr>
-        <w:spacing w:after="0"/>
-        <w:rPr>
-          <w:b/>
-          <w:bCs/>
-        </w:rPr>
-      </w:pPr>
-      <w:r>
-        <w:rPr>
-          <w:b/>
-          <w:bCs/>
-        </w:rPr>
-        <w:t xml:space="preserve">ON </w:t>
-      </w:r>
-      <w:proofErr w:type="spellStart"/>
-      <w:r>
-        <w:rPr>
-          <w:b/>
-          <w:bCs/>
-        </w:rPr>
-        <w:t>OrderDetails.ProductID</w:t>
-      </w:r>
-      <w:proofErr w:type="spellEnd"/>
-      <w:r>
-        <w:rPr>
-          <w:b/>
-          <w:bCs/>
-        </w:rPr>
-        <w:t xml:space="preserve"> = </w:t>
-      </w:r>
-      <w:proofErr w:type="spellStart"/>
-      <w:r>
-        <w:rPr>
-          <w:b/>
-          <w:bCs/>
-        </w:rPr>
-        <w:t>HighPrice.ProductID</w:t>
-      </w:r>
-      <w:proofErr w:type="spellEnd"/>
-    </w:p>
-    <w:p>
-      <w:pPr>
-        <w:spacing w:after="0"/>
-        <w:rPr>
-          <w:b/>
-          <w:bCs/>
-        </w:rPr>
-      </w:pPr>
-      <w:r>
-        <w:rPr>
-          <w:b/>
-          <w:bCs/>
-        </w:rPr>
-        <w:t xml:space="preserve">GROUP BY </w:t>
-      </w:r>
-      <w:proofErr w:type="spellStart"/>
-      <w:r>
-        <w:rPr>
-          <w:b/>
-          <w:bCs/>
-        </w:rPr>
-        <w:t>CustomerName</w:t>
-      </w:r>
-      <w:proofErr w:type="spellEnd"/>
+        <w:t>ORDER BY  Price desc limit 0,2) HighPrice</w:t>
+      </w:r>
+    </w:p>
+    <w:p>
+      <w:pPr>
+        <w:spacing w:after="0"/>
+        <w:rPr>
+          <w:b/>
+          <w:bCs/>
+        </w:rPr>
+      </w:pPr>
+      <w:r>
+        <w:rPr>
+          <w:b/>
+          <w:bCs/>
+        </w:rPr>
+        <w:t>ON OrderDetails.ProductID = HighPrice.ProductID</w:t>
+      </w:r>
+    </w:p>
+    <w:p>
+      <w:pPr>
+        <w:spacing w:after="0"/>
+        <w:rPr>
+          <w:b/>
+          <w:bCs/>
+        </w:rPr>
+      </w:pPr>
+      <w:r>
+        <w:rPr>
+          <w:b/>
+          <w:bCs/>
+        </w:rPr>
+        <w:t>GROUP BY CustomerName</w:t>
+      </w:r>
     </w:p>
     <w:p>
       <w:pPr>

--- a/Session1/SQL2.docx
+++ b/Session1/SQL2.docx
@@ -1373,24 +1373,6 @@
           <w:bCs/>
         </w:rPr>
         <w:t>JOIN Suppliers ON Products.SupplierID = Suppliers.SupplierID</w:t>
-      </w:r>
-    </w:p>
-    <w:p>
-      <w:pPr>
-        <w:spacing w:after="0"/>
-        <w:rPr>
-          <w:b/>
-          <w:bCs/>
-          <w:lang w:val="ru-RU"/>
-        </w:rPr>
-      </w:pPr>
-      <w:r>
-        <w:rPr>
-          <w:b/>
-          <w:bCs/>
-          <w:lang w:val="ru-RU"/>
-        </w:rPr>
-        <w:t>GROUP BY Customers.CustomerID</w:t>
       </w:r>
     </w:p>
     <w:p>
